--- a/document_rempli.docx
+++ b/document_rempli.docx
@@ -1,7 +1,9 @@
 
 <file path=word/document.xml><?xml version="1.0" encoding="utf-8"?>
-<w:document xmlns:wpc="http://schemas.microsoft.com/office/word/2010/wordprocessingCanvas" xmlns:cx="http://schemas.microsoft.com/office/drawing/2014/chartex" xmlns:cx1="http://schemas.microsoft.com/office/drawing/2015/9/8/chartex" xmlns:cx2="http://schemas.microsoft.com/office/drawing/2015/10/21/chartex" xmlns:cx3="http://schemas.microsoft.com/office/drawing/2016/5/9/chartex" xmlns:cx4="http://schemas.microsoft.com/office/drawing/2016/5/10/chartex" xmlns:cx5="http://schemas.microsoft.com/office/drawing/2016/5/11/chartex" xmlns:cx6="http://schemas.microsoft.com/office/drawing/2016/5/12/chartex" xmlns:cx7="http://schemas.microsoft.com/office/drawing/2016/5/13/chartex" xmlns:cx8="http://schemas.microsoft.com/office/drawing/2016/5/14/chartex" xmlns:mc="http://schemas.openxmlformats.org/markup-compatibility/2006" xmlns:aink="http://schemas.microsoft.com/office/drawing/2016/ink" xmlns:am3d="http://schemas.microsoft.com/office/drawing/2017/model3d" xmlns:o="urn:schemas-microsoft-com:office:office" xmlns:r="http://schemas.openxmlformats.org/officeDocument/2006/relationships" xmlns:m="http://schemas.openxmlformats.org/officeDocument/2006/math" xmlns:v="urn:schemas-microsoft-com:vml" xmlns:wp14="http://schemas.microsoft.com/office/word/2010/wordprocessingDrawing" xmlns:wp="http://schemas.openxmlformats.org/drawingml/2006/wordprocessingDrawing" xmlns:w10="urn:schemas-microsoft-com:office:word" xmlns:w="http://schemas.openxmlformats.org/wordprocessingml/2006/main" xmlns:w14="http://schemas.microsoft.com/office/word/2010/wordml" xmlns:w15="http://schemas.microsoft.com/office/word/2012/wordml" xmlns:w16cex="http://schemas.microsoft.com/office/word/2018/wordml/cex" xmlns:w16cid="http://schemas.microsoft.com/office/word/2016/wordml/cid" xmlns:w16="http://schemas.microsoft.com/office/word/2018/wordml" xmlns:w16sdtdh="http://schemas.microsoft.com/office/word/2020/wordml/sdtdatahash" xmlns:w16se="http://schemas.microsoft.com/office/word/2015/wordml/symex" xmlns:wpg="http://schemas.microsoft.com/office/word/2010/wordprocessingGroup" xmlns:wpi="http://schemas.microsoft.com/office/word/2010/wordprocessingInk" xmlns:wne="http://schemas.microsoft.com/office/word/2006/wordml" xmlns:wps="http://schemas.microsoft.com/office/word/2010/wordprocessingShape" mc:Ignorable="w14 w15 w16se w16cid w16 w16cex w16sdtdh wp14">
+<w:document xmlns:wpc="http://schemas.microsoft.com/office/word/2010/wordprocessingCanvas" xmlns:cx="http://schemas.microsoft.com/office/drawing/2014/chartex" xmlns:mc="http://schemas.openxmlformats.org/markup-compatibility/2006" xmlns:o="urn:schemas-microsoft-com:office:office" xmlns:r="http://schemas.openxmlformats.org/officeDocument/2006/relationships" xmlns:m="http://schemas.openxmlformats.org/officeDocument/2006/math" xmlns:v="urn:schemas-microsoft-com:vml" xmlns:wp14="http://schemas.microsoft.com/office/word/2010/wordprocessingDrawing" xmlns:wp="http://schemas.openxmlformats.org/drawingml/2006/wordprocessingDrawing" xmlns:w10="urn:schemas-microsoft-com:office:word" xmlns:w="http://schemas.openxmlformats.org/wordprocessingml/2006/main" xmlns:w14="http://schemas.microsoft.com/office/word/2010/wordml" xmlns:w15="http://schemas.microsoft.com/office/word/2012/wordml" xmlns:w16se="http://schemas.microsoft.com/office/word/2015/wordml/symex" xmlns:wpg="http://schemas.microsoft.com/office/word/2010/wordprocessingGroup" xmlns:wpi="http://schemas.microsoft.com/office/word/2010/wordprocessingInk" xmlns:wne="http://schemas.microsoft.com/office/word/2006/wordml" xmlns:wps="http://schemas.microsoft.com/office/word/2010/wordprocessingShape" mc:Ignorable="w14 w15 w16se wp14">
   <w:body>
+    <w:bookmarkStart w:id="0" w:name="_GoBack"/>
+    <w:bookmarkEnd w:id="0"/>
     <w:p>
       <w:pPr>
         <w:pStyle w:val="Client"/>
@@ -17,7 +19,7 @@
         <w:sdtEndPr/>
         <w:sdtContent>
           <w:r>
-            <w:t>My Orange</w:t>
+            <w:t>App222</w:t>
           </w:r>
         </w:sdtContent>
       </w:sdt>
@@ -27,7 +29,7 @@
         <w:pStyle w:val="Titre"/>
       </w:pPr>
       <w:r>
-        <w:t>My Orange</w:t>
+        <w:t>App222</w:t>
       </w:r>
     </w:p>
     <w:p>
@@ -56,7 +58,7 @@
         <w:rPr>
           <w:lang w:val="en-US"/>
         </w:rPr>
-        <w:t>2022-05-30T15:36:25</w:t>
+        <w:t>2023-05-05T10:04:49</w:t>
       </w:r>
     </w:p>
     <w:p>
@@ -72,7 +74,7 @@
           <w:sz w:val="28"/>
           <w:szCs w:val="28"/>
         </w:rPr>
-        <w:t>Mobile application</w:t>
+        <w:t>ezz</w:t>
       </w:r>
     </w:p>
     <w:p>
@@ -292,7 +294,7 @@
             <w:rPr>
               <w:lang w:val="en-US"/>
             </w:rPr>
-            <w:t>2022-05-30T15:36:25</w:t>
+            <w:t>2023-05-05T10:04:49</w:t>
           </w:r>
         </w:sdtContent>
       </w:sdt>
@@ -1044,7 +1046,7 @@
               <w:rPr>
                 <w:lang w:val="fr-FR"/>
               </w:rPr>
-              <w:t xml:space="preserve">ff    </w:t>
+              <w:t xml:space="preserve">TEST contactSSS    </w:t>
             </w:r>
           </w:p>
         </w:tc>
@@ -1060,7 +1062,7 @@
               </w:rPr>
             </w:pPr>
             <w:r>
-              <w:t xml:space="preserve">ff    </w:t>
+              <w:t xml:space="preserve">DEV    </w:t>
             </w:r>
             <w:r>
               <w:t xml:space="preserve">  </w:t>
@@ -1079,7 +1081,7 @@
               </w:rPr>
             </w:pPr>
             <w:r>
-              <w:t xml:space="preserve">ff     </w:t>
+              <w:t xml:space="preserve">OIT     </w:t>
             </w:r>
           </w:p>
         </w:tc>
@@ -1095,7 +1097,7 @@
               </w:rPr>
             </w:pPr>
             <w:r>
-              <w:t>ff</w:t>
+              <w:t>test@sofrecom.com</w:t>
             </w:r>
           </w:p>
         </w:tc>
@@ -1465,7 +1467,7 @@
             <w:rPr>
               <w:noProof/>
             </w:rPr>
-            <w:t>8</w:t>
+            <w:t>7</w:t>
           </w:r>
           <w:r>
             <w:rPr>
@@ -1539,7 +1541,7 @@
             <w:rPr>
               <w:noProof/>
             </w:rPr>
-            <w:t>10</w:t>
+            <w:t>9</w:t>
           </w:r>
           <w:r>
             <w:rPr>
@@ -1612,7 +1614,7 @@
             <w:rPr>
               <w:noProof/>
             </w:rPr>
-            <w:t>12</w:t>
+            <w:t>10</w:t>
           </w:r>
           <w:r>
             <w:rPr>
@@ -2160,7 +2162,7 @@
             <w:rPr>
               <w:noProof/>
             </w:rPr>
-            <w:t>22</w:t>
+            <w:t>20</w:t>
           </w:r>
           <w:r>
             <w:rPr>
@@ -2233,7 +2235,7 @@
             <w:rPr>
               <w:noProof/>
             </w:rPr>
-            <w:t>25</w:t>
+            <w:t>23</w:t>
           </w:r>
           <w:r>
             <w:rPr>
@@ -2276,8 +2278,8 @@
       <w:pPr>
         <w:pStyle w:val="Titre1"/>
       </w:pPr>
-      <w:bookmarkStart w:id="0" w:name="_Toc437189887"/>
-      <w:bookmarkStart w:id="1" w:name="_Toc106786381"/>
+      <w:bookmarkStart w:id="1" w:name="_Toc437189887"/>
+      <w:bookmarkStart w:id="2" w:name="_Toc106786381"/>
       <w:r>
         <w:rPr>
           <w:lang w:val="en-US"/>
@@ -2288,19 +2290,19 @@
       <w:r>
         <w:t xml:space="preserve"> informations</w:t>
       </w:r>
-      <w:bookmarkEnd w:id="0"/>
       <w:bookmarkEnd w:id="1"/>
+      <w:bookmarkEnd w:id="2"/>
     </w:p>
     <w:p>
       <w:pPr>
         <w:pStyle w:val="Titre2"/>
       </w:pPr>
-      <w:bookmarkStart w:id="2" w:name="_Toc106786382"/>
-      <w:bookmarkStart w:id="3" w:name="_Toc437189888"/>
+      <w:bookmarkStart w:id="3" w:name="_Toc106786382"/>
+      <w:bookmarkStart w:id="4" w:name="_Toc437189888"/>
       <w:r>
         <w:t>Servers</w:t>
       </w:r>
-      <w:bookmarkEnd w:id="2"/>
+      <w:bookmarkEnd w:id="3"/>
     </w:p>
     <w:tbl>
       <w:tblPr>
@@ -2313,9 +2315,9 @@
         <w:gridCol w:w="1115"/>
         <w:gridCol w:w="1544"/>
         <w:gridCol w:w="599"/>
-        <w:gridCol w:w="3537"/>
-        <w:gridCol w:w="803"/>
-        <w:gridCol w:w="999"/>
+        <w:gridCol w:w="1461"/>
+        <w:gridCol w:w="954"/>
+        <w:gridCol w:w="1062"/>
         <w:gridCol w:w="1506"/>
         <w:gridCol w:w="1422"/>
         <w:gridCol w:w="916"/>
@@ -2549,6 +2551,13 @@
                 <w:szCs w:val="16"/>
               </w:rPr>
             </w:pPr>
+            <w:r>
+              <w:rPr>
+                <w:sz w:val="16"/>
+                <w:szCs w:val="16"/>
+              </w:rPr>
+              <w:t>TEST env</w:t>
+            </w:r>
           </w:p>
         </w:tc>
         <w:tc>
@@ -2568,7 +2577,7 @@
                 <w:sz w:val="16"/>
                 <w:szCs w:val="16"/>
               </w:rPr>
-              <w:t>DC 1</w:t>
+              <w:t>DC 2</w:t>
             </w:r>
           </w:p>
         </w:tc>
@@ -2610,7 +2619,7 @@
                 <w:sz w:val="16"/>
                 <w:szCs w:val="16"/>
               </w:rPr>
-              <w:t>g</w:t>
+              <w:t>ff</w:t>
             </w:r>
           </w:p>
         </w:tc>
@@ -2631,7 +2640,7 @@
                 <w:sz w:val="16"/>
                 <w:szCs w:val="16"/>
               </w:rPr>
-              <w:t>rt</w:t>
+              <w:t>dsffds</w:t>
             </w:r>
           </w:p>
         </w:tc>
@@ -2652,7 +2661,7 @@
                 <w:sz w:val="16"/>
                 <w:szCs w:val="16"/>
               </w:rPr>
-              <w:t>1</w:t>
+              <w:t>sdfsdf</w:t>
             </w:r>
           </w:p>
         </w:tc>
@@ -2673,7 +2682,7 @@
                 <w:sz w:val="16"/>
                 <w:szCs w:val="16"/>
               </w:rPr>
-              <w:t>A</w:t>
+              <w:t>SFDFDS</w:t>
             </w:r>
           </w:p>
         </w:tc>
@@ -2694,7 +2703,7 @@
                 <w:sz w:val="16"/>
                 <w:szCs w:val="16"/>
               </w:rPr>
-              <w:t>3</w:t>
+              <w:t>313123</w:t>
             </w:r>
           </w:p>
         </w:tc>
@@ -2715,7 +2724,7 @@
                 <w:sz w:val="16"/>
                 <w:szCs w:val="16"/>
               </w:rPr>
-              <w:t>3</w:t>
+              <w:t>2121</w:t>
             </w:r>
           </w:p>
         </w:tc>
@@ -2757,6 +2766,13 @@
                 <w:szCs w:val="16"/>
               </w:rPr>
             </w:pPr>
+            <w:r>
+              <w:rPr>
+                <w:sz w:val="16"/>
+                <w:szCs w:val="16"/>
+              </w:rPr>
+              <w:t>TEST env</w:t>
+            </w:r>
           </w:p>
         </w:tc>
         <w:tc>
@@ -2776,7 +2792,7 @@
                 <w:sz w:val="16"/>
                 <w:szCs w:val="16"/>
               </w:rPr>
-              <w:t>test dc</w:t>
+              <w:t>DC 1</w:t>
             </w:r>
           </w:p>
         </w:tc>
@@ -2818,7 +2834,7 @@
                 <w:sz w:val="16"/>
                 <w:szCs w:val="16"/>
               </w:rPr>
-              <w:t>ff</w:t>
+              <w:t>AHAHAH</w:t>
             </w:r>
           </w:p>
         </w:tc>
@@ -2839,7 +2855,7 @@
                 <w:sz w:val="16"/>
                 <w:szCs w:val="16"/>
               </w:rPr>
-              <w:t>34</w:t>
+              <w:t>sqsqd</w:t>
             </w:r>
           </w:p>
         </w:tc>
@@ -2860,7 +2876,7 @@
                 <w:sz w:val="16"/>
                 <w:szCs w:val="16"/>
               </w:rPr>
-              <w:t>12</w:t>
+              <w:t>dqssqddsq</w:t>
             </w:r>
           </w:p>
         </w:tc>
@@ -2881,7 +2897,7 @@
                 <w:sz w:val="16"/>
                 <w:szCs w:val="16"/>
               </w:rPr>
-              <w:t>OS</w:t>
+              <w:t>fsdd</w:t>
             </w:r>
           </w:p>
         </w:tc>
@@ -2902,7 +2918,7 @@
                 <w:sz w:val="16"/>
                 <w:szCs w:val="16"/>
               </w:rPr>
-              <w:t>5</w:t>
+              <w:t>1212</w:t>
             </w:r>
           </w:p>
         </w:tc>
@@ -2923,7 +2939,7 @@
                 <w:sz w:val="16"/>
                 <w:szCs w:val="16"/>
               </w:rPr>
-              <w:t>3</w:t>
+              <w:t>1212</w:t>
             </w:r>
           </w:p>
         </w:tc>
@@ -2962,6 +2978,13 @@
                 <w:szCs w:val="16"/>
               </w:rPr>
             </w:pPr>
+            <w:r>
+              <w:rPr>
+                <w:sz w:val="16"/>
+                <w:szCs w:val="16"/>
+              </w:rPr>
+              <w:t>env</w:t>
+            </w:r>
           </w:p>
         </w:tc>
         <w:tc>
@@ -2976,6 +2999,13 @@
                 <w:szCs w:val="16"/>
               </w:rPr>
             </w:pPr>
+            <w:r>
+              <w:rPr>
+                <w:sz w:val="16"/>
+                <w:szCs w:val="16"/>
+              </w:rPr>
+              <w:t>DC 1</w:t>
+            </w:r>
           </w:p>
         </w:tc>
         <w:tc>
@@ -3016,7 +3046,7 @@
                 <w:sz w:val="16"/>
                 <w:szCs w:val="16"/>
               </w:rPr>
-              <w:t>g</w:t>
+              <w:t>servourX</w:t>
             </w:r>
           </w:p>
         </w:tc>
@@ -3037,7 +3067,49 @@
                 <w:sz w:val="16"/>
                 <w:szCs w:val="16"/>
               </w:rPr>
-              <w:t>rt</w:t>
+              <w:t>fsdf</w:t>
+            </w:r>
+          </w:p>
+        </w:tc>
+        <w:tc>
+          <w:tcPr>
+            <w:tcW w:w="0" w:type="auto"/>
+          </w:tcPr>
+          <w:p>
+            <w:pPr>
+              <w:pStyle w:val="TableText"/>
+              <w:rPr>
+                <w:sz w:val="16"/>
+                <w:szCs w:val="16"/>
+              </w:rPr>
+            </w:pPr>
+            <w:r>
+              <w:rPr>
+                <w:sz w:val="16"/>
+                <w:szCs w:val="16"/>
+              </w:rPr>
+              <w:t>sdsd</w:t>
+            </w:r>
+          </w:p>
+        </w:tc>
+        <w:tc>
+          <w:tcPr>
+            <w:tcW w:w="0" w:type="auto"/>
+          </w:tcPr>
+          <w:p>
+            <w:pPr>
+              <w:pStyle w:val="TableText"/>
+              <w:rPr>
+                <w:sz w:val="16"/>
+                <w:szCs w:val="16"/>
+              </w:rPr>
+            </w:pPr>
+            <w:r>
+              <w:rPr>
+                <w:sz w:val="16"/>
+                <w:szCs w:val="16"/>
+              </w:rPr>
+              <w:t>sdf</w:t>
             </w:r>
           </w:p>
         </w:tc>
@@ -3079,49 +3151,7 @@
                 <w:sz w:val="16"/>
                 <w:szCs w:val="16"/>
               </w:rPr>
-              <w:t>A</w:t>
-            </w:r>
-          </w:p>
-        </w:tc>
-        <w:tc>
-          <w:tcPr>
-            <w:tcW w:w="0" w:type="auto"/>
-          </w:tcPr>
-          <w:p>
-            <w:pPr>
-              <w:pStyle w:val="TableText"/>
-              <w:rPr>
-                <w:sz w:val="16"/>
-                <w:szCs w:val="16"/>
-              </w:rPr>
-            </w:pPr>
-            <w:r>
-              <w:rPr>
-                <w:sz w:val="16"/>
-                <w:szCs w:val="16"/>
-              </w:rPr>
-              <w:t>3</w:t>
-            </w:r>
-          </w:p>
-        </w:tc>
-        <w:tc>
-          <w:tcPr>
-            <w:tcW w:w="0" w:type="auto"/>
-          </w:tcPr>
-          <w:p>
-            <w:pPr>
-              <w:pStyle w:val="TableText"/>
-              <w:rPr>
-                <w:sz w:val="16"/>
-                <w:szCs w:val="16"/>
-              </w:rPr>
-            </w:pPr>
-            <w:r>
-              <w:rPr>
-                <w:sz w:val="16"/>
-                <w:szCs w:val="16"/>
-              </w:rPr>
-              <w:t>3</w:t>
+              <w:t>1</w:t>
             </w:r>
           </w:p>
         </w:tc>
@@ -3168,7 +3198,7 @@
                 <w:sz w:val="16"/>
                 <w:szCs w:val="16"/>
               </w:rPr>
-              <w:t>test</w:t>
+              <w:t>Production</w:t>
             </w:r>
           </w:p>
         </w:tc>
@@ -3231,7 +3261,7 @@
                 <w:sz w:val="16"/>
                 <w:szCs w:val="16"/>
               </w:rPr>
-              <w:t>test</w:t>
+              <w:t>SERVOUR 12666</w:t>
             </w:r>
           </w:p>
         </w:tc>
@@ -3252,7 +3282,7 @@
                 <w:sz w:val="16"/>
                 <w:szCs w:val="16"/>
               </w:rPr>
-              <w:t>hh</w:t>
+              <w:t>VIRTUALL</w:t>
             </w:r>
           </w:p>
         </w:tc>
@@ -3273,7 +3303,7 @@
                 <w:sz w:val="16"/>
                 <w:szCs w:val="16"/>
               </w:rPr>
-              <w:t>1.1.1.1</w:t>
+              <w:t>192.168.1.1</w:t>
             </w:r>
           </w:p>
         </w:tc>
@@ -3294,7 +3324,7 @@
                 <w:sz w:val="16"/>
                 <w:szCs w:val="16"/>
               </w:rPr>
-              <w:t>OS</w:t>
+              <w:t>Linux</w:t>
             </w:r>
           </w:p>
         </w:tc>
@@ -3315,7 +3345,7 @@
                 <w:sz w:val="16"/>
                 <w:szCs w:val="16"/>
               </w:rPr>
-              <w:t>3</w:t>
+              <w:t>64</w:t>
             </w:r>
           </w:p>
         </w:tc>
@@ -3336,7 +3366,7 @@
                 <w:sz w:val="16"/>
                 <w:szCs w:val="16"/>
               </w:rPr>
-              <w:t>3</w:t>
+              <w:t>64</w:t>
             </w:r>
           </w:p>
         </w:tc>
@@ -3375,6 +3405,13 @@
                 <w:szCs w:val="16"/>
               </w:rPr>
             </w:pPr>
+            <w:r>
+              <w:rPr>
+                <w:sz w:val="16"/>
+                <w:szCs w:val="16"/>
+              </w:rPr>
+              <w:t>TEST env</w:t>
+            </w:r>
           </w:p>
         </w:tc>
         <w:tc>
@@ -3394,7 +3431,7 @@
                 <w:sz w:val="16"/>
                 <w:szCs w:val="16"/>
               </w:rPr>
-              <w:t>DC 1</w:t>
+              <w:t>DC 2</w:t>
             </w:r>
           </w:p>
         </w:tc>
@@ -3436,7 +3473,7 @@
                 <w:sz w:val="16"/>
                 <w:szCs w:val="16"/>
               </w:rPr>
-              <w:t>ZZZZ</w:t>
+              <w:t>SERV 4231</w:t>
             </w:r>
           </w:p>
         </w:tc>
@@ -3457,7 +3494,7 @@
                 <w:sz w:val="16"/>
                 <w:szCs w:val="16"/>
               </w:rPr>
-              <w:t>ZZZZ</w:t>
+              <w:t>SERV 4</w:t>
             </w:r>
           </w:p>
         </w:tc>
@@ -3478,7 +3515,7 @@
                 <w:sz w:val="16"/>
                 <w:szCs w:val="16"/>
               </w:rPr>
-              <w:t>1111</w:t>
+              <w:t>SERV 4</w:t>
             </w:r>
           </w:p>
         </w:tc>
@@ -3499,7 +3536,7 @@
                 <w:sz w:val="16"/>
                 <w:szCs w:val="16"/>
               </w:rPr>
-              <w:t>ZZZZ</w:t>
+              <w:t>SERV 4</w:t>
             </w:r>
           </w:p>
         </w:tc>
@@ -3520,7 +3557,7 @@
                 <w:sz w:val="16"/>
                 <w:szCs w:val="16"/>
               </w:rPr>
-              <w:t>3</w:t>
+              <w:t>12</w:t>
             </w:r>
           </w:p>
         </w:tc>
@@ -3541,7 +3578,7 @@
                 <w:sz w:val="16"/>
                 <w:szCs w:val="16"/>
               </w:rPr>
-              <w:t>3</w:t>
+              <w:t>12</w:t>
             </w:r>
           </w:p>
         </w:tc>
@@ -3588,7 +3625,7 @@
                 <w:sz w:val="16"/>
                 <w:szCs w:val="16"/>
               </w:rPr>
-              <w:t>hh</w:t>
+              <w:t>TEST env</w:t>
             </w:r>
           </w:p>
         </w:tc>
@@ -3651,7 +3688,7 @@
                 <w:sz w:val="16"/>
                 <w:szCs w:val="16"/>
               </w:rPr>
-              <w:t>ZZZZZZZZ</w:t>
+              <w:t>SERV 6</w:t>
             </w:r>
           </w:p>
         </w:tc>
@@ -3672,7 +3709,7 @@
                 <w:sz w:val="16"/>
                 <w:szCs w:val="16"/>
               </w:rPr>
-              <w:t>ZZZZZZ</w:t>
+              <w:t>SERV 6</w:t>
             </w:r>
           </w:p>
         </w:tc>
@@ -3693,7 +3730,7 @@
                 <w:sz w:val="16"/>
                 <w:szCs w:val="16"/>
               </w:rPr>
-              <w:t>ZZZZZZZZ</w:t>
+              <w:t>SERV 6</w:t>
             </w:r>
           </w:p>
         </w:tc>
@@ -3714,798 +3751,7 @@
                 <w:sz w:val="16"/>
                 <w:szCs w:val="16"/>
               </w:rPr>
-              <w:t>ZZZZ</w:t>
-            </w:r>
-          </w:p>
-        </w:tc>
-        <w:tc>
-          <w:tcPr>
-            <w:tcW w:w="0" w:type="auto"/>
-          </w:tcPr>
-          <w:p>
-            <w:pPr>
-              <w:pStyle w:val="TableText"/>
-              <w:rPr>
-                <w:sz w:val="16"/>
-                <w:szCs w:val="16"/>
-              </w:rPr>
-            </w:pPr>
-            <w:r>
-              <w:rPr>
-                <w:sz w:val="16"/>
-                <w:szCs w:val="16"/>
-              </w:rPr>
-              <w:t>3</w:t>
-            </w:r>
-          </w:p>
-        </w:tc>
-        <w:tc>
-          <w:tcPr>
-            <w:tcW w:w="0" w:type="auto"/>
-          </w:tcPr>
-          <w:p>
-            <w:pPr>
-              <w:pStyle w:val="TableText"/>
-              <w:rPr>
-                <w:sz w:val="16"/>
-                <w:szCs w:val="16"/>
-              </w:rPr>
-            </w:pPr>
-            <w:r>
-              <w:rPr>
-                <w:sz w:val="16"/>
-                <w:szCs w:val="16"/>
-              </w:rPr>
-              <w:t>4</w:t>
-            </w:r>
-          </w:p>
-        </w:tc>
-        <w:tc>
-          <w:tcPr>
-            <w:tcW w:w="0" w:type="auto"/>
-          </w:tcPr>
-          <w:p>
-            <w:pPr>
-              <w:pStyle w:val="TableText"/>
-              <w:rPr>
-                <w:sz w:val="16"/>
-                <w:szCs w:val="16"/>
-              </w:rPr>
-            </w:pPr>
-            <w:r>
-              <w:rPr>
-                <w:sz w:val="16"/>
-                <w:szCs w:val="16"/>
-              </w:rPr>
-              <w:t>None</w:t>
-            </w:r>
-          </w:p>
-        </w:tc>
-      </w:tr>
-      <w:tr>
-        <w:tc>
-          <w:tcPr>
-            <w:tcW w:w="0" w:type="auto"/>
-          </w:tcPr>
-          <w:p>
-            <w:pPr>
-              <w:pStyle w:val="TableText"/>
-              <w:rPr>
-                <w:sz w:val="16"/>
-                <w:szCs w:val="16"/>
-              </w:rPr>
-            </w:pPr>
-          </w:p>
-        </w:tc>
-        <w:tc>
-          <w:tcPr>
-            <w:tcW w:w="0" w:type="auto"/>
-          </w:tcPr>
-          <w:p>
-            <w:pPr>
-              <w:pStyle w:val="Letextedutableau"/>
-              <w:rPr>
-                <w:sz w:val="16"/>
-                <w:szCs w:val="16"/>
-              </w:rPr>
-            </w:pPr>
-            <w:r>
-              <w:rPr>
-                <w:sz w:val="16"/>
-                <w:szCs w:val="16"/>
-              </w:rPr>
-              <w:t>DC 1</w:t>
-            </w:r>
-          </w:p>
-        </w:tc>
-        <w:tc>
-          <w:tcPr>
-            <w:tcW w:w="0" w:type="auto"/>
-          </w:tcPr>
-          <w:p>
-            <w:pPr>
-              <w:pStyle w:val="Letextedutableau"/>
-              <w:rPr>
-                <w:sz w:val="16"/>
-                <w:szCs w:val="16"/>
-              </w:rPr>
-            </w:pPr>
-            <w:r>
-              <w:rPr>
-                <w:sz w:val="16"/>
-                <w:szCs w:val="16"/>
-              </w:rPr>
-              <w:t>None</w:t>
-            </w:r>
-          </w:p>
-        </w:tc>
-        <w:tc>
-          <w:tcPr>
-            <w:tcW w:w="0" w:type="auto"/>
-          </w:tcPr>
-          <w:p>
-            <w:pPr>
-              <w:pStyle w:val="TableText"/>
-              <w:rPr>
-                <w:sz w:val="16"/>
-                <w:szCs w:val="16"/>
-              </w:rPr>
-            </w:pPr>
-            <w:r>
-              <w:rPr>
-                <w:sz w:val="16"/>
-                <w:szCs w:val="16"/>
-              </w:rPr>
-              <w:t>ffff</w:t>
-            </w:r>
-          </w:p>
-        </w:tc>
-        <w:tc>
-          <w:tcPr>
-            <w:tcW w:w="0" w:type="auto"/>
-          </w:tcPr>
-          <w:p>
-            <w:pPr>
-              <w:pStyle w:val="TableText"/>
-              <w:rPr>
-                <w:sz w:val="16"/>
-                <w:szCs w:val="16"/>
-              </w:rPr>
-            </w:pPr>
-            <w:r>
-              <w:rPr>
-                <w:sz w:val="16"/>
-                <w:szCs w:val="16"/>
-              </w:rPr>
-              <w:t>fffff</w:t>
-            </w:r>
-          </w:p>
-        </w:tc>
-        <w:tc>
-          <w:tcPr>
-            <w:tcW w:w="0" w:type="auto"/>
-          </w:tcPr>
-          <w:p>
-            <w:pPr>
-              <w:pStyle w:val="TableText"/>
-              <w:rPr>
-                <w:sz w:val="16"/>
-                <w:szCs w:val="16"/>
-              </w:rPr>
-            </w:pPr>
-            <w:r>
-              <w:rPr>
-                <w:sz w:val="16"/>
-                <w:szCs w:val="16"/>
-              </w:rPr>
-              <w:t>fffff</w:t>
-            </w:r>
-          </w:p>
-        </w:tc>
-        <w:tc>
-          <w:tcPr>
-            <w:tcW w:w="0" w:type="auto"/>
-          </w:tcPr>
-          <w:p>
-            <w:pPr>
-              <w:pStyle w:val="TableText"/>
-              <w:rPr>
-                <w:sz w:val="16"/>
-                <w:szCs w:val="16"/>
-              </w:rPr>
-            </w:pPr>
-            <w:r>
-              <w:rPr>
-                <w:sz w:val="16"/>
-                <w:szCs w:val="16"/>
-              </w:rPr>
-              <w:t>fffffff</w:t>
-            </w:r>
-          </w:p>
-        </w:tc>
-        <w:tc>
-          <w:tcPr>
-            <w:tcW w:w="0" w:type="auto"/>
-          </w:tcPr>
-          <w:p>
-            <w:pPr>
-              <w:pStyle w:val="TableText"/>
-              <w:rPr>
-                <w:sz w:val="16"/>
-                <w:szCs w:val="16"/>
-              </w:rPr>
-            </w:pPr>
-            <w:r>
-              <w:rPr>
-                <w:sz w:val="16"/>
-                <w:szCs w:val="16"/>
-              </w:rPr>
-              <w:t>3</w:t>
-            </w:r>
-          </w:p>
-        </w:tc>
-        <w:tc>
-          <w:tcPr>
-            <w:tcW w:w="0" w:type="auto"/>
-          </w:tcPr>
-          <w:p>
-            <w:pPr>
-              <w:pStyle w:val="TableText"/>
-              <w:rPr>
-                <w:sz w:val="16"/>
-                <w:szCs w:val="16"/>
-              </w:rPr>
-            </w:pPr>
-            <w:r>
-              <w:rPr>
-                <w:sz w:val="16"/>
-                <w:szCs w:val="16"/>
-              </w:rPr>
-              <w:t>3</w:t>
-            </w:r>
-          </w:p>
-        </w:tc>
-        <w:tc>
-          <w:tcPr>
-            <w:tcW w:w="0" w:type="auto"/>
-          </w:tcPr>
-          <w:p>
-            <w:pPr>
-              <w:pStyle w:val="TableText"/>
-              <w:rPr>
-                <w:sz w:val="16"/>
-                <w:szCs w:val="16"/>
-              </w:rPr>
-            </w:pPr>
-            <w:r>
-              <w:rPr>
-                <w:sz w:val="16"/>
-                <w:szCs w:val="16"/>
-              </w:rPr>
-              <w:t>None</w:t>
-            </w:r>
-          </w:p>
-        </w:tc>
-      </w:tr>
-      <w:tr>
-        <w:trPr>
-          <w:cnfStyle w:val="000000010000" w:firstRow="0" w:lastRow="0" w:firstColumn="0" w:lastColumn="0" w:oddVBand="0" w:evenVBand="0" w:oddHBand="0" w:evenHBand="1" w:firstRowFirstColumn="0" w:firstRowLastColumn="0" w:lastRowFirstColumn="0" w:lastRowLastColumn="0"/>
-        </w:trPr>
-        <w:tc>
-          <w:tcPr>
-            <w:tcW w:w="0" w:type="auto"/>
-          </w:tcPr>
-          <w:p>
-            <w:pPr>
-              <w:pStyle w:val="TableText"/>
-              <w:rPr>
-                <w:sz w:val="16"/>
-                <w:szCs w:val="16"/>
-              </w:rPr>
-            </w:pPr>
-          </w:p>
-        </w:tc>
-        <w:tc>
-          <w:tcPr>
-            <w:tcW w:w="0" w:type="auto"/>
-          </w:tcPr>
-          <w:p>
-            <w:pPr>
-              <w:pStyle w:val="Letextedutableau"/>
-              <w:rPr>
-                <w:sz w:val="16"/>
-                <w:szCs w:val="16"/>
-              </w:rPr>
-            </w:pPr>
-            <w:r>
-              <w:rPr>
-                <w:sz w:val="16"/>
-                <w:szCs w:val="16"/>
-              </w:rPr>
-              <w:t>test dc</w:t>
-            </w:r>
-          </w:p>
-        </w:tc>
-        <w:tc>
-          <w:tcPr>
-            <w:tcW w:w="0" w:type="auto"/>
-          </w:tcPr>
-          <w:p>
-            <w:pPr>
-              <w:pStyle w:val="Letextedutableau"/>
-              <w:rPr>
-                <w:sz w:val="16"/>
-                <w:szCs w:val="16"/>
-              </w:rPr>
-            </w:pPr>
-            <w:r>
-              <w:rPr>
-                <w:sz w:val="16"/>
-                <w:szCs w:val="16"/>
-              </w:rPr>
-              <w:t>None</w:t>
-            </w:r>
-          </w:p>
-        </w:tc>
-        <w:tc>
-          <w:tcPr>
-            <w:tcW w:w="0" w:type="auto"/>
-          </w:tcPr>
-          <w:p>
-            <w:pPr>
-              <w:pStyle w:val="TableText"/>
-              <w:rPr>
-                <w:sz w:val="16"/>
-                <w:szCs w:val="16"/>
-              </w:rPr>
-            </w:pPr>
-            <w:r>
-              <w:rPr>
-                <w:sz w:val="16"/>
-                <w:szCs w:val="16"/>
-              </w:rPr>
-              <w:t>xx</w:t>
-            </w:r>
-          </w:p>
-        </w:tc>
-        <w:tc>
-          <w:tcPr>
-            <w:tcW w:w="0" w:type="auto"/>
-          </w:tcPr>
-          <w:p>
-            <w:pPr>
-              <w:pStyle w:val="TableText"/>
-              <w:rPr>
-                <w:sz w:val="16"/>
-                <w:szCs w:val="16"/>
-              </w:rPr>
-            </w:pPr>
-            <w:r>
-              <w:rPr>
-                <w:sz w:val="16"/>
-                <w:szCs w:val="16"/>
-              </w:rPr>
-              <w:t>xx</w:t>
-            </w:r>
-          </w:p>
-        </w:tc>
-        <w:tc>
-          <w:tcPr>
-            <w:tcW w:w="0" w:type="auto"/>
-          </w:tcPr>
-          <w:p>
-            <w:pPr>
-              <w:pStyle w:val="TableText"/>
-              <w:rPr>
-                <w:sz w:val="16"/>
-                <w:szCs w:val="16"/>
-              </w:rPr>
-            </w:pPr>
-            <w:r>
-              <w:rPr>
-                <w:sz w:val="16"/>
-                <w:szCs w:val="16"/>
-              </w:rPr>
-              <w:t>1</w:t>
-            </w:r>
-          </w:p>
-        </w:tc>
-        <w:tc>
-          <w:tcPr>
-            <w:tcW w:w="0" w:type="auto"/>
-          </w:tcPr>
-          <w:p>
-            <w:pPr>
-              <w:pStyle w:val="TableText"/>
-              <w:rPr>
-                <w:sz w:val="16"/>
-                <w:szCs w:val="16"/>
-              </w:rPr>
-            </w:pPr>
-            <w:r>
-              <w:rPr>
-                <w:sz w:val="16"/>
-                <w:szCs w:val="16"/>
-              </w:rPr>
-              <w:t>xx</w:t>
-            </w:r>
-          </w:p>
-        </w:tc>
-        <w:tc>
-          <w:tcPr>
-            <w:tcW w:w="0" w:type="auto"/>
-          </w:tcPr>
-          <w:p>
-            <w:pPr>
-              <w:pStyle w:val="TableText"/>
-              <w:rPr>
-                <w:sz w:val="16"/>
-                <w:szCs w:val="16"/>
-              </w:rPr>
-            </w:pPr>
-            <w:r>
-              <w:rPr>
-                <w:sz w:val="16"/>
-                <w:szCs w:val="16"/>
-              </w:rPr>
-              <w:t>3</w:t>
-            </w:r>
-          </w:p>
-        </w:tc>
-        <w:tc>
-          <w:tcPr>
-            <w:tcW w:w="0" w:type="auto"/>
-          </w:tcPr>
-          <w:p>
-            <w:pPr>
-              <w:pStyle w:val="TableText"/>
-              <w:rPr>
-                <w:sz w:val="16"/>
-                <w:szCs w:val="16"/>
-              </w:rPr>
-            </w:pPr>
-            <w:r>
-              <w:rPr>
-                <w:sz w:val="16"/>
-                <w:szCs w:val="16"/>
-              </w:rPr>
-              <w:t>3</w:t>
-            </w:r>
-          </w:p>
-        </w:tc>
-        <w:tc>
-          <w:tcPr>
-            <w:tcW w:w="0" w:type="auto"/>
-          </w:tcPr>
-          <w:p>
-            <w:pPr>
-              <w:pStyle w:val="TableText"/>
-              <w:rPr>
-                <w:sz w:val="16"/>
-                <w:szCs w:val="16"/>
-              </w:rPr>
-            </w:pPr>
-            <w:r>
-              <w:rPr>
-                <w:sz w:val="16"/>
-                <w:szCs w:val="16"/>
-              </w:rPr>
-              <w:t>None</w:t>
-            </w:r>
-          </w:p>
-        </w:tc>
-      </w:tr>
-      <w:tr>
-        <w:tc>
-          <w:tcPr>
-            <w:tcW w:w="0" w:type="auto"/>
-          </w:tcPr>
-          <w:p>
-            <w:pPr>
-              <w:pStyle w:val="TableText"/>
-              <w:rPr>
-                <w:sz w:val="16"/>
-                <w:szCs w:val="16"/>
-              </w:rPr>
-            </w:pPr>
-            <w:r>
-              <w:rPr>
-                <w:sz w:val="16"/>
-                <w:szCs w:val="16"/>
-              </w:rPr>
-              <w:t>hh</w:t>
-            </w:r>
-          </w:p>
-        </w:tc>
-        <w:tc>
-          <w:tcPr>
-            <w:tcW w:w="0" w:type="auto"/>
-          </w:tcPr>
-          <w:p>
-            <w:pPr>
-              <w:pStyle w:val="Letextedutableau"/>
-              <w:rPr>
-                <w:sz w:val="16"/>
-                <w:szCs w:val="16"/>
-              </w:rPr>
-            </w:pPr>
-            <w:r>
-              <w:rPr>
-                <w:sz w:val="16"/>
-                <w:szCs w:val="16"/>
-              </w:rPr>
-              <w:t>tt</w:t>
-            </w:r>
-          </w:p>
-        </w:tc>
-        <w:tc>
-          <w:tcPr>
-            <w:tcW w:w="0" w:type="auto"/>
-          </w:tcPr>
-          <w:p>
-            <w:pPr>
-              <w:pStyle w:val="Letextedutableau"/>
-              <w:rPr>
-                <w:sz w:val="16"/>
-                <w:szCs w:val="16"/>
-              </w:rPr>
-            </w:pPr>
-            <w:r>
-              <w:rPr>
-                <w:sz w:val="16"/>
-                <w:szCs w:val="16"/>
-              </w:rPr>
-              <w:t>None</w:t>
-            </w:r>
-          </w:p>
-        </w:tc>
-        <w:tc>
-          <w:tcPr>
-            <w:tcW w:w="0" w:type="auto"/>
-          </w:tcPr>
-          <w:p>
-            <w:pPr>
-              <w:pStyle w:val="TableText"/>
-              <w:rPr>
-                <w:sz w:val="16"/>
-                <w:szCs w:val="16"/>
-              </w:rPr>
-            </w:pPr>
-            <w:r>
-              <w:rPr>
-                <w:sz w:val="16"/>
-                <w:szCs w:val="16"/>
-              </w:rPr>
-              <w:t>jjj</w:t>
-            </w:r>
-          </w:p>
-        </w:tc>
-        <w:tc>
-          <w:tcPr>
-            <w:tcW w:w="0" w:type="auto"/>
-          </w:tcPr>
-          <w:p>
-            <w:pPr>
-              <w:pStyle w:val="TableText"/>
-              <w:rPr>
-                <w:sz w:val="16"/>
-                <w:szCs w:val="16"/>
-              </w:rPr>
-            </w:pPr>
-            <w:r>
-              <w:rPr>
-                <w:sz w:val="16"/>
-                <w:szCs w:val="16"/>
-              </w:rPr>
-              <w:t>dd</w:t>
-            </w:r>
-          </w:p>
-        </w:tc>
-        <w:tc>
-          <w:tcPr>
-            <w:tcW w:w="0" w:type="auto"/>
-          </w:tcPr>
-          <w:p>
-            <w:pPr>
-              <w:pStyle w:val="TableText"/>
-              <w:rPr>
-                <w:sz w:val="16"/>
-                <w:szCs w:val="16"/>
-              </w:rPr>
-            </w:pPr>
-            <w:r>
-              <w:rPr>
-                <w:sz w:val="16"/>
-                <w:szCs w:val="16"/>
-              </w:rPr>
-              <w:t>111</w:t>
-            </w:r>
-          </w:p>
-        </w:tc>
-        <w:tc>
-          <w:tcPr>
-            <w:tcW w:w="0" w:type="auto"/>
-          </w:tcPr>
-          <w:p>
-            <w:pPr>
-              <w:pStyle w:val="TableText"/>
-              <w:rPr>
-                <w:sz w:val="16"/>
-                <w:szCs w:val="16"/>
-              </w:rPr>
-            </w:pPr>
-            <w:r>
-              <w:rPr>
-                <w:sz w:val="16"/>
-                <w:szCs w:val="16"/>
-              </w:rPr>
-              <w:t>22</w:t>
-            </w:r>
-          </w:p>
-        </w:tc>
-        <w:tc>
-          <w:tcPr>
-            <w:tcW w:w="0" w:type="auto"/>
-          </w:tcPr>
-          <w:p>
-            <w:pPr>
-              <w:pStyle w:val="TableText"/>
-              <w:rPr>
-                <w:sz w:val="16"/>
-                <w:szCs w:val="16"/>
-              </w:rPr>
-            </w:pPr>
-            <w:r>
-              <w:rPr>
-                <w:sz w:val="16"/>
-                <w:szCs w:val="16"/>
-              </w:rPr>
-              <w:t>2</w:t>
-            </w:r>
-          </w:p>
-        </w:tc>
-        <w:tc>
-          <w:tcPr>
-            <w:tcW w:w="0" w:type="auto"/>
-          </w:tcPr>
-          <w:p>
-            <w:pPr>
-              <w:pStyle w:val="TableText"/>
-              <w:rPr>
-                <w:sz w:val="16"/>
-                <w:szCs w:val="16"/>
-              </w:rPr>
-            </w:pPr>
-            <w:r>
-              <w:rPr>
-                <w:sz w:val="16"/>
-                <w:szCs w:val="16"/>
-              </w:rPr>
-              <w:t>2</w:t>
-            </w:r>
-          </w:p>
-        </w:tc>
-        <w:tc>
-          <w:tcPr>
-            <w:tcW w:w="0" w:type="auto"/>
-          </w:tcPr>
-          <w:p>
-            <w:pPr>
-              <w:pStyle w:val="TableText"/>
-              <w:rPr>
-                <w:sz w:val="16"/>
-                <w:szCs w:val="16"/>
-              </w:rPr>
-            </w:pPr>
-            <w:r>
-              <w:rPr>
-                <w:sz w:val="16"/>
-                <w:szCs w:val="16"/>
-              </w:rPr>
-              <w:t>None</w:t>
-            </w:r>
-          </w:p>
-        </w:tc>
-      </w:tr>
-      <w:tr>
-        <w:trPr>
-          <w:cnfStyle w:val="000000010000" w:firstRow="0" w:lastRow="0" w:firstColumn="0" w:lastColumn="0" w:oddVBand="0" w:evenVBand="0" w:oddHBand="0" w:evenHBand="1" w:firstRowFirstColumn="0" w:firstRowLastColumn="0" w:lastRowFirstColumn="0" w:lastRowLastColumn="0"/>
-        </w:trPr>
-        <w:tc>
-          <w:tcPr>
-            <w:tcW w:w="0" w:type="auto"/>
-          </w:tcPr>
-          <w:p>
-            <w:pPr>
-              <w:pStyle w:val="TableText"/>
-              <w:rPr>
-                <w:sz w:val="16"/>
-                <w:szCs w:val="16"/>
-              </w:rPr>
-            </w:pPr>
-          </w:p>
-        </w:tc>
-        <w:tc>
-          <w:tcPr>
-            <w:tcW w:w="0" w:type="auto"/>
-          </w:tcPr>
-          <w:p>
-            <w:pPr>
-              <w:pStyle w:val="Letextedutableau"/>
-              <w:rPr>
-                <w:sz w:val="16"/>
-                <w:szCs w:val="16"/>
-              </w:rPr>
-            </w:pPr>
-            <w:r>
-              <w:rPr>
-                <w:sz w:val="16"/>
-                <w:szCs w:val="16"/>
-              </w:rPr>
-              <w:t>DC 1</w:t>
-            </w:r>
-          </w:p>
-        </w:tc>
-        <w:tc>
-          <w:tcPr>
-            <w:tcW w:w="0" w:type="auto"/>
-          </w:tcPr>
-          <w:p>
-            <w:pPr>
-              <w:pStyle w:val="Letextedutableau"/>
-              <w:rPr>
-                <w:sz w:val="16"/>
-                <w:szCs w:val="16"/>
-              </w:rPr>
-            </w:pPr>
-            <w:r>
-              <w:rPr>
-                <w:sz w:val="16"/>
-                <w:szCs w:val="16"/>
-              </w:rPr>
-              <w:t>None</w:t>
-            </w:r>
-          </w:p>
-        </w:tc>
-        <w:tc>
-          <w:tcPr>
-            <w:tcW w:w="0" w:type="auto"/>
-          </w:tcPr>
-          <w:p>
-            <w:pPr>
-              <w:pStyle w:val="TableText"/>
-              <w:rPr>
-                <w:sz w:val="16"/>
-                <w:szCs w:val="16"/>
-              </w:rPr>
-            </w:pPr>
-            <w:r>
-              <w:rPr>
-                <w:sz w:val="16"/>
-                <w:szCs w:val="16"/>
-              </w:rPr>
-              <w:t>dd</w:t>
-            </w:r>
-          </w:p>
-        </w:tc>
-        <w:tc>
-          <w:tcPr>
-            <w:tcW w:w="0" w:type="auto"/>
-          </w:tcPr>
-          <w:p>
-            <w:pPr>
-              <w:pStyle w:val="TableText"/>
-              <w:rPr>
-                <w:sz w:val="16"/>
-                <w:szCs w:val="16"/>
-              </w:rPr>
-            </w:pPr>
-            <w:r>
-              <w:rPr>
-                <w:sz w:val="16"/>
-                <w:szCs w:val="16"/>
-              </w:rPr>
-              <w:t>zz</w:t>
+              <w:t>SERV 6</w:t>
             </w:r>
           </w:p>
         </w:tc>
@@ -4547,27 +3793,6 @@
                 <w:sz w:val="16"/>
                 <w:szCs w:val="16"/>
               </w:rPr>
-              <w:t>dd</w:t>
-            </w:r>
-          </w:p>
-        </w:tc>
-        <w:tc>
-          <w:tcPr>
-            <w:tcW w:w="0" w:type="auto"/>
-          </w:tcPr>
-          <w:p>
-            <w:pPr>
-              <w:pStyle w:val="TableText"/>
-              <w:rPr>
-                <w:sz w:val="16"/>
-                <w:szCs w:val="16"/>
-              </w:rPr>
-            </w:pPr>
-            <w:r>
-              <w:rPr>
-                <w:sz w:val="16"/>
-                <w:szCs w:val="16"/>
-              </w:rPr>
               <w:t>12</w:t>
             </w:r>
           </w:p>
@@ -4589,2325 +3814,6 @@
                 <w:sz w:val="16"/>
                 <w:szCs w:val="16"/>
               </w:rPr>
-              <w:t>12</w:t>
-            </w:r>
-          </w:p>
-        </w:tc>
-        <w:tc>
-          <w:tcPr>
-            <w:tcW w:w="0" w:type="auto"/>
-          </w:tcPr>
-          <w:p>
-            <w:pPr>
-              <w:pStyle w:val="TableText"/>
-              <w:rPr>
-                <w:sz w:val="16"/>
-                <w:szCs w:val="16"/>
-              </w:rPr>
-            </w:pPr>
-            <w:r>
-              <w:rPr>
-                <w:sz w:val="16"/>
-                <w:szCs w:val="16"/>
-              </w:rPr>
-              <w:t>None</w:t>
-            </w:r>
-          </w:p>
-        </w:tc>
-      </w:tr>
-      <w:tr>
-        <w:tc>
-          <w:tcPr>
-            <w:tcW w:w="0" w:type="auto"/>
-          </w:tcPr>
-          <w:p>
-            <w:pPr>
-              <w:pStyle w:val="TableText"/>
-              <w:rPr>
-                <w:sz w:val="16"/>
-                <w:szCs w:val="16"/>
-              </w:rPr>
-            </w:pPr>
-          </w:p>
-        </w:tc>
-        <w:tc>
-          <w:tcPr>
-            <w:tcW w:w="0" w:type="auto"/>
-          </w:tcPr>
-          <w:p>
-            <w:pPr>
-              <w:pStyle w:val="Letextedutableau"/>
-              <w:rPr>
-                <w:sz w:val="16"/>
-                <w:szCs w:val="16"/>
-              </w:rPr>
-            </w:pPr>
-            <w:r>
-              <w:rPr>
-                <w:sz w:val="16"/>
-                <w:szCs w:val="16"/>
-              </w:rPr>
-              <w:t>DC 1</w:t>
-            </w:r>
-          </w:p>
-        </w:tc>
-        <w:tc>
-          <w:tcPr>
-            <w:tcW w:w="0" w:type="auto"/>
-          </w:tcPr>
-          <w:p>
-            <w:pPr>
-              <w:pStyle w:val="Letextedutableau"/>
-              <w:rPr>
-                <w:sz w:val="16"/>
-                <w:szCs w:val="16"/>
-              </w:rPr>
-            </w:pPr>
-            <w:r>
-              <w:rPr>
-                <w:sz w:val="16"/>
-                <w:szCs w:val="16"/>
-              </w:rPr>
-              <w:t>None</w:t>
-            </w:r>
-          </w:p>
-        </w:tc>
-        <w:tc>
-          <w:tcPr>
-            <w:tcW w:w="0" w:type="auto"/>
-          </w:tcPr>
-          <w:p>
-            <w:pPr>
-              <w:pStyle w:val="TableText"/>
-              <w:rPr>
-                <w:sz w:val="16"/>
-                <w:szCs w:val="16"/>
-              </w:rPr>
-            </w:pPr>
-            <w:r>
-              <w:rPr>
-                <w:sz w:val="16"/>
-                <w:szCs w:val="16"/>
-              </w:rPr>
-              <w:t>h</w:t>
-            </w:r>
-          </w:p>
-        </w:tc>
-        <w:tc>
-          <w:tcPr>
-            <w:tcW w:w="0" w:type="auto"/>
-          </w:tcPr>
-          <w:p>
-            <w:pPr>
-              <w:pStyle w:val="TableText"/>
-              <w:rPr>
-                <w:sz w:val="16"/>
-                <w:szCs w:val="16"/>
-              </w:rPr>
-            </w:pPr>
-            <w:r>
-              <w:rPr>
-                <w:sz w:val="16"/>
-                <w:szCs w:val="16"/>
-              </w:rPr>
-              <w:t>hh</w:t>
-            </w:r>
-          </w:p>
-        </w:tc>
-        <w:tc>
-          <w:tcPr>
-            <w:tcW w:w="0" w:type="auto"/>
-          </w:tcPr>
-          <w:p>
-            <w:pPr>
-              <w:pStyle w:val="TableText"/>
-              <w:rPr>
-                <w:sz w:val="16"/>
-                <w:szCs w:val="16"/>
-              </w:rPr>
-            </w:pPr>
-            <w:r>
-              <w:rPr>
-                <w:sz w:val="16"/>
-                <w:szCs w:val="16"/>
-              </w:rPr>
-              <w:t>12</w:t>
-            </w:r>
-          </w:p>
-        </w:tc>
-        <w:tc>
-          <w:tcPr>
-            <w:tcW w:w="0" w:type="auto"/>
-          </w:tcPr>
-          <w:p>
-            <w:pPr>
-              <w:pStyle w:val="TableText"/>
-              <w:rPr>
-                <w:sz w:val="16"/>
-                <w:szCs w:val="16"/>
-              </w:rPr>
-            </w:pPr>
-            <w:r>
-              <w:rPr>
-                <w:sz w:val="16"/>
-                <w:szCs w:val="16"/>
-              </w:rPr>
-              <w:t>linx</w:t>
-            </w:r>
-          </w:p>
-        </w:tc>
-        <w:tc>
-          <w:tcPr>
-            <w:tcW w:w="0" w:type="auto"/>
-          </w:tcPr>
-          <w:p>
-            <w:pPr>
-              <w:pStyle w:val="TableText"/>
-              <w:rPr>
-                <w:sz w:val="16"/>
-                <w:szCs w:val="16"/>
-              </w:rPr>
-            </w:pPr>
-            <w:r>
-              <w:rPr>
-                <w:sz w:val="16"/>
-                <w:szCs w:val="16"/>
-              </w:rPr>
-              <w:t>122</w:t>
-            </w:r>
-          </w:p>
-        </w:tc>
-        <w:tc>
-          <w:tcPr>
-            <w:tcW w:w="0" w:type="auto"/>
-          </w:tcPr>
-          <w:p>
-            <w:pPr>
-              <w:pStyle w:val="TableText"/>
-              <w:rPr>
-                <w:sz w:val="16"/>
-                <w:szCs w:val="16"/>
-              </w:rPr>
-            </w:pPr>
-            <w:r>
-              <w:rPr>
-                <w:sz w:val="16"/>
-                <w:szCs w:val="16"/>
-              </w:rPr>
-              <w:t>12</w:t>
-            </w:r>
-          </w:p>
-        </w:tc>
-        <w:tc>
-          <w:tcPr>
-            <w:tcW w:w="0" w:type="auto"/>
-          </w:tcPr>
-          <w:p>
-            <w:pPr>
-              <w:pStyle w:val="TableText"/>
-              <w:rPr>
-                <w:sz w:val="16"/>
-                <w:szCs w:val="16"/>
-              </w:rPr>
-            </w:pPr>
-            <w:r>
-              <w:rPr>
-                <w:sz w:val="16"/>
-                <w:szCs w:val="16"/>
-              </w:rPr>
-              <w:t>None</w:t>
-            </w:r>
-          </w:p>
-        </w:tc>
-      </w:tr>
-      <w:tr>
-        <w:trPr>
-          <w:cnfStyle w:val="000000010000" w:firstRow="0" w:lastRow="0" w:firstColumn="0" w:lastColumn="0" w:oddVBand="0" w:evenVBand="0" w:oddHBand="0" w:evenHBand="1" w:firstRowFirstColumn="0" w:firstRowLastColumn="0" w:lastRowFirstColumn="0" w:lastRowLastColumn="0"/>
-        </w:trPr>
-        <w:tc>
-          <w:tcPr>
-            <w:tcW w:w="0" w:type="auto"/>
-          </w:tcPr>
-          <w:p>
-            <w:pPr>
-              <w:pStyle w:val="TableText"/>
-              <w:rPr>
-                <w:sz w:val="16"/>
-                <w:szCs w:val="16"/>
-              </w:rPr>
-            </w:pPr>
-            <w:r>
-              <w:rPr>
-                <w:sz w:val="16"/>
-                <w:szCs w:val="16"/>
-              </w:rPr>
-              <w:t>hh</w:t>
-            </w:r>
-          </w:p>
-        </w:tc>
-        <w:tc>
-          <w:tcPr>
-            <w:tcW w:w="0" w:type="auto"/>
-          </w:tcPr>
-          <w:p>
-            <w:pPr>
-              <w:pStyle w:val="Letextedutableau"/>
-              <w:rPr>
-                <w:sz w:val="16"/>
-                <w:szCs w:val="16"/>
-              </w:rPr>
-            </w:pPr>
-            <w:r>
-              <w:rPr>
-                <w:sz w:val="16"/>
-                <w:szCs w:val="16"/>
-              </w:rPr>
-              <w:t>test dc</w:t>
-            </w:r>
-          </w:p>
-        </w:tc>
-        <w:tc>
-          <w:tcPr>
-            <w:tcW w:w="0" w:type="auto"/>
-          </w:tcPr>
-          <w:p>
-            <w:pPr>
-              <w:pStyle w:val="Letextedutableau"/>
-              <w:rPr>
-                <w:sz w:val="16"/>
-                <w:szCs w:val="16"/>
-              </w:rPr>
-            </w:pPr>
-            <w:r>
-              <w:rPr>
-                <w:sz w:val="16"/>
-                <w:szCs w:val="16"/>
-              </w:rPr>
-              <w:t>None</w:t>
-            </w:r>
-          </w:p>
-        </w:tc>
-        <w:tc>
-          <w:tcPr>
-            <w:tcW w:w="0" w:type="auto"/>
-          </w:tcPr>
-          <w:p>
-            <w:pPr>
-              <w:pStyle w:val="TableText"/>
-              <w:rPr>
-                <w:sz w:val="16"/>
-                <w:szCs w:val="16"/>
-              </w:rPr>
-            </w:pPr>
-            <w:r>
-              <w:rPr>
-                <w:sz w:val="16"/>
-                <w:szCs w:val="16"/>
-              </w:rPr>
-              <w:t>d</w:t>
-            </w:r>
-          </w:p>
-        </w:tc>
-        <w:tc>
-          <w:tcPr>
-            <w:tcW w:w="0" w:type="auto"/>
-          </w:tcPr>
-          <w:p>
-            <w:pPr>
-              <w:pStyle w:val="TableText"/>
-              <w:rPr>
-                <w:sz w:val="16"/>
-                <w:szCs w:val="16"/>
-              </w:rPr>
-            </w:pPr>
-            <w:r>
-              <w:rPr>
-                <w:sz w:val="16"/>
-                <w:szCs w:val="16"/>
-              </w:rPr>
-              <w:t>d</w:t>
-            </w:r>
-          </w:p>
-        </w:tc>
-        <w:tc>
-          <w:tcPr>
-            <w:tcW w:w="0" w:type="auto"/>
-          </w:tcPr>
-          <w:p>
-            <w:pPr>
-              <w:pStyle w:val="TableText"/>
-              <w:rPr>
-                <w:sz w:val="16"/>
-                <w:szCs w:val="16"/>
-              </w:rPr>
-            </w:pPr>
-            <w:r>
-              <w:rPr>
-                <w:sz w:val="16"/>
-                <w:szCs w:val="16"/>
-              </w:rPr>
-              <w:t>d</w:t>
-            </w:r>
-          </w:p>
-        </w:tc>
-        <w:tc>
-          <w:tcPr>
-            <w:tcW w:w="0" w:type="auto"/>
-          </w:tcPr>
-          <w:p>
-            <w:pPr>
-              <w:pStyle w:val="TableText"/>
-              <w:rPr>
-                <w:sz w:val="16"/>
-                <w:szCs w:val="16"/>
-              </w:rPr>
-            </w:pPr>
-            <w:r>
-              <w:rPr>
-                <w:sz w:val="16"/>
-                <w:szCs w:val="16"/>
-              </w:rPr>
-              <w:t>2</w:t>
-            </w:r>
-          </w:p>
-        </w:tc>
-        <w:tc>
-          <w:tcPr>
-            <w:tcW w:w="0" w:type="auto"/>
-          </w:tcPr>
-          <w:p>
-            <w:pPr>
-              <w:pStyle w:val="TableText"/>
-              <w:rPr>
-                <w:sz w:val="16"/>
-                <w:szCs w:val="16"/>
-              </w:rPr>
-            </w:pPr>
-            <w:r>
-              <w:rPr>
-                <w:sz w:val="16"/>
-                <w:szCs w:val="16"/>
-              </w:rPr>
-              <w:t>2</w:t>
-            </w:r>
-          </w:p>
-        </w:tc>
-        <w:tc>
-          <w:tcPr>
-            <w:tcW w:w="0" w:type="auto"/>
-          </w:tcPr>
-          <w:p>
-            <w:pPr>
-              <w:pStyle w:val="TableText"/>
-              <w:rPr>
-                <w:sz w:val="16"/>
-                <w:szCs w:val="16"/>
-              </w:rPr>
-            </w:pPr>
-            <w:r>
-              <w:rPr>
-                <w:sz w:val="16"/>
-                <w:szCs w:val="16"/>
-              </w:rPr>
-              <w:t>2</w:t>
-            </w:r>
-          </w:p>
-        </w:tc>
-        <w:tc>
-          <w:tcPr>
-            <w:tcW w:w="0" w:type="auto"/>
-          </w:tcPr>
-          <w:p>
-            <w:pPr>
-              <w:pStyle w:val="TableText"/>
-              <w:rPr>
-                <w:sz w:val="16"/>
-                <w:szCs w:val="16"/>
-              </w:rPr>
-            </w:pPr>
-            <w:r>
-              <w:rPr>
-                <w:sz w:val="16"/>
-                <w:szCs w:val="16"/>
-              </w:rPr>
-              <w:t>None</w:t>
-            </w:r>
-          </w:p>
-        </w:tc>
-      </w:tr>
-      <w:tr>
-        <w:tc>
-          <w:tcPr>
-            <w:tcW w:w="0" w:type="auto"/>
-          </w:tcPr>
-          <w:p>
-            <w:pPr>
-              <w:pStyle w:val="TableText"/>
-              <w:rPr>
-                <w:sz w:val="16"/>
-                <w:szCs w:val="16"/>
-              </w:rPr>
-            </w:pPr>
-            <w:r>
-              <w:rPr>
-                <w:sz w:val="16"/>
-                <w:szCs w:val="16"/>
-              </w:rPr>
-              <w:t>hh</w:t>
-            </w:r>
-          </w:p>
-        </w:tc>
-        <w:tc>
-          <w:tcPr>
-            <w:tcW w:w="0" w:type="auto"/>
-          </w:tcPr>
-          <w:p>
-            <w:pPr>
-              <w:pStyle w:val="Letextedutableau"/>
-              <w:rPr>
-                <w:sz w:val="16"/>
-                <w:szCs w:val="16"/>
-              </w:rPr>
-            </w:pPr>
-            <w:r>
-              <w:rPr>
-                <w:sz w:val="16"/>
-                <w:szCs w:val="16"/>
-              </w:rPr>
-              <w:t>test dc</w:t>
-            </w:r>
-          </w:p>
-        </w:tc>
-        <w:tc>
-          <w:tcPr>
-            <w:tcW w:w="0" w:type="auto"/>
-          </w:tcPr>
-          <w:p>
-            <w:pPr>
-              <w:pStyle w:val="Letextedutableau"/>
-              <w:rPr>
-                <w:sz w:val="16"/>
-                <w:szCs w:val="16"/>
-              </w:rPr>
-            </w:pPr>
-            <w:r>
-              <w:rPr>
-                <w:sz w:val="16"/>
-                <w:szCs w:val="16"/>
-              </w:rPr>
-              <w:t>None</w:t>
-            </w:r>
-          </w:p>
-        </w:tc>
-        <w:tc>
-          <w:tcPr>
-            <w:tcW w:w="0" w:type="auto"/>
-          </w:tcPr>
-          <w:p>
-            <w:pPr>
-              <w:pStyle w:val="TableText"/>
-              <w:rPr>
-                <w:sz w:val="16"/>
-                <w:szCs w:val="16"/>
-              </w:rPr>
-            </w:pPr>
-            <w:r>
-              <w:rPr>
-                <w:sz w:val="16"/>
-                <w:szCs w:val="16"/>
-              </w:rPr>
-              <w:t>d</w:t>
-            </w:r>
-          </w:p>
-        </w:tc>
-        <w:tc>
-          <w:tcPr>
-            <w:tcW w:w="0" w:type="auto"/>
-          </w:tcPr>
-          <w:p>
-            <w:pPr>
-              <w:pStyle w:val="TableText"/>
-              <w:rPr>
-                <w:sz w:val="16"/>
-                <w:szCs w:val="16"/>
-              </w:rPr>
-            </w:pPr>
-            <w:r>
-              <w:rPr>
-                <w:sz w:val="16"/>
-                <w:szCs w:val="16"/>
-              </w:rPr>
-              <w:t>d</w:t>
-            </w:r>
-          </w:p>
-        </w:tc>
-        <w:tc>
-          <w:tcPr>
-            <w:tcW w:w="0" w:type="auto"/>
-          </w:tcPr>
-          <w:p>
-            <w:pPr>
-              <w:pStyle w:val="TableText"/>
-              <w:rPr>
-                <w:sz w:val="16"/>
-                <w:szCs w:val="16"/>
-              </w:rPr>
-            </w:pPr>
-            <w:r>
-              <w:rPr>
-                <w:sz w:val="16"/>
-                <w:szCs w:val="16"/>
-              </w:rPr>
-              <w:t>d</w:t>
-            </w:r>
-          </w:p>
-        </w:tc>
-        <w:tc>
-          <w:tcPr>
-            <w:tcW w:w="0" w:type="auto"/>
-          </w:tcPr>
-          <w:p>
-            <w:pPr>
-              <w:pStyle w:val="TableText"/>
-              <w:rPr>
-                <w:sz w:val="16"/>
-                <w:szCs w:val="16"/>
-              </w:rPr>
-            </w:pPr>
-            <w:r>
-              <w:rPr>
-                <w:sz w:val="16"/>
-                <w:szCs w:val="16"/>
-              </w:rPr>
-              <w:t>2</w:t>
-            </w:r>
-          </w:p>
-        </w:tc>
-        <w:tc>
-          <w:tcPr>
-            <w:tcW w:w="0" w:type="auto"/>
-          </w:tcPr>
-          <w:p>
-            <w:pPr>
-              <w:pStyle w:val="TableText"/>
-              <w:rPr>
-                <w:sz w:val="16"/>
-                <w:szCs w:val="16"/>
-              </w:rPr>
-            </w:pPr>
-            <w:r>
-              <w:rPr>
-                <w:sz w:val="16"/>
-                <w:szCs w:val="16"/>
-              </w:rPr>
-              <w:t>2</w:t>
-            </w:r>
-          </w:p>
-        </w:tc>
-        <w:tc>
-          <w:tcPr>
-            <w:tcW w:w="0" w:type="auto"/>
-          </w:tcPr>
-          <w:p>
-            <w:pPr>
-              <w:pStyle w:val="TableText"/>
-              <w:rPr>
-                <w:sz w:val="16"/>
-                <w:szCs w:val="16"/>
-              </w:rPr>
-            </w:pPr>
-            <w:r>
-              <w:rPr>
-                <w:sz w:val="16"/>
-                <w:szCs w:val="16"/>
-              </w:rPr>
-              <w:t>2</w:t>
-            </w:r>
-          </w:p>
-        </w:tc>
-        <w:tc>
-          <w:tcPr>
-            <w:tcW w:w="0" w:type="auto"/>
-          </w:tcPr>
-          <w:p>
-            <w:pPr>
-              <w:pStyle w:val="TableText"/>
-              <w:rPr>
-                <w:sz w:val="16"/>
-                <w:szCs w:val="16"/>
-              </w:rPr>
-            </w:pPr>
-            <w:r>
-              <w:rPr>
-                <w:sz w:val="16"/>
-                <w:szCs w:val="16"/>
-              </w:rPr>
-              <w:t>None</w:t>
-            </w:r>
-          </w:p>
-        </w:tc>
-      </w:tr>
-      <w:tr>
-        <w:trPr>
-          <w:cnfStyle w:val="000000010000" w:firstRow="0" w:lastRow="0" w:firstColumn="0" w:lastColumn="0" w:oddVBand="0" w:evenVBand="0" w:oddHBand="0" w:evenHBand="1" w:firstRowFirstColumn="0" w:firstRowLastColumn="0" w:lastRowFirstColumn="0" w:lastRowLastColumn="0"/>
-        </w:trPr>
-        <w:tc>
-          <w:tcPr>
-            <w:tcW w:w="0" w:type="auto"/>
-          </w:tcPr>
-          <w:p>
-            <w:pPr>
-              <w:pStyle w:val="TableText"/>
-              <w:rPr>
-                <w:sz w:val="16"/>
-                <w:szCs w:val="16"/>
-              </w:rPr>
-            </w:pPr>
-          </w:p>
-        </w:tc>
-        <w:tc>
-          <w:tcPr>
-            <w:tcW w:w="0" w:type="auto"/>
-          </w:tcPr>
-          <w:p>
-            <w:pPr>
-              <w:pStyle w:val="Letextedutableau"/>
-              <w:rPr>
-                <w:sz w:val="16"/>
-                <w:szCs w:val="16"/>
-              </w:rPr>
-            </w:pPr>
-          </w:p>
-        </w:tc>
-        <w:tc>
-          <w:tcPr>
-            <w:tcW w:w="0" w:type="auto"/>
-          </w:tcPr>
-          <w:p>
-            <w:pPr>
-              <w:pStyle w:val="Letextedutableau"/>
-              <w:rPr>
-                <w:sz w:val="16"/>
-                <w:szCs w:val="16"/>
-              </w:rPr>
-            </w:pPr>
-            <w:r>
-              <w:rPr>
-                <w:sz w:val="16"/>
-                <w:szCs w:val="16"/>
-              </w:rPr>
-              <w:t>None</w:t>
-            </w:r>
-          </w:p>
-        </w:tc>
-        <w:tc>
-          <w:tcPr>
-            <w:tcW w:w="0" w:type="auto"/>
-          </w:tcPr>
-          <w:p>
-            <w:pPr>
-              <w:pStyle w:val="TableText"/>
-              <w:rPr>
-                <w:sz w:val="16"/>
-                <w:szCs w:val="16"/>
-              </w:rPr>
-            </w:pPr>
-            <w:r>
-              <w:rPr>
-                <w:sz w:val="16"/>
-                <w:szCs w:val="16"/>
-              </w:rPr>
-              <w:t>ddddddddddddddddddddddddddddddddddd</w:t>
-            </w:r>
-          </w:p>
-        </w:tc>
-        <w:tc>
-          <w:tcPr>
-            <w:tcW w:w="0" w:type="auto"/>
-          </w:tcPr>
-          <w:p>
-            <w:pPr>
-              <w:pStyle w:val="TableText"/>
-              <w:rPr>
-                <w:sz w:val="16"/>
-                <w:szCs w:val="16"/>
-              </w:rPr>
-            </w:pPr>
-            <w:r>
-              <w:rPr>
-                <w:sz w:val="16"/>
-                <w:szCs w:val="16"/>
-              </w:rPr>
-              <w:t>dd</w:t>
-            </w:r>
-          </w:p>
-        </w:tc>
-        <w:tc>
-          <w:tcPr>
-            <w:tcW w:w="0" w:type="auto"/>
-          </w:tcPr>
-          <w:p>
-            <w:pPr>
-              <w:pStyle w:val="TableText"/>
-              <w:rPr>
-                <w:sz w:val="16"/>
-                <w:szCs w:val="16"/>
-              </w:rPr>
-            </w:pPr>
-            <w:r>
-              <w:rPr>
-                <w:sz w:val="16"/>
-                <w:szCs w:val="16"/>
-              </w:rPr>
-              <w:t>dd</w:t>
-            </w:r>
-          </w:p>
-        </w:tc>
-        <w:tc>
-          <w:tcPr>
-            <w:tcW w:w="0" w:type="auto"/>
-          </w:tcPr>
-          <w:p>
-            <w:pPr>
-              <w:pStyle w:val="TableText"/>
-              <w:rPr>
-                <w:sz w:val="16"/>
-                <w:szCs w:val="16"/>
-              </w:rPr>
-            </w:pPr>
-            <w:r>
-              <w:rPr>
-                <w:sz w:val="16"/>
-                <w:szCs w:val="16"/>
-              </w:rPr>
-              <w:t>zz</w:t>
-            </w:r>
-          </w:p>
-        </w:tc>
-        <w:tc>
-          <w:tcPr>
-            <w:tcW w:w="0" w:type="auto"/>
-          </w:tcPr>
-          <w:p>
-            <w:pPr>
-              <w:pStyle w:val="TableText"/>
-              <w:rPr>
-                <w:sz w:val="16"/>
-                <w:szCs w:val="16"/>
-              </w:rPr>
-            </w:pPr>
-            <w:r>
-              <w:rPr>
-                <w:sz w:val="16"/>
-                <w:szCs w:val="16"/>
-              </w:rPr>
-              <w:t>2</w:t>
-            </w:r>
-          </w:p>
-        </w:tc>
-        <w:tc>
-          <w:tcPr>
-            <w:tcW w:w="0" w:type="auto"/>
-          </w:tcPr>
-          <w:p>
-            <w:pPr>
-              <w:pStyle w:val="TableText"/>
-              <w:rPr>
-                <w:sz w:val="16"/>
-                <w:szCs w:val="16"/>
-              </w:rPr>
-            </w:pPr>
-            <w:r>
-              <w:rPr>
-                <w:sz w:val="16"/>
-                <w:szCs w:val="16"/>
-              </w:rPr>
-              <w:t>2</w:t>
-            </w:r>
-          </w:p>
-        </w:tc>
-        <w:tc>
-          <w:tcPr>
-            <w:tcW w:w="0" w:type="auto"/>
-          </w:tcPr>
-          <w:p>
-            <w:pPr>
-              <w:pStyle w:val="TableText"/>
-              <w:rPr>
-                <w:sz w:val="16"/>
-                <w:szCs w:val="16"/>
-              </w:rPr>
-            </w:pPr>
-            <w:r>
-              <w:rPr>
-                <w:sz w:val="16"/>
-                <w:szCs w:val="16"/>
-              </w:rPr>
-              <w:t>None</w:t>
-            </w:r>
-          </w:p>
-        </w:tc>
-      </w:tr>
-      <w:tr>
-        <w:tc>
-          <w:tcPr>
-            <w:tcW w:w="0" w:type="auto"/>
-          </w:tcPr>
-          <w:p>
-            <w:pPr>
-              <w:pStyle w:val="TableText"/>
-              <w:rPr>
-                <w:sz w:val="16"/>
-                <w:szCs w:val="16"/>
-              </w:rPr>
-            </w:pPr>
-          </w:p>
-        </w:tc>
-        <w:tc>
-          <w:tcPr>
-            <w:tcW w:w="0" w:type="auto"/>
-          </w:tcPr>
-          <w:p>
-            <w:pPr>
-              <w:pStyle w:val="Letextedutableau"/>
-              <w:rPr>
-                <w:sz w:val="16"/>
-                <w:szCs w:val="16"/>
-              </w:rPr>
-            </w:pPr>
-            <w:r>
-              <w:rPr>
-                <w:sz w:val="16"/>
-                <w:szCs w:val="16"/>
-              </w:rPr>
-              <w:t>DC 1</w:t>
-            </w:r>
-          </w:p>
-        </w:tc>
-        <w:tc>
-          <w:tcPr>
-            <w:tcW w:w="0" w:type="auto"/>
-          </w:tcPr>
-          <w:p>
-            <w:pPr>
-              <w:pStyle w:val="Letextedutableau"/>
-              <w:rPr>
-                <w:sz w:val="16"/>
-                <w:szCs w:val="16"/>
-              </w:rPr>
-            </w:pPr>
-            <w:r>
-              <w:rPr>
-                <w:sz w:val="16"/>
-                <w:szCs w:val="16"/>
-              </w:rPr>
-              <w:t>None</w:t>
-            </w:r>
-          </w:p>
-        </w:tc>
-        <w:tc>
-          <w:tcPr>
-            <w:tcW w:w="0" w:type="auto"/>
-          </w:tcPr>
-          <w:p>
-            <w:pPr>
-              <w:pStyle w:val="TableText"/>
-              <w:rPr>
-                <w:sz w:val="16"/>
-                <w:szCs w:val="16"/>
-              </w:rPr>
-            </w:pPr>
-            <w:r>
-              <w:rPr>
-                <w:sz w:val="16"/>
-                <w:szCs w:val="16"/>
-              </w:rPr>
-              <w:t>dd</w:t>
-            </w:r>
-          </w:p>
-        </w:tc>
-        <w:tc>
-          <w:tcPr>
-            <w:tcW w:w="0" w:type="auto"/>
-          </w:tcPr>
-          <w:p>
-            <w:pPr>
-              <w:pStyle w:val="TableText"/>
-              <w:rPr>
-                <w:sz w:val="16"/>
-                <w:szCs w:val="16"/>
-              </w:rPr>
-            </w:pPr>
-            <w:r>
-              <w:rPr>
-                <w:sz w:val="16"/>
-                <w:szCs w:val="16"/>
-              </w:rPr>
-              <w:t>zz</w:t>
-            </w:r>
-          </w:p>
-        </w:tc>
-        <w:tc>
-          <w:tcPr>
-            <w:tcW w:w="0" w:type="auto"/>
-          </w:tcPr>
-          <w:p>
-            <w:pPr>
-              <w:pStyle w:val="TableText"/>
-              <w:rPr>
-                <w:sz w:val="16"/>
-                <w:szCs w:val="16"/>
-              </w:rPr>
-            </w:pPr>
-            <w:r>
-              <w:rPr>
-                <w:sz w:val="16"/>
-                <w:szCs w:val="16"/>
-              </w:rPr>
-              <w:t>12</w:t>
-            </w:r>
-          </w:p>
-        </w:tc>
-        <w:tc>
-          <w:tcPr>
-            <w:tcW w:w="0" w:type="auto"/>
-          </w:tcPr>
-          <w:p>
-            <w:pPr>
-              <w:pStyle w:val="TableText"/>
-              <w:rPr>
-                <w:sz w:val="16"/>
-                <w:szCs w:val="16"/>
-              </w:rPr>
-            </w:pPr>
-            <w:r>
-              <w:rPr>
-                <w:sz w:val="16"/>
-                <w:szCs w:val="16"/>
-              </w:rPr>
-              <w:t>dd</w:t>
-            </w:r>
-          </w:p>
-        </w:tc>
-        <w:tc>
-          <w:tcPr>
-            <w:tcW w:w="0" w:type="auto"/>
-          </w:tcPr>
-          <w:p>
-            <w:pPr>
-              <w:pStyle w:val="TableText"/>
-              <w:rPr>
-                <w:sz w:val="16"/>
-                <w:szCs w:val="16"/>
-              </w:rPr>
-            </w:pPr>
-            <w:r>
-              <w:rPr>
-                <w:sz w:val="16"/>
-                <w:szCs w:val="16"/>
-              </w:rPr>
-              <w:t>12</w:t>
-            </w:r>
-          </w:p>
-        </w:tc>
-        <w:tc>
-          <w:tcPr>
-            <w:tcW w:w="0" w:type="auto"/>
-          </w:tcPr>
-          <w:p>
-            <w:pPr>
-              <w:pStyle w:val="TableText"/>
-              <w:rPr>
-                <w:sz w:val="16"/>
-                <w:szCs w:val="16"/>
-              </w:rPr>
-            </w:pPr>
-            <w:r>
-              <w:rPr>
-                <w:sz w:val="16"/>
-                <w:szCs w:val="16"/>
-              </w:rPr>
-              <w:t>12</w:t>
-            </w:r>
-          </w:p>
-        </w:tc>
-        <w:tc>
-          <w:tcPr>
-            <w:tcW w:w="0" w:type="auto"/>
-          </w:tcPr>
-          <w:p>
-            <w:pPr>
-              <w:pStyle w:val="TableText"/>
-              <w:rPr>
-                <w:sz w:val="16"/>
-                <w:szCs w:val="16"/>
-              </w:rPr>
-            </w:pPr>
-            <w:r>
-              <w:rPr>
-                <w:sz w:val="16"/>
-                <w:szCs w:val="16"/>
-              </w:rPr>
-              <w:t>None</w:t>
-            </w:r>
-          </w:p>
-        </w:tc>
-      </w:tr>
-      <w:tr>
-        <w:trPr>
-          <w:cnfStyle w:val="000000010000" w:firstRow="0" w:lastRow="0" w:firstColumn="0" w:lastColumn="0" w:oddVBand="0" w:evenVBand="0" w:oddHBand="0" w:evenHBand="1" w:firstRowFirstColumn="0" w:firstRowLastColumn="0" w:lastRowFirstColumn="0" w:lastRowLastColumn="0"/>
-        </w:trPr>
-        <w:tc>
-          <w:tcPr>
-            <w:tcW w:w="0" w:type="auto"/>
-          </w:tcPr>
-          <w:p>
-            <w:pPr>
-              <w:pStyle w:val="TableText"/>
-              <w:rPr>
-                <w:sz w:val="16"/>
-                <w:szCs w:val="16"/>
-              </w:rPr>
-            </w:pPr>
-            <w:r>
-              <w:rPr>
-                <w:sz w:val="16"/>
-                <w:szCs w:val="16"/>
-              </w:rPr>
-              <w:t>hh</w:t>
-            </w:r>
-          </w:p>
-        </w:tc>
-        <w:tc>
-          <w:tcPr>
-            <w:tcW w:w="0" w:type="auto"/>
-          </w:tcPr>
-          <w:p>
-            <w:pPr>
-              <w:pStyle w:val="Letextedutableau"/>
-              <w:rPr>
-                <w:sz w:val="16"/>
-                <w:szCs w:val="16"/>
-              </w:rPr>
-            </w:pPr>
-            <w:r>
-              <w:rPr>
-                <w:sz w:val="16"/>
-                <w:szCs w:val="16"/>
-              </w:rPr>
-              <w:t>test dc</w:t>
-            </w:r>
-          </w:p>
-        </w:tc>
-        <w:tc>
-          <w:tcPr>
-            <w:tcW w:w="0" w:type="auto"/>
-          </w:tcPr>
-          <w:p>
-            <w:pPr>
-              <w:pStyle w:val="Letextedutableau"/>
-              <w:rPr>
-                <w:sz w:val="16"/>
-                <w:szCs w:val="16"/>
-              </w:rPr>
-            </w:pPr>
-            <w:r>
-              <w:rPr>
-                <w:sz w:val="16"/>
-                <w:szCs w:val="16"/>
-              </w:rPr>
-              <w:t>None</w:t>
-            </w:r>
-          </w:p>
-        </w:tc>
-        <w:tc>
-          <w:tcPr>
-            <w:tcW w:w="0" w:type="auto"/>
-          </w:tcPr>
-          <w:p>
-            <w:pPr>
-              <w:pStyle w:val="TableText"/>
-              <w:rPr>
-                <w:sz w:val="16"/>
-                <w:szCs w:val="16"/>
-              </w:rPr>
-            </w:pPr>
-            <w:r>
-              <w:rPr>
-                <w:sz w:val="16"/>
-                <w:szCs w:val="16"/>
-              </w:rPr>
-              <w:t>d</w:t>
-            </w:r>
-          </w:p>
-        </w:tc>
-        <w:tc>
-          <w:tcPr>
-            <w:tcW w:w="0" w:type="auto"/>
-          </w:tcPr>
-          <w:p>
-            <w:pPr>
-              <w:pStyle w:val="TableText"/>
-              <w:rPr>
-                <w:sz w:val="16"/>
-                <w:szCs w:val="16"/>
-              </w:rPr>
-            </w:pPr>
-            <w:r>
-              <w:rPr>
-                <w:sz w:val="16"/>
-                <w:szCs w:val="16"/>
-              </w:rPr>
-              <w:t>d</w:t>
-            </w:r>
-          </w:p>
-        </w:tc>
-        <w:tc>
-          <w:tcPr>
-            <w:tcW w:w="0" w:type="auto"/>
-          </w:tcPr>
-          <w:p>
-            <w:pPr>
-              <w:pStyle w:val="TableText"/>
-              <w:rPr>
-                <w:sz w:val="16"/>
-                <w:szCs w:val="16"/>
-              </w:rPr>
-            </w:pPr>
-            <w:r>
-              <w:rPr>
-                <w:sz w:val="16"/>
-                <w:szCs w:val="16"/>
-              </w:rPr>
-              <w:t>d</w:t>
-            </w:r>
-          </w:p>
-        </w:tc>
-        <w:tc>
-          <w:tcPr>
-            <w:tcW w:w="0" w:type="auto"/>
-          </w:tcPr>
-          <w:p>
-            <w:pPr>
-              <w:pStyle w:val="TableText"/>
-              <w:rPr>
-                <w:sz w:val="16"/>
-                <w:szCs w:val="16"/>
-              </w:rPr>
-            </w:pPr>
-            <w:r>
-              <w:rPr>
-                <w:sz w:val="16"/>
-                <w:szCs w:val="16"/>
-              </w:rPr>
-              <w:t>2</w:t>
-            </w:r>
-          </w:p>
-        </w:tc>
-        <w:tc>
-          <w:tcPr>
-            <w:tcW w:w="0" w:type="auto"/>
-          </w:tcPr>
-          <w:p>
-            <w:pPr>
-              <w:pStyle w:val="TableText"/>
-              <w:rPr>
-                <w:sz w:val="16"/>
-                <w:szCs w:val="16"/>
-              </w:rPr>
-            </w:pPr>
-            <w:r>
-              <w:rPr>
-                <w:sz w:val="16"/>
-                <w:szCs w:val="16"/>
-              </w:rPr>
-              <w:t>2</w:t>
-            </w:r>
-          </w:p>
-        </w:tc>
-        <w:tc>
-          <w:tcPr>
-            <w:tcW w:w="0" w:type="auto"/>
-          </w:tcPr>
-          <w:p>
-            <w:pPr>
-              <w:pStyle w:val="TableText"/>
-              <w:rPr>
-                <w:sz w:val="16"/>
-                <w:szCs w:val="16"/>
-              </w:rPr>
-            </w:pPr>
-            <w:r>
-              <w:rPr>
-                <w:sz w:val="16"/>
-                <w:szCs w:val="16"/>
-              </w:rPr>
-              <w:t>2</w:t>
-            </w:r>
-          </w:p>
-        </w:tc>
-        <w:tc>
-          <w:tcPr>
-            <w:tcW w:w="0" w:type="auto"/>
-          </w:tcPr>
-          <w:p>
-            <w:pPr>
-              <w:pStyle w:val="TableText"/>
-              <w:rPr>
-                <w:sz w:val="16"/>
-                <w:szCs w:val="16"/>
-              </w:rPr>
-            </w:pPr>
-            <w:r>
-              <w:rPr>
-                <w:sz w:val="16"/>
-                <w:szCs w:val="16"/>
-              </w:rPr>
-              <w:t>None</w:t>
-            </w:r>
-          </w:p>
-        </w:tc>
-      </w:tr>
-      <w:tr>
-        <w:tc>
-          <w:tcPr>
-            <w:tcW w:w="0" w:type="auto"/>
-          </w:tcPr>
-          <w:p>
-            <w:pPr>
-              <w:pStyle w:val="TableText"/>
-              <w:rPr>
-                <w:sz w:val="16"/>
-                <w:szCs w:val="16"/>
-              </w:rPr>
-            </w:pPr>
-          </w:p>
-        </w:tc>
-        <w:tc>
-          <w:tcPr>
-            <w:tcW w:w="0" w:type="auto"/>
-          </w:tcPr>
-          <w:p>
-            <w:pPr>
-              <w:pStyle w:val="Letextedutableau"/>
-              <w:rPr>
-                <w:sz w:val="16"/>
-                <w:szCs w:val="16"/>
-              </w:rPr>
-            </w:pPr>
-            <w:r>
-              <w:rPr>
-                <w:sz w:val="16"/>
-                <w:szCs w:val="16"/>
-              </w:rPr>
-              <w:t>DC 1</w:t>
-            </w:r>
-          </w:p>
-        </w:tc>
-        <w:tc>
-          <w:tcPr>
-            <w:tcW w:w="0" w:type="auto"/>
-          </w:tcPr>
-          <w:p>
-            <w:pPr>
-              <w:pStyle w:val="Letextedutableau"/>
-              <w:rPr>
-                <w:sz w:val="16"/>
-                <w:szCs w:val="16"/>
-              </w:rPr>
-            </w:pPr>
-            <w:r>
-              <w:rPr>
-                <w:sz w:val="16"/>
-                <w:szCs w:val="16"/>
-              </w:rPr>
-              <w:t>None</w:t>
-            </w:r>
-          </w:p>
-        </w:tc>
-        <w:tc>
-          <w:tcPr>
-            <w:tcW w:w="0" w:type="auto"/>
-          </w:tcPr>
-          <w:p>
-            <w:pPr>
-              <w:pStyle w:val="TableText"/>
-              <w:rPr>
-                <w:sz w:val="16"/>
-                <w:szCs w:val="16"/>
-              </w:rPr>
-            </w:pPr>
-            <w:r>
-              <w:rPr>
-                <w:sz w:val="16"/>
-                <w:szCs w:val="16"/>
-              </w:rPr>
-              <w:t>dd</w:t>
-            </w:r>
-          </w:p>
-        </w:tc>
-        <w:tc>
-          <w:tcPr>
-            <w:tcW w:w="0" w:type="auto"/>
-          </w:tcPr>
-          <w:p>
-            <w:pPr>
-              <w:pStyle w:val="TableText"/>
-              <w:rPr>
-                <w:sz w:val="16"/>
-                <w:szCs w:val="16"/>
-              </w:rPr>
-            </w:pPr>
-            <w:r>
-              <w:rPr>
-                <w:sz w:val="16"/>
-                <w:szCs w:val="16"/>
-              </w:rPr>
-              <w:t>zz</w:t>
-            </w:r>
-          </w:p>
-        </w:tc>
-        <w:tc>
-          <w:tcPr>
-            <w:tcW w:w="0" w:type="auto"/>
-          </w:tcPr>
-          <w:p>
-            <w:pPr>
-              <w:pStyle w:val="TableText"/>
-              <w:rPr>
-                <w:sz w:val="16"/>
-                <w:szCs w:val="16"/>
-              </w:rPr>
-            </w:pPr>
-            <w:r>
-              <w:rPr>
-                <w:sz w:val="16"/>
-                <w:szCs w:val="16"/>
-              </w:rPr>
-              <w:t>12</w:t>
-            </w:r>
-          </w:p>
-        </w:tc>
-        <w:tc>
-          <w:tcPr>
-            <w:tcW w:w="0" w:type="auto"/>
-          </w:tcPr>
-          <w:p>
-            <w:pPr>
-              <w:pStyle w:val="TableText"/>
-              <w:rPr>
-                <w:sz w:val="16"/>
-                <w:szCs w:val="16"/>
-              </w:rPr>
-            </w:pPr>
-            <w:r>
-              <w:rPr>
-                <w:sz w:val="16"/>
-                <w:szCs w:val="16"/>
-              </w:rPr>
-              <w:t>dd</w:t>
-            </w:r>
-          </w:p>
-        </w:tc>
-        <w:tc>
-          <w:tcPr>
-            <w:tcW w:w="0" w:type="auto"/>
-          </w:tcPr>
-          <w:p>
-            <w:pPr>
-              <w:pStyle w:val="TableText"/>
-              <w:rPr>
-                <w:sz w:val="16"/>
-                <w:szCs w:val="16"/>
-              </w:rPr>
-            </w:pPr>
-            <w:r>
-              <w:rPr>
-                <w:sz w:val="16"/>
-                <w:szCs w:val="16"/>
-              </w:rPr>
-              <w:t>12</w:t>
-            </w:r>
-          </w:p>
-        </w:tc>
-        <w:tc>
-          <w:tcPr>
-            <w:tcW w:w="0" w:type="auto"/>
-          </w:tcPr>
-          <w:p>
-            <w:pPr>
-              <w:pStyle w:val="TableText"/>
-              <w:rPr>
-                <w:sz w:val="16"/>
-                <w:szCs w:val="16"/>
-              </w:rPr>
-            </w:pPr>
-            <w:r>
-              <w:rPr>
-                <w:sz w:val="16"/>
-                <w:szCs w:val="16"/>
-              </w:rPr>
-              <w:t>12</w:t>
-            </w:r>
-          </w:p>
-        </w:tc>
-        <w:tc>
-          <w:tcPr>
-            <w:tcW w:w="0" w:type="auto"/>
-          </w:tcPr>
-          <w:p>
-            <w:pPr>
-              <w:pStyle w:val="TableText"/>
-              <w:rPr>
-                <w:sz w:val="16"/>
-                <w:szCs w:val="16"/>
-              </w:rPr>
-            </w:pPr>
-            <w:r>
-              <w:rPr>
-                <w:sz w:val="16"/>
-                <w:szCs w:val="16"/>
-              </w:rPr>
-              <w:t>None</w:t>
-            </w:r>
-          </w:p>
-        </w:tc>
-      </w:tr>
-      <w:tr>
-        <w:trPr>
-          <w:cnfStyle w:val="000000010000" w:firstRow="0" w:lastRow="0" w:firstColumn="0" w:lastColumn="0" w:oddVBand="0" w:evenVBand="0" w:oddHBand="0" w:evenHBand="1" w:firstRowFirstColumn="0" w:firstRowLastColumn="0" w:lastRowFirstColumn="0" w:lastRowLastColumn="0"/>
-        </w:trPr>
-        <w:tc>
-          <w:tcPr>
-            <w:tcW w:w="0" w:type="auto"/>
-          </w:tcPr>
-          <w:p>
-            <w:pPr>
-              <w:pStyle w:val="TableText"/>
-              <w:rPr>
-                <w:sz w:val="16"/>
-                <w:szCs w:val="16"/>
-              </w:rPr>
-            </w:pPr>
-          </w:p>
-        </w:tc>
-        <w:tc>
-          <w:tcPr>
-            <w:tcW w:w="0" w:type="auto"/>
-          </w:tcPr>
-          <w:p>
-            <w:pPr>
-              <w:pStyle w:val="Letextedutableau"/>
-              <w:rPr>
-                <w:sz w:val="16"/>
-                <w:szCs w:val="16"/>
-              </w:rPr>
-            </w:pPr>
-            <w:r>
-              <w:rPr>
-                <w:sz w:val="16"/>
-                <w:szCs w:val="16"/>
-              </w:rPr>
-              <w:t>DC 1</w:t>
-            </w:r>
-          </w:p>
-        </w:tc>
-        <w:tc>
-          <w:tcPr>
-            <w:tcW w:w="0" w:type="auto"/>
-          </w:tcPr>
-          <w:p>
-            <w:pPr>
-              <w:pStyle w:val="Letextedutableau"/>
-              <w:rPr>
-                <w:sz w:val="16"/>
-                <w:szCs w:val="16"/>
-              </w:rPr>
-            </w:pPr>
-            <w:r>
-              <w:rPr>
-                <w:sz w:val="16"/>
-                <w:szCs w:val="16"/>
-              </w:rPr>
-              <w:t>None</w:t>
-            </w:r>
-          </w:p>
-        </w:tc>
-        <w:tc>
-          <w:tcPr>
-            <w:tcW w:w="0" w:type="auto"/>
-          </w:tcPr>
-          <w:p>
-            <w:pPr>
-              <w:pStyle w:val="TableText"/>
-              <w:rPr>
-                <w:sz w:val="16"/>
-                <w:szCs w:val="16"/>
-              </w:rPr>
-            </w:pPr>
-            <w:r>
-              <w:rPr>
-                <w:sz w:val="16"/>
-                <w:szCs w:val="16"/>
-              </w:rPr>
-              <w:t>Archimaster 3</w:t>
-            </w:r>
-          </w:p>
-        </w:tc>
-        <w:tc>
-          <w:tcPr>
-            <w:tcW w:w="0" w:type="auto"/>
-          </w:tcPr>
-          <w:p>
-            <w:pPr>
-              <w:pStyle w:val="TableText"/>
-              <w:rPr>
-                <w:sz w:val="16"/>
-                <w:szCs w:val="16"/>
-              </w:rPr>
-            </w:pPr>
-            <w:r>
-              <w:rPr>
-                <w:sz w:val="16"/>
-                <w:szCs w:val="16"/>
-              </w:rPr>
-              <w:t>None</w:t>
-            </w:r>
-          </w:p>
-        </w:tc>
-        <w:tc>
-          <w:tcPr>
-            <w:tcW w:w="0" w:type="auto"/>
-          </w:tcPr>
-          <w:p>
-            <w:pPr>
-              <w:pStyle w:val="TableText"/>
-              <w:rPr>
-                <w:sz w:val="16"/>
-                <w:szCs w:val="16"/>
-              </w:rPr>
-            </w:pPr>
-            <w:r>
-              <w:rPr>
-                <w:sz w:val="16"/>
-                <w:szCs w:val="16"/>
-              </w:rPr>
-              <w:t>None</w:t>
-            </w:r>
-          </w:p>
-        </w:tc>
-        <w:tc>
-          <w:tcPr>
-            <w:tcW w:w="0" w:type="auto"/>
-          </w:tcPr>
-          <w:p>
-            <w:pPr>
-              <w:pStyle w:val="TableText"/>
-              <w:rPr>
-                <w:sz w:val="16"/>
-                <w:szCs w:val="16"/>
-              </w:rPr>
-            </w:pPr>
-            <w:r>
-              <w:rPr>
-                <w:sz w:val="16"/>
-                <w:szCs w:val="16"/>
-              </w:rPr>
-              <w:t>None</w:t>
-            </w:r>
-          </w:p>
-        </w:tc>
-        <w:tc>
-          <w:tcPr>
-            <w:tcW w:w="0" w:type="auto"/>
-          </w:tcPr>
-          <w:p>
-            <w:pPr>
-              <w:pStyle w:val="TableText"/>
-              <w:rPr>
-                <w:sz w:val="16"/>
-                <w:szCs w:val="16"/>
-              </w:rPr>
-            </w:pPr>
-            <w:r>
-              <w:rPr>
-                <w:sz w:val="16"/>
-                <w:szCs w:val="16"/>
-              </w:rPr>
-              <w:t>None</w:t>
-            </w:r>
-          </w:p>
-        </w:tc>
-        <w:tc>
-          <w:tcPr>
-            <w:tcW w:w="0" w:type="auto"/>
-          </w:tcPr>
-          <w:p>
-            <w:pPr>
-              <w:pStyle w:val="TableText"/>
-              <w:rPr>
-                <w:sz w:val="16"/>
-                <w:szCs w:val="16"/>
-              </w:rPr>
-            </w:pPr>
-            <w:r>
-              <w:rPr>
-                <w:sz w:val="16"/>
-                <w:szCs w:val="16"/>
-              </w:rPr>
-              <w:t>None</w:t>
-            </w:r>
-          </w:p>
-        </w:tc>
-        <w:tc>
-          <w:tcPr>
-            <w:tcW w:w="0" w:type="auto"/>
-          </w:tcPr>
-          <w:p>
-            <w:pPr>
-              <w:pStyle w:val="TableText"/>
-              <w:rPr>
-                <w:sz w:val="16"/>
-                <w:szCs w:val="16"/>
-              </w:rPr>
-            </w:pPr>
-            <w:r>
-              <w:rPr>
-                <w:sz w:val="16"/>
-                <w:szCs w:val="16"/>
-              </w:rPr>
-              <w:t>None</w:t>
-            </w:r>
-          </w:p>
-        </w:tc>
-      </w:tr>
-      <w:tr>
-        <w:tc>
-          <w:tcPr>
-            <w:tcW w:w="0" w:type="auto"/>
-          </w:tcPr>
-          <w:p>
-            <w:pPr>
-              <w:pStyle w:val="TableText"/>
-              <w:rPr>
-                <w:sz w:val="16"/>
-                <w:szCs w:val="16"/>
-              </w:rPr>
-            </w:pPr>
-            <w:r>
-              <w:rPr>
-                <w:sz w:val="16"/>
-                <w:szCs w:val="16"/>
-              </w:rPr>
-              <w:t>hh</w:t>
-            </w:r>
-          </w:p>
-        </w:tc>
-        <w:tc>
-          <w:tcPr>
-            <w:tcW w:w="0" w:type="auto"/>
-          </w:tcPr>
-          <w:p>
-            <w:pPr>
-              <w:pStyle w:val="Letextedutableau"/>
-              <w:rPr>
-                <w:sz w:val="16"/>
-                <w:szCs w:val="16"/>
-              </w:rPr>
-            </w:pPr>
-            <w:r>
-              <w:rPr>
-                <w:sz w:val="16"/>
-                <w:szCs w:val="16"/>
-              </w:rPr>
-              <w:t>DC 1</w:t>
-            </w:r>
-          </w:p>
-        </w:tc>
-        <w:tc>
-          <w:tcPr>
-            <w:tcW w:w="0" w:type="auto"/>
-          </w:tcPr>
-          <w:p>
-            <w:pPr>
-              <w:pStyle w:val="Letextedutableau"/>
-              <w:rPr>
-                <w:sz w:val="16"/>
-                <w:szCs w:val="16"/>
-              </w:rPr>
-            </w:pPr>
-            <w:r>
-              <w:rPr>
-                <w:sz w:val="16"/>
-                <w:szCs w:val="16"/>
-              </w:rPr>
-              <w:t>None</w:t>
-            </w:r>
-          </w:p>
-        </w:tc>
-        <w:tc>
-          <w:tcPr>
-            <w:tcW w:w="0" w:type="auto"/>
-          </w:tcPr>
-          <w:p>
-            <w:pPr>
-              <w:pStyle w:val="TableText"/>
-              <w:rPr>
-                <w:sz w:val="16"/>
-                <w:szCs w:val="16"/>
-              </w:rPr>
-            </w:pPr>
-            <w:r>
-              <w:rPr>
-                <w:sz w:val="16"/>
-                <w:szCs w:val="16"/>
-              </w:rPr>
-              <w:t>g</w:t>
-            </w:r>
-          </w:p>
-        </w:tc>
-        <w:tc>
-          <w:tcPr>
-            <w:tcW w:w="0" w:type="auto"/>
-          </w:tcPr>
-          <w:p>
-            <w:pPr>
-              <w:pStyle w:val="TableText"/>
-              <w:rPr>
-                <w:sz w:val="16"/>
-                <w:szCs w:val="16"/>
-              </w:rPr>
-            </w:pPr>
-            <w:r>
-              <w:rPr>
-                <w:sz w:val="16"/>
-                <w:szCs w:val="16"/>
-              </w:rPr>
-              <w:t>rt</w:t>
-            </w:r>
-          </w:p>
-        </w:tc>
-        <w:tc>
-          <w:tcPr>
-            <w:tcW w:w="0" w:type="auto"/>
-          </w:tcPr>
-          <w:p>
-            <w:pPr>
-              <w:pStyle w:val="TableText"/>
-              <w:rPr>
-                <w:sz w:val="16"/>
-                <w:szCs w:val="16"/>
-              </w:rPr>
-            </w:pPr>
-            <w:r>
-              <w:rPr>
-                <w:sz w:val="16"/>
-                <w:szCs w:val="16"/>
-              </w:rPr>
-              <w:t>1</w:t>
-            </w:r>
-          </w:p>
-        </w:tc>
-        <w:tc>
-          <w:tcPr>
-            <w:tcW w:w="0" w:type="auto"/>
-          </w:tcPr>
-          <w:p>
-            <w:pPr>
-              <w:pStyle w:val="TableText"/>
-              <w:rPr>
-                <w:sz w:val="16"/>
-                <w:szCs w:val="16"/>
-              </w:rPr>
-            </w:pPr>
-            <w:r>
-              <w:rPr>
-                <w:sz w:val="16"/>
-                <w:szCs w:val="16"/>
-              </w:rPr>
-              <w:t>A</w:t>
-            </w:r>
-          </w:p>
-        </w:tc>
-        <w:tc>
-          <w:tcPr>
-            <w:tcW w:w="0" w:type="auto"/>
-          </w:tcPr>
-          <w:p>
-            <w:pPr>
-              <w:pStyle w:val="TableText"/>
-              <w:rPr>
-                <w:sz w:val="16"/>
-                <w:szCs w:val="16"/>
-              </w:rPr>
-            </w:pPr>
-            <w:r>
-              <w:rPr>
-                <w:sz w:val="16"/>
-                <w:szCs w:val="16"/>
-              </w:rPr>
-              <w:t>3</w:t>
-            </w:r>
-          </w:p>
-        </w:tc>
-        <w:tc>
-          <w:tcPr>
-            <w:tcW w:w="0" w:type="auto"/>
-          </w:tcPr>
-          <w:p>
-            <w:pPr>
-              <w:pStyle w:val="TableText"/>
-              <w:rPr>
-                <w:sz w:val="16"/>
-                <w:szCs w:val="16"/>
-              </w:rPr>
-            </w:pPr>
-            <w:r>
-              <w:rPr>
-                <w:sz w:val="16"/>
-                <w:szCs w:val="16"/>
-              </w:rPr>
-              <w:t>3</w:t>
-            </w:r>
-          </w:p>
-        </w:tc>
-        <w:tc>
-          <w:tcPr>
-            <w:tcW w:w="0" w:type="auto"/>
-          </w:tcPr>
-          <w:p>
-            <w:pPr>
-              <w:pStyle w:val="TableText"/>
-              <w:rPr>
-                <w:sz w:val="16"/>
-                <w:szCs w:val="16"/>
-              </w:rPr>
-            </w:pPr>
-            <w:r>
-              <w:rPr>
-                <w:sz w:val="16"/>
-                <w:szCs w:val="16"/>
-              </w:rPr>
-              <w:t>None</w:t>
-            </w:r>
-          </w:p>
-        </w:tc>
-      </w:tr>
-      <w:tr>
-        <w:trPr>
-          <w:cnfStyle w:val="000000010000" w:firstRow="0" w:lastRow="0" w:firstColumn="0" w:lastColumn="0" w:oddVBand="0" w:evenVBand="0" w:oddHBand="0" w:evenHBand="1" w:firstRowFirstColumn="0" w:firstRowLastColumn="0" w:lastRowFirstColumn="0" w:lastRowLastColumn="0"/>
-        </w:trPr>
-        <w:tc>
-          <w:tcPr>
-            <w:tcW w:w="0" w:type="auto"/>
-          </w:tcPr>
-          <w:p>
-            <w:pPr>
-              <w:pStyle w:val="TableText"/>
-              <w:rPr>
-                <w:sz w:val="16"/>
-                <w:szCs w:val="16"/>
-              </w:rPr>
-            </w:pPr>
-          </w:p>
-        </w:tc>
-        <w:tc>
-          <w:tcPr>
-            <w:tcW w:w="0" w:type="auto"/>
-          </w:tcPr>
-          <w:p>
-            <w:pPr>
-              <w:pStyle w:val="Letextedutableau"/>
-              <w:rPr>
-                <w:sz w:val="16"/>
-                <w:szCs w:val="16"/>
-              </w:rPr>
-            </w:pPr>
-            <w:r>
-              <w:rPr>
-                <w:sz w:val="16"/>
-                <w:szCs w:val="16"/>
-              </w:rPr>
-              <w:t>test dc</w:t>
-            </w:r>
-          </w:p>
-        </w:tc>
-        <w:tc>
-          <w:tcPr>
-            <w:tcW w:w="0" w:type="auto"/>
-          </w:tcPr>
-          <w:p>
-            <w:pPr>
-              <w:pStyle w:val="Letextedutableau"/>
-              <w:rPr>
-                <w:sz w:val="16"/>
-                <w:szCs w:val="16"/>
-              </w:rPr>
-            </w:pPr>
-            <w:r>
-              <w:rPr>
-                <w:sz w:val="16"/>
-                <w:szCs w:val="16"/>
-              </w:rPr>
-              <w:t>None</w:t>
-            </w:r>
-          </w:p>
-        </w:tc>
-        <w:tc>
-          <w:tcPr>
-            <w:tcW w:w="0" w:type="auto"/>
-          </w:tcPr>
-          <w:p>
-            <w:pPr>
-              <w:pStyle w:val="TableText"/>
-              <w:rPr>
-                <w:sz w:val="16"/>
-                <w:szCs w:val="16"/>
-              </w:rPr>
-            </w:pPr>
-            <w:r>
-              <w:rPr>
-                <w:sz w:val="16"/>
-                <w:szCs w:val="16"/>
-              </w:rPr>
-              <w:t>Archimaster 2</w:t>
-            </w:r>
-          </w:p>
-        </w:tc>
-        <w:tc>
-          <w:tcPr>
-            <w:tcW w:w="0" w:type="auto"/>
-          </w:tcPr>
-          <w:p>
-            <w:pPr>
-              <w:pStyle w:val="TableText"/>
-              <w:rPr>
-                <w:sz w:val="16"/>
-                <w:szCs w:val="16"/>
-              </w:rPr>
-            </w:pPr>
-            <w:r>
-              <w:rPr>
-                <w:sz w:val="16"/>
-                <w:szCs w:val="16"/>
-              </w:rPr>
-              <w:t>None</w:t>
-            </w:r>
-          </w:p>
-        </w:tc>
-        <w:tc>
-          <w:tcPr>
-            <w:tcW w:w="0" w:type="auto"/>
-          </w:tcPr>
-          <w:p>
-            <w:pPr>
-              <w:pStyle w:val="TableText"/>
-              <w:rPr>
-                <w:sz w:val="16"/>
-                <w:szCs w:val="16"/>
-              </w:rPr>
-            </w:pPr>
-            <w:r>
-              <w:rPr>
-                <w:sz w:val="16"/>
-                <w:szCs w:val="16"/>
-              </w:rPr>
-              <w:t>None</w:t>
-            </w:r>
-          </w:p>
-        </w:tc>
-        <w:tc>
-          <w:tcPr>
-            <w:tcW w:w="0" w:type="auto"/>
-          </w:tcPr>
-          <w:p>
-            <w:pPr>
-              <w:pStyle w:val="TableText"/>
-              <w:rPr>
-                <w:sz w:val="16"/>
-                <w:szCs w:val="16"/>
-              </w:rPr>
-            </w:pPr>
-            <w:r>
-              <w:rPr>
-                <w:sz w:val="16"/>
-                <w:szCs w:val="16"/>
-              </w:rPr>
-              <w:t>None</w:t>
-            </w:r>
-          </w:p>
-        </w:tc>
-        <w:tc>
-          <w:tcPr>
-            <w:tcW w:w="0" w:type="auto"/>
-          </w:tcPr>
-          <w:p>
-            <w:pPr>
-              <w:pStyle w:val="TableText"/>
-              <w:rPr>
-                <w:sz w:val="16"/>
-                <w:szCs w:val="16"/>
-              </w:rPr>
-            </w:pPr>
-            <w:r>
-              <w:rPr>
-                <w:sz w:val="16"/>
-                <w:szCs w:val="16"/>
-              </w:rPr>
-              <w:t>None</w:t>
-            </w:r>
-          </w:p>
-        </w:tc>
-        <w:tc>
-          <w:tcPr>
-            <w:tcW w:w="0" w:type="auto"/>
-          </w:tcPr>
-          <w:p>
-            <w:pPr>
-              <w:pStyle w:val="TableText"/>
-              <w:rPr>
-                <w:sz w:val="16"/>
-                <w:szCs w:val="16"/>
-              </w:rPr>
-            </w:pPr>
-            <w:r>
-              <w:rPr>
-                <w:sz w:val="16"/>
-                <w:szCs w:val="16"/>
-              </w:rPr>
-              <w:t>None</w:t>
-            </w:r>
-          </w:p>
-        </w:tc>
-        <w:tc>
-          <w:tcPr>
-            <w:tcW w:w="0" w:type="auto"/>
-          </w:tcPr>
-          <w:p>
-            <w:pPr>
-              <w:pStyle w:val="TableText"/>
-              <w:rPr>
-                <w:sz w:val="16"/>
-                <w:szCs w:val="16"/>
-              </w:rPr>
-            </w:pPr>
-            <w:r>
-              <w:rPr>
-                <w:sz w:val="16"/>
-                <w:szCs w:val="16"/>
-              </w:rPr>
-              <w:t>None</w:t>
-            </w:r>
-          </w:p>
-        </w:tc>
-      </w:tr>
-      <w:tr>
-        <w:tc>
-          <w:tcPr>
-            <w:tcW w:w="0" w:type="auto"/>
-          </w:tcPr>
-          <w:p>
-            <w:pPr>
-              <w:pStyle w:val="TableText"/>
-              <w:rPr>
-                <w:sz w:val="16"/>
-                <w:szCs w:val="16"/>
-              </w:rPr>
-            </w:pPr>
-            <w:r>
-              <w:rPr>
-                <w:sz w:val="16"/>
-                <w:szCs w:val="16"/>
-              </w:rPr>
-              <w:t>hh</w:t>
-            </w:r>
-          </w:p>
-        </w:tc>
-        <w:tc>
-          <w:tcPr>
-            <w:tcW w:w="0" w:type="auto"/>
-          </w:tcPr>
-          <w:p>
-            <w:pPr>
-              <w:pStyle w:val="Letextedutableau"/>
-              <w:rPr>
-                <w:sz w:val="16"/>
-                <w:szCs w:val="16"/>
-              </w:rPr>
-            </w:pPr>
-            <w:r>
-              <w:rPr>
-                <w:sz w:val="16"/>
-                <w:szCs w:val="16"/>
-              </w:rPr>
-              <w:t>DC 1</w:t>
-            </w:r>
-          </w:p>
-        </w:tc>
-        <w:tc>
-          <w:tcPr>
-            <w:tcW w:w="0" w:type="auto"/>
-          </w:tcPr>
-          <w:p>
-            <w:pPr>
-              <w:pStyle w:val="Letextedutableau"/>
-              <w:rPr>
-                <w:sz w:val="16"/>
-                <w:szCs w:val="16"/>
-              </w:rPr>
-            </w:pPr>
-            <w:r>
-              <w:rPr>
-                <w:sz w:val="16"/>
-                <w:szCs w:val="16"/>
-              </w:rPr>
-              <w:t>None</w:t>
-            </w:r>
-          </w:p>
-        </w:tc>
-        <w:tc>
-          <w:tcPr>
-            <w:tcW w:w="0" w:type="auto"/>
-          </w:tcPr>
-          <w:p>
-            <w:pPr>
-              <w:pStyle w:val="TableText"/>
-              <w:rPr>
-                <w:sz w:val="16"/>
-                <w:szCs w:val="16"/>
-              </w:rPr>
-            </w:pPr>
-            <w:r>
-              <w:rPr>
-                <w:sz w:val="16"/>
-                <w:szCs w:val="16"/>
-              </w:rPr>
-              <w:t>Archimaster 1</w:t>
-            </w:r>
-          </w:p>
-        </w:tc>
-        <w:tc>
-          <w:tcPr>
-            <w:tcW w:w="0" w:type="auto"/>
-          </w:tcPr>
-          <w:p>
-            <w:pPr>
-              <w:pStyle w:val="TableText"/>
-              <w:rPr>
-                <w:sz w:val="16"/>
-                <w:szCs w:val="16"/>
-              </w:rPr>
-            </w:pPr>
-            <w:r>
-              <w:rPr>
-                <w:sz w:val="16"/>
-                <w:szCs w:val="16"/>
-              </w:rPr>
-              <w:t>None</w:t>
-            </w:r>
-          </w:p>
-        </w:tc>
-        <w:tc>
-          <w:tcPr>
-            <w:tcW w:w="0" w:type="auto"/>
-          </w:tcPr>
-          <w:p>
-            <w:pPr>
-              <w:pStyle w:val="TableText"/>
-              <w:rPr>
-                <w:sz w:val="16"/>
-                <w:szCs w:val="16"/>
-              </w:rPr>
-            </w:pPr>
-            <w:r>
-              <w:rPr>
-                <w:sz w:val="16"/>
-                <w:szCs w:val="16"/>
-              </w:rPr>
-              <w:t>None</w:t>
-            </w:r>
-          </w:p>
-        </w:tc>
-        <w:tc>
-          <w:tcPr>
-            <w:tcW w:w="0" w:type="auto"/>
-          </w:tcPr>
-          <w:p>
-            <w:pPr>
-              <w:pStyle w:val="TableText"/>
-              <w:rPr>
-                <w:sz w:val="16"/>
-                <w:szCs w:val="16"/>
-              </w:rPr>
-            </w:pPr>
-            <w:r>
-              <w:rPr>
-                <w:sz w:val="16"/>
-                <w:szCs w:val="16"/>
-              </w:rPr>
-              <w:t>None</w:t>
-            </w:r>
-          </w:p>
-        </w:tc>
-        <w:tc>
-          <w:tcPr>
-            <w:tcW w:w="0" w:type="auto"/>
-          </w:tcPr>
-          <w:p>
-            <w:pPr>
-              <w:pStyle w:val="TableText"/>
-              <w:rPr>
-                <w:sz w:val="16"/>
-                <w:szCs w:val="16"/>
-              </w:rPr>
-            </w:pPr>
-            <w:r>
-              <w:rPr>
-                <w:sz w:val="16"/>
-                <w:szCs w:val="16"/>
-              </w:rPr>
-              <w:t>None</w:t>
-            </w:r>
-          </w:p>
-        </w:tc>
-        <w:tc>
-          <w:tcPr>
-            <w:tcW w:w="0" w:type="auto"/>
-          </w:tcPr>
-          <w:p>
-            <w:pPr>
-              <w:pStyle w:val="TableText"/>
-              <w:rPr>
-                <w:sz w:val="16"/>
-                <w:szCs w:val="16"/>
-              </w:rPr>
-            </w:pPr>
-            <w:r>
-              <w:rPr>
-                <w:sz w:val="16"/>
-                <w:szCs w:val="16"/>
-              </w:rPr>
-              <w:t>None</w:t>
-            </w:r>
-          </w:p>
-        </w:tc>
-        <w:tc>
-          <w:tcPr>
-            <w:tcW w:w="0" w:type="auto"/>
-          </w:tcPr>
-          <w:p>
-            <w:pPr>
-              <w:pStyle w:val="TableText"/>
-              <w:rPr>
-                <w:sz w:val="16"/>
-                <w:szCs w:val="16"/>
-              </w:rPr>
-            </w:pPr>
-            <w:r>
-              <w:rPr>
-                <w:sz w:val="16"/>
-                <w:szCs w:val="16"/>
-              </w:rPr>
               <w:t>None</w:t>
             </w:r>
           </w:p>
@@ -6919,7 +3825,7 @@
         <w:pStyle w:val="Corpsdetexte"/>
       </w:pPr>
     </w:p>
-    <w:bookmarkEnd w:id="3"/>
+    <w:bookmarkEnd w:id="4"/>
     <w:p>
       <w:pPr>
         <w:pStyle w:val="Corpsdetexte"/>
@@ -6939,12 +3845,12 @@
       <w:pPr>
         <w:pStyle w:val="Titre2"/>
       </w:pPr>
-      <w:bookmarkStart w:id="4" w:name="_Toc106786383"/>
+      <w:bookmarkStart w:id="5" w:name="_Toc106786383"/>
       <w:r>
         <w:lastRenderedPageBreak/>
         <w:t>Interfaces</w:t>
       </w:r>
-      <w:bookmarkEnd w:id="4"/>
+      <w:bookmarkEnd w:id="5"/>
     </w:p>
     <w:tbl>
       <w:tblPr>
@@ -6955,11 +3861,11 @@
         <w:tblLook w:val="04A0" w:firstRow="1" w:lastRow="0" w:firstColumn="1" w:lastColumn="0" w:noHBand="0" w:noVBand="1"/>
       </w:tblPr>
       <w:tblGrid>
-        <w:gridCol w:w="1997"/>
-        <w:gridCol w:w="1997"/>
-        <w:gridCol w:w="1513"/>
-        <w:gridCol w:w="2977"/>
-        <w:gridCol w:w="3017"/>
+        <w:gridCol w:w="1965"/>
+        <w:gridCol w:w="1965"/>
+        <w:gridCol w:w="2078"/>
+        <w:gridCol w:w="2728"/>
+        <w:gridCol w:w="2765"/>
         <w:gridCol w:w="2107"/>
       </w:tblGrid>
       <w:tr>
@@ -7109,7 +4015,7 @@
               <w:rPr>
                 <w:szCs w:val="18"/>
               </w:rPr>
-              <w:t>My Orange</w:t>
+              <w:t>App222</w:t>
             </w:r>
           </w:p>
         </w:tc>
@@ -7128,7 +4034,7 @@
               <w:rPr>
                 <w:szCs w:val="18"/>
               </w:rPr>
-              <w:t>Archimaster</w:t>
+              <w:t>EL APP 4</w:t>
             </w:r>
           </w:p>
         </w:tc>
@@ -7147,7 +4053,7 @@
               <w:rPr>
                 <w:szCs w:val="18"/>
               </w:rPr>
-              <w:t>AA</w:t>
+              <w:t>qdd</w:t>
             </w:r>
           </w:p>
         </w:tc>
@@ -7185,7 +4091,7 @@
               <w:rPr>
                 <w:szCs w:val="18"/>
               </w:rPr>
-              <w:t>REAL_TIME</w:t>
+              <w:t>BATCH</w:t>
             </w:r>
           </w:p>
         </w:tc>
@@ -7204,7 +4110,7 @@
               <w:rPr>
                 <w:szCs w:val="18"/>
               </w:rPr>
-              <w:t>DAILY</w:t>
+              <w:t>WEEKLY</w:t>
             </w:r>
           </w:p>
         </w:tc>
@@ -7228,7 +4134,7 @@
               <w:rPr>
                 <w:szCs w:val="18"/>
               </w:rPr>
-              <w:t>My Orange</w:t>
+              <w:t>EL APP 4</w:t>
             </w:r>
           </w:p>
         </w:tc>
@@ -7247,7 +4153,7 @@
               <w:rPr>
                 <w:szCs w:val="18"/>
               </w:rPr>
-              <w:t>Archimaster</w:t>
+              <w:t>App222</w:t>
             </w:r>
           </w:p>
         </w:tc>
@@ -7266,7 +4172,7 @@
               <w:rPr>
                 <w:szCs w:val="18"/>
               </w:rPr>
-              <w:t>qqqq</w:t>
+              <w:t>bdff</w:t>
             </w:r>
           </w:p>
         </w:tc>
@@ -7285,7 +4191,7 @@
               <w:rPr>
                 <w:szCs w:val="18"/>
               </w:rPr>
-              <w:t>EXTERNAL</w:t>
+              <w:t>INTERNAL</w:t>
             </w:r>
           </w:p>
         </w:tc>
@@ -7304,7 +4210,7 @@
               <w:rPr>
                 <w:szCs w:val="18"/>
               </w:rPr>
-              <w:t>REAL_TIME</w:t>
+              <w:t>BATCH</w:t>
             </w:r>
           </w:p>
         </w:tc>
@@ -7323,7 +4229,7 @@
               <w:rPr>
                 <w:szCs w:val="18"/>
               </w:rPr>
-              <w:t>HOURLY</w:t>
+              <w:t>WEEKLY</w:t>
             </w:r>
           </w:p>
         </w:tc>
@@ -7344,7 +4250,7 @@
               <w:rPr>
                 <w:szCs w:val="18"/>
               </w:rPr>
-              <w:t>testExcel</w:t>
+              <w:t>App222</w:t>
             </w:r>
           </w:p>
         </w:tc>
@@ -7363,7 +4269,7 @@
               <w:rPr>
                 <w:szCs w:val="18"/>
               </w:rPr>
-              <w:t>My Orange</w:t>
+              <w:t>Application 1</w:t>
             </w:r>
           </w:p>
         </w:tc>
@@ -7382,7 +4288,7 @@
               <w:rPr>
                 <w:szCs w:val="18"/>
               </w:rPr>
-              <w:t>aa</w:t>
+              <w:t>hetetetetetetp</w:t>
             </w:r>
           </w:p>
         </w:tc>
@@ -7420,7 +4326,7 @@
               <w:rPr>
                 <w:szCs w:val="18"/>
               </w:rPr>
-              <w:t>REAL_TIME</w:t>
+              <w:t>BATCH</w:t>
             </w:r>
           </w:p>
         </w:tc>
@@ -7439,7 +4345,7 @@
               <w:rPr>
                 <w:szCs w:val="18"/>
               </w:rPr>
-              <w:t>DAILY</w:t>
+              <w:t>WEEKLY</w:t>
             </w:r>
           </w:p>
         </w:tc>
@@ -7463,7 +4369,7 @@
               <w:rPr>
                 <w:szCs w:val="18"/>
               </w:rPr>
-              <w:t>testExcel</w:t>
+              <w:t>App222</w:t>
             </w:r>
           </w:p>
         </w:tc>
@@ -7482,7 +4388,7 @@
               <w:rPr>
                 <w:szCs w:val="18"/>
               </w:rPr>
-              <w:t>My Orange</w:t>
+              <w:t>EL APP 4</w:t>
             </w:r>
           </w:p>
         </w:tc>
@@ -7501,7 +4407,7 @@
               <w:rPr>
                 <w:szCs w:val="18"/>
               </w:rPr>
-              <w:t>aa</w:t>
+              <w:t>hmem</w:t>
             </w:r>
           </w:p>
         </w:tc>
@@ -7520,7 +4426,7 @@
               <w:rPr>
                 <w:szCs w:val="18"/>
               </w:rPr>
-              <w:t>EXTERNAL</w:t>
+              <w:t>INTERNAL</w:t>
             </w:r>
           </w:p>
         </w:tc>
@@ -7579,7 +4485,7 @@
               <w:rPr>
                 <w:szCs w:val="18"/>
               </w:rPr>
-              <w:t>Archimaster</w:t>
+              <w:t>App222</w:t>
             </w:r>
           </w:p>
         </w:tc>
@@ -7598,7 +4504,7 @@
               <w:rPr>
                 <w:szCs w:val="18"/>
               </w:rPr>
-              <w:t>My Orange</w:t>
+              <w:t>Application 5</w:t>
             </w:r>
           </w:p>
         </w:tc>
@@ -7617,7 +4523,7 @@
               <w:rPr>
                 <w:szCs w:val="18"/>
               </w:rPr>
-              <w:t>AA</w:t>
+              <w:t>xcxccx</w:t>
             </w:r>
           </w:p>
         </w:tc>
@@ -7674,7 +4580,242 @@
               <w:rPr>
                 <w:szCs w:val="18"/>
               </w:rPr>
-              <w:t>HOURLY</w:t>
+              <w:t>WEEKLY</w:t>
+            </w:r>
+          </w:p>
+        </w:tc>
+      </w:tr>
+      <w:tr>
+        <w:trPr>
+          <w:cnfStyle w:val="000000010000" w:firstRow="0" w:lastRow="0" w:firstColumn="0" w:lastColumn="0" w:oddVBand="0" w:evenVBand="0" w:oddHBand="0" w:evenHBand="1" w:firstRowFirstColumn="0" w:firstRowLastColumn="0" w:lastRowFirstColumn="0" w:lastRowLastColumn="0"/>
+        </w:trPr>
+        <w:tc>
+          <w:tcPr>
+            <w:tcW w:w="0" w:type="auto"/>
+          </w:tcPr>
+          <w:p>
+            <w:pPr>
+              <w:pStyle w:val="TableText"/>
+              <w:rPr>
+                <w:szCs w:val="18"/>
+              </w:rPr>
+            </w:pPr>
+            <w:r>
+              <w:rPr>
+                <w:szCs w:val="18"/>
+              </w:rPr>
+              <w:t>App222</w:t>
+            </w:r>
+          </w:p>
+        </w:tc>
+        <w:tc>
+          <w:tcPr>
+            <w:tcW w:w="0" w:type="auto"/>
+          </w:tcPr>
+          <w:p>
+            <w:pPr>
+              <w:pStyle w:val="Letextedutableau"/>
+              <w:rPr>
+                <w:szCs w:val="18"/>
+              </w:rPr>
+            </w:pPr>
+            <w:r>
+              <w:rPr>
+                <w:szCs w:val="18"/>
+              </w:rPr>
+              <w:t>EL APP 4</w:t>
+            </w:r>
+          </w:p>
+        </w:tc>
+        <w:tc>
+          <w:tcPr>
+            <w:tcW w:w="0" w:type="auto"/>
+          </w:tcPr>
+          <w:p>
+            <w:pPr>
+              <w:pStyle w:val="Letextedutableau"/>
+              <w:rPr>
+                <w:szCs w:val="18"/>
+              </w:rPr>
+            </w:pPr>
+            <w:r>
+              <w:rPr>
+                <w:szCs w:val="18"/>
+              </w:rPr>
+              <w:t>s</w:t>
+            </w:r>
+          </w:p>
+        </w:tc>
+        <w:tc>
+          <w:tcPr>
+            <w:tcW w:w="0" w:type="auto"/>
+          </w:tcPr>
+          <w:p>
+            <w:pPr>
+              <w:pStyle w:val="TableText"/>
+              <w:rPr>
+                <w:szCs w:val="18"/>
+              </w:rPr>
+            </w:pPr>
+            <w:r>
+              <w:rPr>
+                <w:szCs w:val="18"/>
+              </w:rPr>
+              <w:t>INTERNAL</w:t>
+            </w:r>
+          </w:p>
+        </w:tc>
+        <w:tc>
+          <w:tcPr>
+            <w:tcW w:w="0" w:type="auto"/>
+          </w:tcPr>
+          <w:p>
+            <w:pPr>
+              <w:pStyle w:val="TableText"/>
+              <w:rPr>
+                <w:szCs w:val="18"/>
+              </w:rPr>
+            </w:pPr>
+            <w:r>
+              <w:rPr>
+                <w:szCs w:val="18"/>
+              </w:rPr>
+              <w:t>BATCH</w:t>
+            </w:r>
+          </w:p>
+        </w:tc>
+        <w:tc>
+          <w:tcPr>
+            <w:tcW w:w="2107" w:type="dxa"/>
+          </w:tcPr>
+          <w:p>
+            <w:pPr>
+              <w:pStyle w:val="TableText"/>
+              <w:rPr>
+                <w:szCs w:val="18"/>
+              </w:rPr>
+            </w:pPr>
+            <w:r>
+              <w:rPr>
+                <w:szCs w:val="18"/>
+              </w:rPr>
+              <w:t>DAILY</w:t>
+            </w:r>
+          </w:p>
+        </w:tc>
+      </w:tr>
+      <w:tr>
+        <w:tc>
+          <w:tcPr>
+            <w:tcW w:w="0" w:type="auto"/>
+          </w:tcPr>
+          <w:p>
+            <w:pPr>
+              <w:pStyle w:val="TableText"/>
+              <w:rPr>
+                <w:szCs w:val="18"/>
+              </w:rPr>
+            </w:pPr>
+            <w:r>
+              <w:rPr>
+                <w:szCs w:val="18"/>
+              </w:rPr>
+              <w:t>Application 3</w:t>
+            </w:r>
+          </w:p>
+        </w:tc>
+        <w:tc>
+          <w:tcPr>
+            <w:tcW w:w="0" w:type="auto"/>
+          </w:tcPr>
+          <w:p>
+            <w:pPr>
+              <w:pStyle w:val="Letextedutableau"/>
+              <w:rPr>
+                <w:szCs w:val="18"/>
+              </w:rPr>
+            </w:pPr>
+            <w:r>
+              <w:rPr>
+                <w:szCs w:val="18"/>
+              </w:rPr>
+              <w:t>App222</w:t>
+            </w:r>
+          </w:p>
+        </w:tc>
+        <w:tc>
+          <w:tcPr>
+            <w:tcW w:w="0" w:type="auto"/>
+          </w:tcPr>
+          <w:p>
+            <w:pPr>
+              <w:pStyle w:val="Letextedutableau"/>
+              <w:rPr>
+                <w:szCs w:val="18"/>
+              </w:rPr>
+            </w:pPr>
+            <w:r>
+              <w:rPr>
+                <w:szCs w:val="18"/>
+              </w:rPr>
+              <w:t>ttt</w:t>
+            </w:r>
+          </w:p>
+        </w:tc>
+        <w:tc>
+          <w:tcPr>
+            <w:tcW w:w="0" w:type="auto"/>
+          </w:tcPr>
+          <w:p>
+            <w:pPr>
+              <w:pStyle w:val="TableText"/>
+              <w:rPr>
+                <w:szCs w:val="18"/>
+              </w:rPr>
+            </w:pPr>
+            <w:r>
+              <w:rPr>
+                <w:szCs w:val="18"/>
+              </w:rPr>
+              <w:t>INTERNAL</w:t>
+            </w:r>
+          </w:p>
+        </w:tc>
+        <w:tc>
+          <w:tcPr>
+            <w:tcW w:w="0" w:type="auto"/>
+          </w:tcPr>
+          <w:p>
+            <w:pPr>
+              <w:pStyle w:val="TableText"/>
+              <w:rPr>
+                <w:szCs w:val="18"/>
+              </w:rPr>
+            </w:pPr>
+            <w:r>
+              <w:rPr>
+                <w:szCs w:val="18"/>
+              </w:rPr>
+              <w:t>BATCH</w:t>
+            </w:r>
+          </w:p>
+        </w:tc>
+        <w:tc>
+          <w:tcPr>
+            <w:tcW w:w="2107" w:type="dxa"/>
+          </w:tcPr>
+          <w:p>
+            <w:pPr>
+              <w:pStyle w:val="TableText"/>
+              <w:rPr>
+                <w:szCs w:val="18"/>
+              </w:rPr>
+            </w:pPr>
+            <w:r>
+              <w:rPr>
+                <w:szCs w:val="18"/>
+              </w:rPr>
+              <w:t>DAILY</w:t>
             </w:r>
           </w:p>
         </w:tc>
@@ -7705,10 +4846,11 @@
       <w:r>
         <w:rPr>
           <w:noProof/>
+          <w:lang w:eastAsia="fr-FR"/>
         </w:rPr>
         <w:lastRenderedPageBreak/>
         <w:drawing>
-          <wp:inline distT="0" distB="0" distL="0" distR="0" wp14:anchorId="7E000B82" wp14:editId="62C68092">
+          <wp:inline distT="0" distB="0" distL="0" distR="0">
             <wp:extent cx="5852160" cy="4389120"/>
             <wp:effectExtent l="0" t="0" r="0" b="0"/>
             <wp:docPr id="1001" name="Picture 1"/>
@@ -7719,7 +4861,7 @@
               <a:graphicData uri="http://schemas.openxmlformats.org/drawingml/2006/picture">
                 <pic:pic xmlns:pic="http://schemas.openxmlformats.org/drawingml/2006/picture">
                   <pic:nvPicPr>
-                    <pic:cNvPr id="0" name="application102_interfaces.png"/>
+                    <pic:cNvPr id="0" name="application2_interfaces.png"/>
                     <pic:cNvPicPr/>
                   </pic:nvPicPr>
                   <pic:blipFill>
@@ -7748,12 +4890,12 @@
       <w:pPr>
         <w:pStyle w:val="Titre2"/>
       </w:pPr>
-      <w:bookmarkStart w:id="5" w:name="_Toc106786384"/>
+      <w:bookmarkStart w:id="6" w:name="_Toc106786384"/>
       <w:r>
         <w:lastRenderedPageBreak/>
         <w:t>Databases</w:t>
       </w:r>
-      <w:bookmarkEnd w:id="5"/>
+      <w:bookmarkEnd w:id="6"/>
     </w:p>
     <w:tbl>
       <w:tblPr>
@@ -7834,7 +4976,7 @@
               <w:rPr>
                 <w:szCs w:val="18"/>
               </w:rPr>
-              <w:t>jjj</w:t>
+              <w:t>SERVOUR 12666</w:t>
             </w:r>
           </w:p>
         </w:tc>
@@ -7853,7 +4995,7 @@
               <w:rPr>
                 <w:szCs w:val="18"/>
               </w:rPr>
-              <w:t>Mongo</w:t>
+              <w:t>MariaDB</w:t>
             </w:r>
           </w:p>
         </w:tc>
@@ -7878,7 +5020,7 @@
               <w:rPr>
                 <w:szCs w:val="18"/>
               </w:rPr>
-              <w:t>jjj</w:t>
+              <w:t>SERVOUR 12666</w:t>
             </w:r>
           </w:p>
         </w:tc>
@@ -7897,7 +5039,7 @@
               <w:rPr>
                 <w:szCs w:val="18"/>
               </w:rPr>
-              <w:t>Db 3</w:t>
+              <w:t>d</w:t>
             </w:r>
           </w:p>
         </w:tc>
@@ -7921,7 +5063,7 @@
               <w:rPr>
                 <w:szCs w:val="18"/>
               </w:rPr>
-              <w:t>jjj</w:t>
+              <w:t>SERV 4231</w:t>
             </w:r>
           </w:p>
         </w:tc>
@@ -7940,7 +5082,7 @@
               <w:rPr>
                 <w:szCs w:val="18"/>
               </w:rPr>
-              <w:t>DB 3</w:t>
+              <w:t>fsdfd</w:t>
             </w:r>
           </w:p>
         </w:tc>
@@ -7965,7 +5107,7 @@
               <w:rPr>
                 <w:szCs w:val="18"/>
               </w:rPr>
-              <w:t>jjj</w:t>
+              <w:t>SERV 6</w:t>
             </w:r>
           </w:p>
         </w:tc>
@@ -7984,573 +5126,7 @@
               <w:rPr>
                 <w:szCs w:val="18"/>
               </w:rPr>
-              <w:t>DB 4</w:t>
-            </w:r>
-          </w:p>
-        </w:tc>
-      </w:tr>
-      <w:tr>
-        <w:trPr>
-          <w:trHeight w:val="745"/>
-        </w:trPr>
-        <w:tc>
-          <w:tcPr>
-            <w:tcW w:w="2330" w:type="dxa"/>
-          </w:tcPr>
-          <w:p>
-            <w:pPr>
-              <w:pStyle w:val="TableText"/>
-              <w:rPr>
-                <w:szCs w:val="18"/>
-              </w:rPr>
-            </w:pPr>
-            <w:r>
-              <w:rPr>
-                <w:szCs w:val="18"/>
-              </w:rPr>
-              <w:t>jjj</w:t>
-            </w:r>
-          </w:p>
-        </w:tc>
-        <w:tc>
-          <w:tcPr>
-            <w:tcW w:w="3351" w:type="dxa"/>
-          </w:tcPr>
-          <w:p>
-            <w:pPr>
-              <w:pStyle w:val="Letextedutableau"/>
-              <w:rPr>
-                <w:szCs w:val="18"/>
-              </w:rPr>
-            </w:pPr>
-            <w:r>
-              <w:rPr>
-                <w:szCs w:val="18"/>
-              </w:rPr>
-              <w:t>None</w:t>
-            </w:r>
-          </w:p>
-        </w:tc>
-      </w:tr>
-      <w:tr>
-        <w:trPr>
-          <w:cnfStyle w:val="000000010000" w:firstRow="0" w:lastRow="0" w:firstColumn="0" w:lastColumn="0" w:oddVBand="0" w:evenVBand="0" w:oddHBand="0" w:evenHBand="1" w:firstRowFirstColumn="0" w:firstRowLastColumn="0" w:lastRowFirstColumn="0" w:lastRowLastColumn="0"/>
-          <w:trHeight w:val="745"/>
-        </w:trPr>
-        <w:tc>
-          <w:tcPr>
-            <w:tcW w:w="2330" w:type="dxa"/>
-          </w:tcPr>
-          <w:p>
-            <w:pPr>
-              <w:pStyle w:val="TableText"/>
-              <w:rPr>
-                <w:szCs w:val="18"/>
-              </w:rPr>
-            </w:pPr>
-            <w:r>
-              <w:rPr>
-                <w:szCs w:val="18"/>
-              </w:rPr>
-              <w:t>jjj</w:t>
-            </w:r>
-          </w:p>
-        </w:tc>
-        <w:tc>
-          <w:tcPr>
-            <w:tcW w:w="3351" w:type="dxa"/>
-          </w:tcPr>
-          <w:p>
-            <w:pPr>
-              <w:pStyle w:val="Letextedutableau"/>
-              <w:rPr>
-                <w:szCs w:val="18"/>
-              </w:rPr>
-            </w:pPr>
-            <w:r>
-              <w:rPr>
-                <w:szCs w:val="18"/>
-              </w:rPr>
-              <w:t>hh</w:t>
-            </w:r>
-          </w:p>
-        </w:tc>
-      </w:tr>
-      <w:tr>
-        <w:trPr>
-          <w:trHeight w:val="745"/>
-        </w:trPr>
-        <w:tc>
-          <w:tcPr>
-            <w:tcW w:w="2330" w:type="dxa"/>
-          </w:tcPr>
-          <w:p>
-            <w:pPr>
-              <w:pStyle w:val="TableText"/>
-              <w:rPr>
-                <w:szCs w:val="18"/>
-              </w:rPr>
-            </w:pPr>
-            <w:r>
-              <w:rPr>
-                <w:szCs w:val="18"/>
-              </w:rPr>
-              <w:t>jjj</w:t>
-            </w:r>
-          </w:p>
-        </w:tc>
-        <w:tc>
-          <w:tcPr>
-            <w:tcW w:w="3351" w:type="dxa"/>
-          </w:tcPr>
-          <w:p>
-            <w:pPr>
-              <w:pStyle w:val="Letextedutableau"/>
-              <w:rPr>
-                <w:szCs w:val="18"/>
-              </w:rPr>
-            </w:pPr>
-            <w:r>
-              <w:rPr>
-                <w:szCs w:val="18"/>
-              </w:rPr>
-              <w:t>ffff</w:t>
-            </w:r>
-          </w:p>
-        </w:tc>
-      </w:tr>
-      <w:tr>
-        <w:trPr>
-          <w:cnfStyle w:val="000000010000" w:firstRow="0" w:lastRow="0" w:firstColumn="0" w:lastColumn="0" w:oddVBand="0" w:evenVBand="0" w:oddHBand="0" w:evenHBand="1" w:firstRowFirstColumn="0" w:firstRowLastColumn="0" w:lastRowFirstColumn="0" w:lastRowLastColumn="0"/>
-          <w:trHeight w:val="745"/>
-        </w:trPr>
-        <w:tc>
-          <w:tcPr>
-            <w:tcW w:w="2330" w:type="dxa"/>
-          </w:tcPr>
-          <w:p>
-            <w:pPr>
-              <w:pStyle w:val="TableText"/>
-              <w:rPr>
-                <w:szCs w:val="18"/>
-              </w:rPr>
-            </w:pPr>
-            <w:r>
-              <w:rPr>
-                <w:szCs w:val="18"/>
-              </w:rPr>
-              <w:t>Archimaster 3</w:t>
-            </w:r>
-          </w:p>
-        </w:tc>
-        <w:tc>
-          <w:tcPr>
-            <w:tcW w:w="3351" w:type="dxa"/>
-          </w:tcPr>
-          <w:p>
-            <w:pPr>
-              <w:pStyle w:val="Letextedutableau"/>
-              <w:rPr>
-                <w:szCs w:val="18"/>
-              </w:rPr>
-            </w:pPr>
-            <w:r>
-              <w:rPr>
-                <w:szCs w:val="18"/>
-              </w:rPr>
-              <w:t>None</w:t>
-            </w:r>
-          </w:p>
-        </w:tc>
-      </w:tr>
-      <w:tr>
-        <w:trPr>
-          <w:trHeight w:val="745"/>
-        </w:trPr>
-        <w:tc>
-          <w:tcPr>
-            <w:tcW w:w="2330" w:type="dxa"/>
-          </w:tcPr>
-          <w:p>
-            <w:pPr>
-              <w:pStyle w:val="TableText"/>
-              <w:rPr>
-                <w:szCs w:val="18"/>
-              </w:rPr>
-            </w:pPr>
-            <w:r>
-              <w:rPr>
-                <w:szCs w:val="18"/>
-              </w:rPr>
-              <w:t>Archimaster 2</w:t>
-            </w:r>
-          </w:p>
-        </w:tc>
-        <w:tc>
-          <w:tcPr>
-            <w:tcW w:w="3351" w:type="dxa"/>
-          </w:tcPr>
-          <w:p>
-            <w:pPr>
-              <w:pStyle w:val="Letextedutableau"/>
-              <w:rPr>
-                <w:szCs w:val="18"/>
-              </w:rPr>
-            </w:pPr>
-            <w:r>
-              <w:rPr>
-                <w:szCs w:val="18"/>
-              </w:rPr>
-              <w:t>None</w:t>
-            </w:r>
-          </w:p>
-        </w:tc>
-      </w:tr>
-      <w:tr>
-        <w:trPr>
-          <w:cnfStyle w:val="000000010000" w:firstRow="0" w:lastRow="0" w:firstColumn="0" w:lastColumn="0" w:oddVBand="0" w:evenVBand="0" w:oddHBand="0" w:evenHBand="1" w:firstRowFirstColumn="0" w:firstRowLastColumn="0" w:lastRowFirstColumn="0" w:lastRowLastColumn="0"/>
-          <w:trHeight w:val="745"/>
-        </w:trPr>
-        <w:tc>
-          <w:tcPr>
-            <w:tcW w:w="2330" w:type="dxa"/>
-          </w:tcPr>
-          <w:p>
-            <w:pPr>
-              <w:pStyle w:val="TableText"/>
-              <w:rPr>
-                <w:szCs w:val="18"/>
-              </w:rPr>
-            </w:pPr>
-            <w:r>
-              <w:rPr>
-                <w:szCs w:val="18"/>
-              </w:rPr>
-              <w:lastRenderedPageBreak/>
-              <w:t>Archimaster 2</w:t>
-            </w:r>
-          </w:p>
-        </w:tc>
-        <w:tc>
-          <w:tcPr>
-            <w:tcW w:w="3351" w:type="dxa"/>
-          </w:tcPr>
-          <w:p>
-            <w:pPr>
-              <w:pStyle w:val="Letextedutableau"/>
-              <w:rPr>
-                <w:szCs w:val="18"/>
-              </w:rPr>
-            </w:pPr>
-            <w:r>
-              <w:rPr>
-                <w:szCs w:val="18"/>
-              </w:rPr>
-              <w:t>HH</w:t>
-            </w:r>
-          </w:p>
-        </w:tc>
-      </w:tr>
-      <w:tr>
-        <w:trPr>
-          <w:trHeight w:val="745"/>
-        </w:trPr>
-        <w:tc>
-          <w:tcPr>
-            <w:tcW w:w="2330" w:type="dxa"/>
-          </w:tcPr>
-          <w:p>
-            <w:pPr>
-              <w:pStyle w:val="TableText"/>
-              <w:rPr>
-                <w:szCs w:val="18"/>
-              </w:rPr>
-            </w:pPr>
-            <w:r>
-              <w:rPr>
-                <w:szCs w:val="18"/>
-              </w:rPr>
-              <w:t>Archimaster 2</w:t>
-            </w:r>
-          </w:p>
-        </w:tc>
-        <w:tc>
-          <w:tcPr>
-            <w:tcW w:w="3351" w:type="dxa"/>
-          </w:tcPr>
-          <w:p>
-            <w:pPr>
-              <w:pStyle w:val="Letextedutableau"/>
-              <w:rPr>
-                <w:szCs w:val="18"/>
-              </w:rPr>
-            </w:pPr>
-            <w:r>
-              <w:rPr>
-                <w:szCs w:val="18"/>
-              </w:rPr>
-              <w:t xml:space="preserve">test </w:t>
-            </w:r>
-          </w:p>
-        </w:tc>
-      </w:tr>
-      <w:tr>
-        <w:trPr>
-          <w:cnfStyle w:val="000000010000" w:firstRow="0" w:lastRow="0" w:firstColumn="0" w:lastColumn="0" w:oddVBand="0" w:evenVBand="0" w:oddHBand="0" w:evenHBand="1" w:firstRowFirstColumn="0" w:firstRowLastColumn="0" w:lastRowFirstColumn="0" w:lastRowLastColumn="0"/>
-          <w:trHeight w:val="745"/>
-        </w:trPr>
-        <w:tc>
-          <w:tcPr>
-            <w:tcW w:w="2330" w:type="dxa"/>
-          </w:tcPr>
-          <w:p>
-            <w:pPr>
-              <w:pStyle w:val="TableText"/>
-              <w:rPr>
-                <w:szCs w:val="18"/>
-              </w:rPr>
-            </w:pPr>
-            <w:r>
-              <w:rPr>
-                <w:szCs w:val="18"/>
-              </w:rPr>
-              <w:t>Archimaster 1</w:t>
-            </w:r>
-          </w:p>
-        </w:tc>
-        <w:tc>
-          <w:tcPr>
-            <w:tcW w:w="3351" w:type="dxa"/>
-          </w:tcPr>
-          <w:p>
-            <w:pPr>
-              <w:pStyle w:val="Letextedutableau"/>
-              <w:rPr>
-                <w:szCs w:val="18"/>
-              </w:rPr>
-            </w:pPr>
-            <w:r>
-              <w:rPr>
-                <w:szCs w:val="18"/>
-              </w:rPr>
-              <w:t>DB 3</w:t>
-            </w:r>
-          </w:p>
-        </w:tc>
-      </w:tr>
-      <w:tr>
-        <w:trPr>
-          <w:trHeight w:val="745"/>
-        </w:trPr>
-        <w:tc>
-          <w:tcPr>
-            <w:tcW w:w="2330" w:type="dxa"/>
-          </w:tcPr>
-          <w:p>
-            <w:pPr>
-              <w:pStyle w:val="TableText"/>
-              <w:rPr>
-                <w:szCs w:val="18"/>
-              </w:rPr>
-            </w:pPr>
-            <w:r>
-              <w:rPr>
-                <w:szCs w:val="18"/>
-              </w:rPr>
-              <w:t>Archimaster 1</w:t>
-            </w:r>
-          </w:p>
-        </w:tc>
-        <w:tc>
-          <w:tcPr>
-            <w:tcW w:w="3351" w:type="dxa"/>
-          </w:tcPr>
-          <w:p>
-            <w:pPr>
-              <w:pStyle w:val="Letextedutableau"/>
-              <w:rPr>
-                <w:szCs w:val="18"/>
-              </w:rPr>
-            </w:pPr>
-            <w:r>
-              <w:rPr>
-                <w:szCs w:val="18"/>
-              </w:rPr>
-              <w:t>DB 4</w:t>
-            </w:r>
-          </w:p>
-        </w:tc>
-      </w:tr>
-      <w:tr>
-        <w:trPr>
-          <w:cnfStyle w:val="000000010000" w:firstRow="0" w:lastRow="0" w:firstColumn="0" w:lastColumn="0" w:oddVBand="0" w:evenVBand="0" w:oddHBand="0" w:evenHBand="1" w:firstRowFirstColumn="0" w:firstRowLastColumn="0" w:lastRowFirstColumn="0" w:lastRowLastColumn="0"/>
-          <w:trHeight w:val="745"/>
-        </w:trPr>
-        <w:tc>
-          <w:tcPr>
-            <w:tcW w:w="2330" w:type="dxa"/>
-          </w:tcPr>
-          <w:p>
-            <w:pPr>
-              <w:pStyle w:val="TableText"/>
-              <w:rPr>
-                <w:szCs w:val="18"/>
-              </w:rPr>
-            </w:pPr>
-            <w:r>
-              <w:rPr>
-                <w:szCs w:val="18"/>
-              </w:rPr>
-              <w:t>Archimaster 1</w:t>
-            </w:r>
-          </w:p>
-        </w:tc>
-        <w:tc>
-          <w:tcPr>
-            <w:tcW w:w="3351" w:type="dxa"/>
-          </w:tcPr>
-          <w:p>
-            <w:pPr>
-              <w:pStyle w:val="Letextedutableau"/>
-              <w:rPr>
-                <w:szCs w:val="18"/>
-              </w:rPr>
-            </w:pPr>
-            <w:r>
-              <w:rPr>
-                <w:szCs w:val="18"/>
-              </w:rPr>
-              <w:t>None</w:t>
-            </w:r>
-          </w:p>
-        </w:tc>
-      </w:tr>
-      <w:tr>
-        <w:trPr>
-          <w:trHeight w:val="745"/>
-        </w:trPr>
-        <w:tc>
-          <w:tcPr>
-            <w:tcW w:w="2330" w:type="dxa"/>
-          </w:tcPr>
-          <w:p>
-            <w:pPr>
-              <w:pStyle w:val="TableText"/>
-              <w:rPr>
-                <w:szCs w:val="18"/>
-              </w:rPr>
-            </w:pPr>
-            <w:r>
-              <w:rPr>
-                <w:szCs w:val="18"/>
-              </w:rPr>
-              <w:t>Archimaster 1</w:t>
-            </w:r>
-          </w:p>
-        </w:tc>
-        <w:tc>
-          <w:tcPr>
-            <w:tcW w:w="3351" w:type="dxa"/>
-          </w:tcPr>
-          <w:p>
-            <w:pPr>
-              <w:pStyle w:val="Letextedutableau"/>
-              <w:rPr>
-                <w:szCs w:val="18"/>
-              </w:rPr>
-            </w:pPr>
-            <w:r>
-              <w:rPr>
-                <w:szCs w:val="18"/>
-              </w:rPr>
-              <w:t>DB 44</w:t>
-            </w:r>
-          </w:p>
-        </w:tc>
-      </w:tr>
-      <w:tr>
-        <w:trPr>
-          <w:cnfStyle w:val="000000010000" w:firstRow="0" w:lastRow="0" w:firstColumn="0" w:lastColumn="0" w:oddVBand="0" w:evenVBand="0" w:oddHBand="0" w:evenHBand="1" w:firstRowFirstColumn="0" w:firstRowLastColumn="0" w:lastRowFirstColumn="0" w:lastRowLastColumn="0"/>
-          <w:trHeight w:val="745"/>
-        </w:trPr>
-        <w:tc>
-          <w:tcPr>
-            <w:tcW w:w="2330" w:type="dxa"/>
-          </w:tcPr>
-          <w:p>
-            <w:pPr>
-              <w:pStyle w:val="TableText"/>
-              <w:rPr>
-                <w:szCs w:val="18"/>
-              </w:rPr>
-            </w:pPr>
-            <w:r>
-              <w:rPr>
-                <w:szCs w:val="18"/>
-              </w:rPr>
-              <w:t>Archimaster 1</w:t>
-            </w:r>
-          </w:p>
-        </w:tc>
-        <w:tc>
-          <w:tcPr>
-            <w:tcW w:w="3351" w:type="dxa"/>
-          </w:tcPr>
-          <w:p>
-            <w:pPr>
-              <w:pStyle w:val="Letextedutableau"/>
-              <w:rPr>
-                <w:szCs w:val="18"/>
-              </w:rPr>
-            </w:pPr>
-            <w:r>
-              <w:rPr>
-                <w:szCs w:val="18"/>
-              </w:rPr>
-              <w:t>ss</w:t>
-            </w:r>
-          </w:p>
-        </w:tc>
-      </w:tr>
-      <w:tr>
-        <w:trPr>
-          <w:trHeight w:val="745"/>
-        </w:trPr>
-        <w:tc>
-          <w:tcPr>
-            <w:tcW w:w="2330" w:type="dxa"/>
-          </w:tcPr>
-          <w:p>
-            <w:pPr>
-              <w:pStyle w:val="TableText"/>
-              <w:rPr>
-                <w:szCs w:val="18"/>
-              </w:rPr>
-            </w:pPr>
-            <w:r>
-              <w:rPr>
-                <w:szCs w:val="18"/>
-              </w:rPr>
-              <w:t>Archimaster 1</w:t>
-            </w:r>
-          </w:p>
-        </w:tc>
-        <w:tc>
-          <w:tcPr>
-            <w:tcW w:w="3351" w:type="dxa"/>
-          </w:tcPr>
-          <w:p>
-            <w:pPr>
-              <w:pStyle w:val="Letextedutableau"/>
-              <w:rPr>
-                <w:szCs w:val="18"/>
-              </w:rPr>
-            </w:pPr>
-            <w:r>
-              <w:rPr>
-                <w:szCs w:val="18"/>
-              </w:rPr>
-              <w:t>vv</w:t>
+              <w:t>MariaDB</w:t>
             </w:r>
           </w:p>
         </w:tc>
@@ -8568,12 +5144,12 @@
       <w:pPr>
         <w:pStyle w:val="Titre1"/>
       </w:pPr>
-      <w:bookmarkStart w:id="6" w:name="_Toc106786385"/>
+      <w:bookmarkStart w:id="7" w:name="_Toc106786385"/>
       <w:r>
         <w:lastRenderedPageBreak/>
         <w:t>Business informations</w:t>
       </w:r>
-      <w:bookmarkEnd w:id="6"/>
+      <w:bookmarkEnd w:id="7"/>
     </w:p>
     <w:p>
       <w:pPr>
@@ -8736,7 +5312,7 @@
               </w:rPr>
             </w:pPr>
             <w:r>
-              <w:t>Global Default (Cloud Native)</w:t>
+              <w:t>Cloud Native - Transform applications and leverage application service-oriented (or server-less) architectures to boost agility, resiliency and cost savings</w:t>
             </w:r>
           </w:p>
         </w:tc>
@@ -8891,7 +5467,7 @@
               </w:rPr>
             </w:pPr>
             <w:r>
-              <w:t>Orange Confidential</w:t>
+              <w:t>Orange Secret</w:t>
             </w:r>
           </w:p>
         </w:tc>
@@ -8943,7 +5519,7 @@
               </w:rPr>
             </w:pPr>
             <w:r>
-              <w:t>External Only (Partners)</w:t>
+              <w:t>External Only (Customers)</w:t>
             </w:r>
           </w:p>
         </w:tc>
@@ -8995,7 +5571,7 @@
               </w:rPr>
             </w:pPr>
             <w:r>
-              <w:t>Medium - Commercial</w:t>
+              <w:t>High - Compliance</w:t>
             </w:r>
           </w:p>
         </w:tc>
@@ -9046,7 +5622,7 @@
               </w:rPr>
             </w:pPr>
             <w:r>
-              <w:t>Application</w:t>
+              <w:t>None</w:t>
             </w:r>
           </w:p>
         </w:tc>
@@ -9098,7 +5674,7 @@
               </w:rPr>
             </w:pPr>
             <w:r>
-              <w:t>test</w:t>
+              <w:t>None</w:t>
             </w:r>
           </w:p>
         </w:tc>
@@ -9426,7 +6002,7 @@
               </w:rPr>
             </w:pPr>
             <w:r>
-              <w:t>SaaS</w:t>
+              <w:t>None</w:t>
             </w:r>
           </w:p>
         </w:tc>
@@ -9455,213 +6031,6 @@
                 <w:lang w:val="fr-FR"/>
               </w:rPr>
               <w:t>Is there vendor support for virtualised infrastructure and/or cloud services?</w:t>
-            </w:r>
-          </w:p>
-          <w:p>
-            <w:pPr>
-              <w:pStyle w:val="TableText"/>
-              <w:rPr>
-                <w:szCs w:val="18"/>
-              </w:rPr>
-            </w:pPr>
-          </w:p>
-        </w:tc>
-        <w:tc>
-          <w:tcPr>
-            <w:tcW w:w="3917" w:type="dxa"/>
-          </w:tcPr>
-          <w:p>
-            <w:pPr>
-              <w:pStyle w:val="Letextedutableau"/>
-              <w:rPr>
-                <w:szCs w:val="18"/>
-              </w:rPr>
-            </w:pPr>
-            <w:r>
-              <w:t>No</w:t>
-            </w:r>
-          </w:p>
-        </w:tc>
-      </w:tr>
-      <w:tr>
-        <w:trPr>
-          <w:trHeight w:val="1159"/>
-          <w:jc w:val="center"/>
-        </w:trPr>
-        <w:tc>
-          <w:tcPr>
-            <w:tcW w:w="3178" w:type="dxa"/>
-          </w:tcPr>
-          <w:p>
-            <w:pPr>
-              <w:pStyle w:val="TableText"/>
-              <w:rPr>
-                <w:szCs w:val="18"/>
-                <w:lang w:val="fr-FR"/>
-              </w:rPr>
-            </w:pPr>
-            <w:r>
-              <w:rPr>
-                <w:szCs w:val="18"/>
-                <w:lang w:val="fr-FR"/>
-              </w:rPr>
-              <w:t>What development language is the application written in?</w:t>
-            </w:r>
-          </w:p>
-          <w:p>
-            <w:pPr>
-              <w:pStyle w:val="TableText"/>
-              <w:rPr>
-                <w:szCs w:val="18"/>
-              </w:rPr>
-            </w:pPr>
-          </w:p>
-        </w:tc>
-        <w:tc>
-          <w:tcPr>
-            <w:tcW w:w="3917" w:type="dxa"/>
-          </w:tcPr>
-          <w:p>
-            <w:pPr>
-              <w:pStyle w:val="Letextedutableau"/>
-              <w:rPr>
-                <w:szCs w:val="18"/>
-              </w:rPr>
-            </w:pPr>
-            <w:r>
-              <w:t>COTS</w:t>
-            </w:r>
-          </w:p>
-        </w:tc>
-      </w:tr>
-      <w:tr>
-        <w:trPr>
-          <w:cnfStyle w:val="000000010000" w:firstRow="0" w:lastRow="0" w:firstColumn="0" w:lastColumn="0" w:oddVBand="0" w:evenVBand="0" w:oddHBand="0" w:evenHBand="1" w:firstRowFirstColumn="0" w:firstRowLastColumn="0" w:lastRowFirstColumn="0" w:lastRowLastColumn="0"/>
-          <w:trHeight w:val="1159"/>
-          <w:jc w:val="center"/>
-        </w:trPr>
-        <w:tc>
-          <w:tcPr>
-            <w:tcW w:w="3178" w:type="dxa"/>
-          </w:tcPr>
-          <w:p>
-            <w:pPr>
-              <w:pStyle w:val="TableText"/>
-              <w:rPr>
-                <w:szCs w:val="18"/>
-                <w:lang w:val="fr-FR"/>
-              </w:rPr>
-            </w:pPr>
-            <w:r>
-              <w:rPr>
-                <w:szCs w:val="18"/>
-                <w:lang w:val="fr-FR"/>
-              </w:rPr>
-              <w:t>When was the application last updated?</w:t>
-            </w:r>
-          </w:p>
-          <w:p>
-            <w:pPr>
-              <w:pStyle w:val="TableText"/>
-              <w:rPr>
-                <w:szCs w:val="18"/>
-              </w:rPr>
-            </w:pPr>
-          </w:p>
-        </w:tc>
-        <w:tc>
-          <w:tcPr>
-            <w:tcW w:w="3917" w:type="dxa"/>
-          </w:tcPr>
-          <w:p>
-            <w:pPr>
-              <w:pStyle w:val="Letextedutableau"/>
-              <w:rPr>
-                <w:szCs w:val="18"/>
-              </w:rPr>
-            </w:pPr>
-            <w:r>
-              <w:t>0-12 months</w:t>
-            </w:r>
-          </w:p>
-        </w:tc>
-      </w:tr>
-      <w:tr>
-        <w:trPr>
-          <w:trHeight w:val="1159"/>
-          <w:jc w:val="center"/>
-        </w:trPr>
-        <w:tc>
-          <w:tcPr>
-            <w:tcW w:w="3178" w:type="dxa"/>
-          </w:tcPr>
-          <w:p>
-            <w:pPr>
-              <w:pStyle w:val="TableText"/>
-              <w:rPr>
-                <w:szCs w:val="18"/>
-                <w:lang w:val="fr-FR"/>
-              </w:rPr>
-            </w:pPr>
-            <w:r>
-              <w:rPr>
-                <w:szCs w:val="18"/>
-                <w:lang w:val="fr-FR"/>
-              </w:rPr>
-              <w:lastRenderedPageBreak/>
-              <w:t>What is the Architecture type for this application</w:t>
-            </w:r>
-          </w:p>
-          <w:p>
-            <w:pPr>
-              <w:pStyle w:val="TableText"/>
-              <w:rPr>
-                <w:szCs w:val="18"/>
-              </w:rPr>
-            </w:pPr>
-          </w:p>
-        </w:tc>
-        <w:tc>
-          <w:tcPr>
-            <w:tcW w:w="3917" w:type="dxa"/>
-          </w:tcPr>
-          <w:p>
-            <w:pPr>
-              <w:pStyle w:val="Letextedutableau"/>
-              <w:rPr>
-                <w:szCs w:val="18"/>
-              </w:rPr>
-            </w:pPr>
-            <w:r>
-              <w:t>2 Tier Application (Logic built-in to either Data or Presentation Layer)</w:t>
-            </w:r>
-          </w:p>
-        </w:tc>
-      </w:tr>
-      <w:tr>
-        <w:trPr>
-          <w:cnfStyle w:val="000000010000" w:firstRow="0" w:lastRow="0" w:firstColumn="0" w:lastColumn="0" w:oddVBand="0" w:evenVBand="0" w:oddHBand="0" w:evenHBand="1" w:firstRowFirstColumn="0" w:firstRowLastColumn="0" w:lastRowFirstColumn="0" w:lastRowLastColumn="0"/>
-          <w:trHeight w:val="1159"/>
-          <w:jc w:val="center"/>
-        </w:trPr>
-        <w:tc>
-          <w:tcPr>
-            <w:tcW w:w="3178" w:type="dxa"/>
-          </w:tcPr>
-          <w:p>
-            <w:pPr>
-              <w:pStyle w:val="TableText"/>
-              <w:rPr>
-                <w:szCs w:val="18"/>
-                <w:lang w:val="fr-FR"/>
-              </w:rPr>
-            </w:pPr>
-            <w:r>
-              <w:rPr>
-                <w:szCs w:val="18"/>
-                <w:lang w:val="fr-FR"/>
-              </w:rPr>
-              <w:t>What is the version number of the application currently deployed</w:t>
             </w:r>
           </w:p>
           <w:p>
@@ -9712,7 +6081,7 @@
                 <w:szCs w:val="18"/>
                 <w:lang w:val="fr-FR"/>
               </w:rPr>
-              <w:t>What is the licensing model for this application? Per user, per server, per CPU etc?</w:t>
+              <w:t>What development language is the application written in?</w:t>
             </w:r>
           </w:p>
           <w:p>
@@ -9764,7 +6133,7 @@
                 <w:szCs w:val="18"/>
                 <w:lang w:val="fr-FR"/>
               </w:rPr>
-              <w:t>What is the vendors name of the application</w:t>
+              <w:t>When was the application last updated?</w:t>
             </w:r>
           </w:p>
           <w:p>
@@ -9815,7 +6184,8 @@
                 <w:szCs w:val="18"/>
                 <w:lang w:val="fr-FR"/>
               </w:rPr>
-              <w:t>Is the application internally or externally (vendor) supported?</w:t>
+              <w:lastRenderedPageBreak/>
+              <w:t>What is the Architecture type for this application</w:t>
             </w:r>
           </w:p>
           <w:p>
@@ -9867,7 +6237,7 @@
                 <w:szCs w:val="18"/>
                 <w:lang w:val="fr-FR"/>
               </w:rPr>
-              <w:t>Please provide the application vendor contact details</w:t>
+              <w:t>What is the version number of the application currently deployed</w:t>
             </w:r>
           </w:p>
           <w:p>
@@ -9891,7 +6261,213 @@
               </w:rPr>
             </w:pPr>
             <w:r>
-              <w:t>aaaaaa</w:t>
+              <w:t>None</w:t>
+            </w:r>
+          </w:p>
+        </w:tc>
+      </w:tr>
+      <w:tr>
+        <w:trPr>
+          <w:trHeight w:val="1159"/>
+          <w:jc w:val="center"/>
+        </w:trPr>
+        <w:tc>
+          <w:tcPr>
+            <w:tcW w:w="3178" w:type="dxa"/>
+          </w:tcPr>
+          <w:p>
+            <w:pPr>
+              <w:pStyle w:val="TableText"/>
+              <w:rPr>
+                <w:szCs w:val="18"/>
+                <w:lang w:val="fr-FR"/>
+              </w:rPr>
+            </w:pPr>
+            <w:r>
+              <w:rPr>
+                <w:szCs w:val="18"/>
+                <w:lang w:val="fr-FR"/>
+              </w:rPr>
+              <w:t>What is the licensing model for this application? Per user, per server, per CPU etc?</w:t>
+            </w:r>
+          </w:p>
+          <w:p>
+            <w:pPr>
+              <w:pStyle w:val="TableText"/>
+              <w:rPr>
+                <w:szCs w:val="18"/>
+              </w:rPr>
+            </w:pPr>
+          </w:p>
+        </w:tc>
+        <w:tc>
+          <w:tcPr>
+            <w:tcW w:w="3917" w:type="dxa"/>
+          </w:tcPr>
+          <w:p>
+            <w:pPr>
+              <w:pStyle w:val="Letextedutableau"/>
+              <w:rPr>
+                <w:szCs w:val="18"/>
+              </w:rPr>
+            </w:pPr>
+            <w:r>
+              <w:t>None</w:t>
+            </w:r>
+          </w:p>
+        </w:tc>
+      </w:tr>
+      <w:tr>
+        <w:trPr>
+          <w:cnfStyle w:val="000000010000" w:firstRow="0" w:lastRow="0" w:firstColumn="0" w:lastColumn="0" w:oddVBand="0" w:evenVBand="0" w:oddHBand="0" w:evenHBand="1" w:firstRowFirstColumn="0" w:firstRowLastColumn="0" w:lastRowFirstColumn="0" w:lastRowLastColumn="0"/>
+          <w:trHeight w:val="1159"/>
+          <w:jc w:val="center"/>
+        </w:trPr>
+        <w:tc>
+          <w:tcPr>
+            <w:tcW w:w="3178" w:type="dxa"/>
+          </w:tcPr>
+          <w:p>
+            <w:pPr>
+              <w:pStyle w:val="TableText"/>
+              <w:rPr>
+                <w:szCs w:val="18"/>
+                <w:lang w:val="fr-FR"/>
+              </w:rPr>
+            </w:pPr>
+            <w:r>
+              <w:rPr>
+                <w:szCs w:val="18"/>
+                <w:lang w:val="fr-FR"/>
+              </w:rPr>
+              <w:t>What is the vendors name of the application</w:t>
+            </w:r>
+          </w:p>
+          <w:p>
+            <w:pPr>
+              <w:pStyle w:val="TableText"/>
+              <w:rPr>
+                <w:szCs w:val="18"/>
+              </w:rPr>
+            </w:pPr>
+          </w:p>
+        </w:tc>
+        <w:tc>
+          <w:tcPr>
+            <w:tcW w:w="3917" w:type="dxa"/>
+          </w:tcPr>
+          <w:p>
+            <w:pPr>
+              <w:pStyle w:val="Letextedutableau"/>
+              <w:rPr>
+                <w:szCs w:val="18"/>
+              </w:rPr>
+            </w:pPr>
+            <w:r>
+              <w:t>None</w:t>
+            </w:r>
+          </w:p>
+        </w:tc>
+      </w:tr>
+      <w:tr>
+        <w:trPr>
+          <w:trHeight w:val="1159"/>
+          <w:jc w:val="center"/>
+        </w:trPr>
+        <w:tc>
+          <w:tcPr>
+            <w:tcW w:w="3178" w:type="dxa"/>
+          </w:tcPr>
+          <w:p>
+            <w:pPr>
+              <w:pStyle w:val="TableText"/>
+              <w:rPr>
+                <w:szCs w:val="18"/>
+                <w:lang w:val="fr-FR"/>
+              </w:rPr>
+            </w:pPr>
+            <w:r>
+              <w:rPr>
+                <w:szCs w:val="18"/>
+                <w:lang w:val="fr-FR"/>
+              </w:rPr>
+              <w:t>Is the application internally or externally (vendor) supported?</w:t>
+            </w:r>
+          </w:p>
+          <w:p>
+            <w:pPr>
+              <w:pStyle w:val="TableText"/>
+              <w:rPr>
+                <w:szCs w:val="18"/>
+              </w:rPr>
+            </w:pPr>
+          </w:p>
+        </w:tc>
+        <w:tc>
+          <w:tcPr>
+            <w:tcW w:w="3917" w:type="dxa"/>
+          </w:tcPr>
+          <w:p>
+            <w:pPr>
+              <w:pStyle w:val="Letextedutableau"/>
+              <w:rPr>
+                <w:szCs w:val="18"/>
+              </w:rPr>
+            </w:pPr>
+            <w:r>
+              <w:t>None</w:t>
+            </w:r>
+          </w:p>
+        </w:tc>
+      </w:tr>
+      <w:tr>
+        <w:trPr>
+          <w:cnfStyle w:val="000000010000" w:firstRow="0" w:lastRow="0" w:firstColumn="0" w:lastColumn="0" w:oddVBand="0" w:evenVBand="0" w:oddHBand="0" w:evenHBand="1" w:firstRowFirstColumn="0" w:firstRowLastColumn="0" w:lastRowFirstColumn="0" w:lastRowLastColumn="0"/>
+          <w:trHeight w:val="1159"/>
+          <w:jc w:val="center"/>
+        </w:trPr>
+        <w:tc>
+          <w:tcPr>
+            <w:tcW w:w="3178" w:type="dxa"/>
+          </w:tcPr>
+          <w:p>
+            <w:pPr>
+              <w:pStyle w:val="TableText"/>
+              <w:rPr>
+                <w:szCs w:val="18"/>
+                <w:lang w:val="fr-FR"/>
+              </w:rPr>
+            </w:pPr>
+            <w:r>
+              <w:rPr>
+                <w:szCs w:val="18"/>
+                <w:lang w:val="fr-FR"/>
+              </w:rPr>
+              <w:t>Please provide the application vendor contact details</w:t>
+            </w:r>
+          </w:p>
+          <w:p>
+            <w:pPr>
+              <w:pStyle w:val="TableText"/>
+              <w:rPr>
+                <w:szCs w:val="18"/>
+              </w:rPr>
+            </w:pPr>
+          </w:p>
+        </w:tc>
+        <w:tc>
+          <w:tcPr>
+            <w:tcW w:w="3917" w:type="dxa"/>
+          </w:tcPr>
+          <w:p>
+            <w:pPr>
+              <w:pStyle w:val="Letextedutableau"/>
+              <w:rPr>
+                <w:szCs w:val="18"/>
+              </w:rPr>
+            </w:pPr>
+            <w:r>
+              <w:t>test app 2</w:t>
             </w:r>
           </w:p>
         </w:tc>
@@ -10065,7 +6641,7 @@
               </w:rPr>
             </w:pPr>
             <w:r>
-              <w:t>Flat</w:t>
+              <w:t>Predictable, large, regular spikes</w:t>
             </w:r>
           </w:p>
         </w:tc>
@@ -10168,7 +6744,7 @@
               </w:rPr>
             </w:pPr>
             <w:r>
-              <w:t>Yes</w:t>
+              <w:t>None</w:t>
             </w:r>
           </w:p>
         </w:tc>
@@ -10220,7 +6796,7 @@
               </w:rPr>
             </w:pPr>
             <w:r>
-              <w:t>Yes</w:t>
+              <w:t>None</w:t>
             </w:r>
           </w:p>
         </w:tc>
@@ -10271,7 +6847,7 @@
               </w:rPr>
             </w:pPr>
             <w:r>
-              <w:t>Yes</w:t>
+              <w:t>None</w:t>
             </w:r>
           </w:p>
         </w:tc>
@@ -10755,7 +7331,7 @@
               </w:rPr>
             </w:pPr>
             <w:r>
-              <w:t>Web Client</w:t>
+              <w:t>Mix of Web and Rich Client</w:t>
             </w:r>
           </w:p>
         </w:tc>
@@ -10807,7 +7383,7 @@
               </w:rPr>
             </w:pPr>
             <w:r>
-              <w:t>500 - 999</w:t>
+              <w:t>1500 - 1999</w:t>
             </w:r>
           </w:p>
         </w:tc>
@@ -11136,7 +7712,7 @@
               </w:rPr>
             </w:pPr>
             <w:r>
-              <w:t>24 x 7</w:t>
+              <w:t>None</w:t>
             </w:r>
           </w:p>
         </w:tc>
@@ -11413,7 +7989,7 @@
               </w:rPr>
             </w:pPr>
             <w:r>
-              <w:t>Yes</w:t>
+              <w:t>None</w:t>
             </w:r>
           </w:p>
         </w:tc>
@@ -11465,7 +8041,7 @@
               </w:rPr>
             </w:pPr>
             <w:r>
-              <w:t>Working hours only</w:t>
+              <w:t>None</w:t>
             </w:r>
           </w:p>
         </w:tc>
@@ -11516,7 +8092,7 @@
               </w:rPr>
             </w:pPr>
             <w:r>
-              <w:t>Working hours only</w:t>
+              <w:t>None</w:t>
             </w:r>
           </w:p>
         </w:tc>
@@ -11689,7 +8265,7 @@
               </w:rPr>
             </w:pPr>
             <w:r>
-              <w:t>Yes</w:t>
+              <w:t>None</w:t>
             </w:r>
           </w:p>
         </w:tc>
@@ -11742,7 +8318,7 @@
               </w:rPr>
             </w:pPr>
             <w:r>
-              <w:t>Yes</w:t>
+              <w:t>None</w:t>
             </w:r>
           </w:p>
         </w:tc>
@@ -11793,7 +8369,7 @@
               </w:rPr>
             </w:pPr>
             <w:r>
-              <w:t>Yes</w:t>
+              <w:t>None</w:t>
             </w:r>
           </w:p>
         </w:tc>
@@ -11845,7 +8421,7 @@
               </w:rPr>
             </w:pPr>
             <w:r>
-              <w:t>Automated Scaling</w:t>
+              <w:t>None</w:t>
             </w:r>
           </w:p>
         </w:tc>
@@ -11896,7 +8472,7 @@
               </w:rPr>
             </w:pPr>
             <w:r>
-              <w:t>No</w:t>
+              <w:t>None</w:t>
             </w:r>
           </w:p>
         </w:tc>
@@ -11934,12 +8510,12 @@
       <w:pPr>
         <w:pStyle w:val="Titre1"/>
       </w:pPr>
-      <w:bookmarkStart w:id="7" w:name="_Toc106786393"/>
+      <w:bookmarkStart w:id="8" w:name="_Toc106786393"/>
       <w:r>
         <w:lastRenderedPageBreak/>
         <w:t>Cloud Strategy Migration</w:t>
       </w:r>
-      <w:bookmarkEnd w:id="7"/>
+      <w:bookmarkEnd w:id="8"/>
     </w:p>
     <w:p>
       <w:pPr>
@@ -11958,7 +8534,7 @@
           <w:sz w:val="28"/>
           <w:szCs w:val="26"/>
         </w:rPr>
-        <w:t xml:space="preserve">Recommanded stategy : retain </w:t>
+        <w:t xml:space="preserve">Recommanded stategy : retire </w:t>
       </w:r>
     </w:p>
     <w:p>
@@ -11989,7 +8565,7 @@
           <w:sz w:val="24"/>
           <w:szCs w:val="24"/>
         </w:rPr>
-        <w:t>The 'retain' migration strategy focuses on keeping the current system as it is, without any significant changes, while moving it to the cloud infrastructure.</w:t>
+        <w:t>The 'remain' migration strategy refers to keeping the system in its current state without migrating it to the cloud.</w:t>
       </w:r>
     </w:p>
     <w:p>
@@ -12009,10 +8585,11 @@
       <w:r>
         <w:rPr>
           <w:noProof/>
+          <w:lang w:eastAsia="fr-FR"/>
         </w:rPr>
         <w:lastRenderedPageBreak/>
         <w:drawing>
-          <wp:inline distT="0" distB="0" distL="0" distR="0" wp14:anchorId="743F551A" wp14:editId="3CB0AE26">
+          <wp:inline distT="0" distB="0" distL="0" distR="0">
             <wp:extent cx="7315200" cy="9144000"/>
             <wp:effectExtent l="0" t="0" r="0" b="0"/>
             <wp:docPr id="1002" name="Picture 1"/>
@@ -12023,7 +8600,7 @@
               <a:graphicData uri="http://schemas.openxmlformats.org/drawingml/2006/picture">
                 <pic:pic xmlns:pic="http://schemas.openxmlformats.org/drawingml/2006/picture">
                   <pic:nvPicPr>
-                    <pic:cNvPr id="0" name="application102.png"/>
+                    <pic:cNvPr id="0" name="application2.png"/>
                     <pic:cNvPicPr/>
                   </pic:nvPicPr>
                   <pic:blipFill>
@@ -12061,12 +8638,12 @@
       <w:pPr>
         <w:pStyle w:val="Titre1"/>
       </w:pPr>
-      <w:bookmarkStart w:id="8" w:name="_Toc106786394"/>
+      <w:bookmarkStart w:id="9" w:name="_Toc106786394"/>
       <w:r>
         <w:lastRenderedPageBreak/>
         <w:t>Business Case</w:t>
       </w:r>
-      <w:bookmarkEnd w:id="8"/>
+      <w:bookmarkEnd w:id="9"/>
     </w:p>
     <w:tbl>
       <w:tblPr>
@@ -12107,7 +8684,7 @@
               <w:rPr>
                 <w:lang w:val="en-US"/>
               </w:rPr>
-              <w:object w:dxaOrig="10680" w:dyaOrig="9486" w14:anchorId="6115AA44">
+              <w:object w:dxaOrig="10680" w:dyaOrig="9486" w14:anchorId="3A56F8E3">
                 <v:shapetype id="_x0000_t75" coordsize="21600,21600" o:spt="75" o:preferrelative="t" path="m@4@5l@4@11@9@11@9@5xe" filled="f" stroked="f">
                   <v:stroke joinstyle="miter"/>
                   <v:formulas>
@@ -12127,10 +8704,10 @@
                   <v:path o:extrusionok="f" gradientshapeok="t" o:connecttype="rect"/>
                   <o:lock v:ext="edit" aspectratio="t"/>
                 </v:shapetype>
-                <v:shape id="_x0000_i1025" type="#_x0000_t75" style="width:27.45pt;height:24.55pt" o:ole="">
+                <v:shape id="_x0000_i1025" type="#_x0000_t75" style="width:27pt;height:24.5pt" o:ole="">
                   <v:imagedata r:id="rId47" o:title=""/>
                 </v:shape>
-                <o:OLEObject Type="Embed" ProgID="Visio.Drawing.15" ShapeID="_x0000_i1025" DrawAspect="Content" ObjectID="_1747573753" r:id="rId48"/>
+                <o:OLEObject Type="Embed" ProgID="Visio.Drawing.15" ShapeID="_x0000_i1025" DrawAspect="Content" ObjectID="_1747647629" r:id="rId48"/>
               </w:object>
             </w:r>
           </w:p>
@@ -12209,7 +8786,7 @@
 </file>
 
 <file path=word/endnotes.xml><?xml version="1.0" encoding="utf-8"?>
-<w:endnotes xmlns:wpc="http://schemas.microsoft.com/office/word/2010/wordprocessingCanvas" xmlns:cx="http://schemas.microsoft.com/office/drawing/2014/chartex" xmlns:cx1="http://schemas.microsoft.com/office/drawing/2015/9/8/chartex" xmlns:cx2="http://schemas.microsoft.com/office/drawing/2015/10/21/chartex" xmlns:cx3="http://schemas.microsoft.com/office/drawing/2016/5/9/chartex" xmlns:cx4="http://schemas.microsoft.com/office/drawing/2016/5/10/chartex" xmlns:cx5="http://schemas.microsoft.com/office/drawing/2016/5/11/chartex" xmlns:cx6="http://schemas.microsoft.com/office/drawing/2016/5/12/chartex" xmlns:cx7="http://schemas.microsoft.com/office/drawing/2016/5/13/chartex" xmlns:cx8="http://schemas.microsoft.com/office/drawing/2016/5/14/chartex" xmlns:mc="http://schemas.openxmlformats.org/markup-compatibility/2006" xmlns:aink="http://schemas.microsoft.com/office/drawing/2016/ink" xmlns:am3d="http://schemas.microsoft.com/office/drawing/2017/model3d" xmlns:o="urn:schemas-microsoft-com:office:office" xmlns:r="http://schemas.openxmlformats.org/officeDocument/2006/relationships" xmlns:m="http://schemas.openxmlformats.org/officeDocument/2006/math" xmlns:v="urn:schemas-microsoft-com:vml" xmlns:wp14="http://schemas.microsoft.com/office/word/2010/wordprocessingDrawing" xmlns:wp="http://schemas.openxmlformats.org/drawingml/2006/wordprocessingDrawing" xmlns:w10="urn:schemas-microsoft-com:office:word" xmlns:w="http://schemas.openxmlformats.org/wordprocessingml/2006/main" xmlns:w14="http://schemas.microsoft.com/office/word/2010/wordml" xmlns:w15="http://schemas.microsoft.com/office/word/2012/wordml" xmlns:w16cex="http://schemas.microsoft.com/office/word/2018/wordml/cex" xmlns:w16cid="http://schemas.microsoft.com/office/word/2016/wordml/cid" xmlns:w16="http://schemas.microsoft.com/office/word/2018/wordml" xmlns:w16sdtdh="http://schemas.microsoft.com/office/word/2020/wordml/sdtdatahash" xmlns:w16se="http://schemas.microsoft.com/office/word/2015/wordml/symex" xmlns:wpg="http://schemas.microsoft.com/office/word/2010/wordprocessingGroup" xmlns:wpi="http://schemas.microsoft.com/office/word/2010/wordprocessingInk" xmlns:wne="http://schemas.microsoft.com/office/word/2006/wordml" xmlns:wps="http://schemas.microsoft.com/office/word/2010/wordprocessingShape" mc:Ignorable="w14 w15 w16se w16cid w16 w16cex w16sdtdh wp14">
+<w:endnotes xmlns:wpc="http://schemas.microsoft.com/office/word/2010/wordprocessingCanvas" xmlns:cx="http://schemas.microsoft.com/office/drawing/2014/chartex" xmlns:mc="http://schemas.openxmlformats.org/markup-compatibility/2006" xmlns:o="urn:schemas-microsoft-com:office:office" xmlns:r="http://schemas.openxmlformats.org/officeDocument/2006/relationships" xmlns:m="http://schemas.openxmlformats.org/officeDocument/2006/math" xmlns:v="urn:schemas-microsoft-com:vml" xmlns:wp14="http://schemas.microsoft.com/office/word/2010/wordprocessingDrawing" xmlns:wp="http://schemas.openxmlformats.org/drawingml/2006/wordprocessingDrawing" xmlns:w10="urn:schemas-microsoft-com:office:word" xmlns:w="http://schemas.openxmlformats.org/wordprocessingml/2006/main" xmlns:w14="http://schemas.microsoft.com/office/word/2010/wordml" xmlns:w15="http://schemas.microsoft.com/office/word/2012/wordml" xmlns:w16se="http://schemas.microsoft.com/office/word/2015/wordml/symex" xmlns:wpg="http://schemas.microsoft.com/office/word/2010/wordprocessingGroup" xmlns:wpi="http://schemas.microsoft.com/office/word/2010/wordprocessingInk" xmlns:wne="http://schemas.microsoft.com/office/word/2006/wordml" xmlns:wps="http://schemas.microsoft.com/office/word/2010/wordprocessingShape" mc:Ignorable="w14 w15 w16se wp14">
   <w:endnote w:type="separator" w:id="-1">
     <w:p>
       <w:pPr>
@@ -12234,7 +8811,7 @@
 </file>
 
 <file path=word/footer1.xml><?xml version="1.0" encoding="utf-8"?>
-<w:ftr xmlns:wpc="http://schemas.microsoft.com/office/word/2010/wordprocessingCanvas" xmlns:cx="http://schemas.microsoft.com/office/drawing/2014/chartex" xmlns:cx1="http://schemas.microsoft.com/office/drawing/2015/9/8/chartex" xmlns:cx2="http://schemas.microsoft.com/office/drawing/2015/10/21/chartex" xmlns:cx3="http://schemas.microsoft.com/office/drawing/2016/5/9/chartex" xmlns:cx4="http://schemas.microsoft.com/office/drawing/2016/5/10/chartex" xmlns:cx5="http://schemas.microsoft.com/office/drawing/2016/5/11/chartex" xmlns:cx6="http://schemas.microsoft.com/office/drawing/2016/5/12/chartex" xmlns:cx7="http://schemas.microsoft.com/office/drawing/2016/5/13/chartex" xmlns:cx8="http://schemas.microsoft.com/office/drawing/2016/5/14/chartex" xmlns:mc="http://schemas.openxmlformats.org/markup-compatibility/2006" xmlns:aink="http://schemas.microsoft.com/office/drawing/2016/ink" xmlns:am3d="http://schemas.microsoft.com/office/drawing/2017/model3d" xmlns:o="urn:schemas-microsoft-com:office:office" xmlns:r="http://schemas.openxmlformats.org/officeDocument/2006/relationships" xmlns:m="http://schemas.openxmlformats.org/officeDocument/2006/math" xmlns:v="urn:schemas-microsoft-com:vml" xmlns:wp14="http://schemas.microsoft.com/office/word/2010/wordprocessingDrawing" xmlns:wp="http://schemas.openxmlformats.org/drawingml/2006/wordprocessingDrawing" xmlns:w10="urn:schemas-microsoft-com:office:word" xmlns:w="http://schemas.openxmlformats.org/wordprocessingml/2006/main" xmlns:w14="http://schemas.microsoft.com/office/word/2010/wordml" xmlns:w15="http://schemas.microsoft.com/office/word/2012/wordml" xmlns:w16cex="http://schemas.microsoft.com/office/word/2018/wordml/cex" xmlns:w16cid="http://schemas.microsoft.com/office/word/2016/wordml/cid" xmlns:w16="http://schemas.microsoft.com/office/word/2018/wordml" xmlns:w16sdtdh="http://schemas.microsoft.com/office/word/2020/wordml/sdtdatahash" xmlns:w16se="http://schemas.microsoft.com/office/word/2015/wordml/symex" xmlns:wpg="http://schemas.microsoft.com/office/word/2010/wordprocessingGroup" xmlns:wpi="http://schemas.microsoft.com/office/word/2010/wordprocessingInk" xmlns:wne="http://schemas.microsoft.com/office/word/2006/wordml" xmlns:wps="http://schemas.microsoft.com/office/word/2010/wordprocessingShape" mc:Ignorable="w14 w15 w16se w16cid w16 w16cex w16sdtdh wp14">
+<w:ftr xmlns:wpc="http://schemas.microsoft.com/office/word/2010/wordprocessingCanvas" xmlns:cx="http://schemas.microsoft.com/office/drawing/2014/chartex" xmlns:mc="http://schemas.openxmlformats.org/markup-compatibility/2006" xmlns:o="urn:schemas-microsoft-com:office:office" xmlns:r="http://schemas.openxmlformats.org/officeDocument/2006/relationships" xmlns:m="http://schemas.openxmlformats.org/officeDocument/2006/math" xmlns:v="urn:schemas-microsoft-com:vml" xmlns:wp14="http://schemas.microsoft.com/office/word/2010/wordprocessingDrawing" xmlns:wp="http://schemas.openxmlformats.org/drawingml/2006/wordprocessingDrawing" xmlns:w10="urn:schemas-microsoft-com:office:word" xmlns:w="http://schemas.openxmlformats.org/wordprocessingml/2006/main" xmlns:w14="http://schemas.microsoft.com/office/word/2010/wordml" xmlns:w15="http://schemas.microsoft.com/office/word/2012/wordml" xmlns:w16se="http://schemas.microsoft.com/office/word/2015/wordml/symex" xmlns:wpg="http://schemas.microsoft.com/office/word/2010/wordprocessingGroup" xmlns:wpi="http://schemas.microsoft.com/office/word/2010/wordprocessingInk" xmlns:wne="http://schemas.microsoft.com/office/word/2006/wordml" xmlns:wps="http://schemas.microsoft.com/office/word/2010/wordprocessingShape" mc:Ignorable="w14 w15 w16se wp14">
   <w:p>
     <w:pPr>
       <w:pStyle w:val="Pieddepage"/>
@@ -12244,7 +8821,7 @@
 </file>
 
 <file path=word/footer10.xml><?xml version="1.0" encoding="utf-8"?>
-<w:ftr xmlns:wpc="http://schemas.microsoft.com/office/word/2010/wordprocessingCanvas" xmlns:cx="http://schemas.microsoft.com/office/drawing/2014/chartex" xmlns:cx1="http://schemas.microsoft.com/office/drawing/2015/9/8/chartex" xmlns:cx2="http://schemas.microsoft.com/office/drawing/2015/10/21/chartex" xmlns:cx3="http://schemas.microsoft.com/office/drawing/2016/5/9/chartex" xmlns:cx4="http://schemas.microsoft.com/office/drawing/2016/5/10/chartex" xmlns:cx5="http://schemas.microsoft.com/office/drawing/2016/5/11/chartex" xmlns:cx6="http://schemas.microsoft.com/office/drawing/2016/5/12/chartex" xmlns:cx7="http://schemas.microsoft.com/office/drawing/2016/5/13/chartex" xmlns:cx8="http://schemas.microsoft.com/office/drawing/2016/5/14/chartex" xmlns:mc="http://schemas.openxmlformats.org/markup-compatibility/2006" xmlns:aink="http://schemas.microsoft.com/office/drawing/2016/ink" xmlns:am3d="http://schemas.microsoft.com/office/drawing/2017/model3d" xmlns:o="urn:schemas-microsoft-com:office:office" xmlns:r="http://schemas.openxmlformats.org/officeDocument/2006/relationships" xmlns:m="http://schemas.openxmlformats.org/officeDocument/2006/math" xmlns:v="urn:schemas-microsoft-com:vml" xmlns:wp14="http://schemas.microsoft.com/office/word/2010/wordprocessingDrawing" xmlns:wp="http://schemas.openxmlformats.org/drawingml/2006/wordprocessingDrawing" xmlns:w10="urn:schemas-microsoft-com:office:word" xmlns:w="http://schemas.openxmlformats.org/wordprocessingml/2006/main" xmlns:w14="http://schemas.microsoft.com/office/word/2010/wordml" xmlns:w15="http://schemas.microsoft.com/office/word/2012/wordml" xmlns:w16cex="http://schemas.microsoft.com/office/word/2018/wordml/cex" xmlns:w16cid="http://schemas.microsoft.com/office/word/2016/wordml/cid" xmlns:w16="http://schemas.microsoft.com/office/word/2018/wordml" xmlns:w16sdtdh="http://schemas.microsoft.com/office/word/2020/wordml/sdtdatahash" xmlns:w16se="http://schemas.microsoft.com/office/word/2015/wordml/symex" xmlns:wpg="http://schemas.microsoft.com/office/word/2010/wordprocessingGroup" xmlns:wpi="http://schemas.microsoft.com/office/word/2010/wordprocessingInk" xmlns:wne="http://schemas.microsoft.com/office/word/2006/wordml" xmlns:wps="http://schemas.microsoft.com/office/word/2010/wordprocessingShape" mc:Ignorable="w14 w15 w16se w16cid w16 w16cex w16sdtdh wp14">
+<w:ftr xmlns:wpc="http://schemas.microsoft.com/office/word/2010/wordprocessingCanvas" xmlns:cx="http://schemas.microsoft.com/office/drawing/2014/chartex" xmlns:mc="http://schemas.openxmlformats.org/markup-compatibility/2006" xmlns:o="urn:schemas-microsoft-com:office:office" xmlns:r="http://schemas.openxmlformats.org/officeDocument/2006/relationships" xmlns:m="http://schemas.openxmlformats.org/officeDocument/2006/math" xmlns:v="urn:schemas-microsoft-com:vml" xmlns:wp14="http://schemas.microsoft.com/office/word/2010/wordprocessingDrawing" xmlns:wp="http://schemas.openxmlformats.org/drawingml/2006/wordprocessingDrawing" xmlns:w10="urn:schemas-microsoft-com:office:word" xmlns:w="http://schemas.openxmlformats.org/wordprocessingml/2006/main" xmlns:w14="http://schemas.microsoft.com/office/word/2010/wordml" xmlns:w15="http://schemas.microsoft.com/office/word/2012/wordml" xmlns:w16se="http://schemas.microsoft.com/office/word/2015/wordml/symex" xmlns:wpg="http://schemas.microsoft.com/office/word/2010/wordprocessingGroup" xmlns:wpi="http://schemas.microsoft.com/office/word/2010/wordprocessingInk" xmlns:wne="http://schemas.microsoft.com/office/word/2006/wordml" xmlns:wps="http://schemas.microsoft.com/office/word/2010/wordprocessingShape" mc:Ignorable="w14 w15 w16se wp14">
   <w:tbl>
     <w:tblPr>
       <w:tblW w:w="5000" w:type="pct"/>
@@ -12311,7 +8888,7 @@
               <w:rStyle w:val="PieddepageCar"/>
               <w:color w:val="FF7900" w:themeColor="accent1"/>
             </w:rPr>
-            <w:t>My Orange</w:t>
+            <w:t>App222</w:t>
           </w:r>
           <w:r>
             <w:rPr>
@@ -12329,7 +8906,7 @@
             <w:rPr>
               <w:color w:val="auto"/>
             </w:rPr>
-            <w:t>My Orange</w:t>
+            <w:t>App222</w:t>
           </w:r>
         </w:p>
       </w:tc>
@@ -12355,7 +8932,7 @@
             <w:rPr>
               <w:noProof/>
             </w:rPr>
-            <w:t>7</w:t>
+            <w:t>21</w:t>
           </w:r>
           <w:r>
             <w:fldChar w:fldCharType="end"/>
@@ -12373,7 +8950,7 @@
 </file>
 
 <file path=word/footer11.xml><?xml version="1.0" encoding="utf-8"?>
-<w:ftr xmlns:wpc="http://schemas.microsoft.com/office/word/2010/wordprocessingCanvas" xmlns:cx="http://schemas.microsoft.com/office/drawing/2014/chartex" xmlns:cx1="http://schemas.microsoft.com/office/drawing/2015/9/8/chartex" xmlns:cx2="http://schemas.microsoft.com/office/drawing/2015/10/21/chartex" xmlns:cx3="http://schemas.microsoft.com/office/drawing/2016/5/9/chartex" xmlns:cx4="http://schemas.microsoft.com/office/drawing/2016/5/10/chartex" xmlns:cx5="http://schemas.microsoft.com/office/drawing/2016/5/11/chartex" xmlns:cx6="http://schemas.microsoft.com/office/drawing/2016/5/12/chartex" xmlns:cx7="http://schemas.microsoft.com/office/drawing/2016/5/13/chartex" xmlns:cx8="http://schemas.microsoft.com/office/drawing/2016/5/14/chartex" xmlns:mc="http://schemas.openxmlformats.org/markup-compatibility/2006" xmlns:aink="http://schemas.microsoft.com/office/drawing/2016/ink" xmlns:am3d="http://schemas.microsoft.com/office/drawing/2017/model3d" xmlns:o="urn:schemas-microsoft-com:office:office" xmlns:r="http://schemas.openxmlformats.org/officeDocument/2006/relationships" xmlns:m="http://schemas.openxmlformats.org/officeDocument/2006/math" xmlns:v="urn:schemas-microsoft-com:vml" xmlns:wp14="http://schemas.microsoft.com/office/word/2010/wordprocessingDrawing" xmlns:wp="http://schemas.openxmlformats.org/drawingml/2006/wordprocessingDrawing" xmlns:w10="urn:schemas-microsoft-com:office:word" xmlns:w="http://schemas.openxmlformats.org/wordprocessingml/2006/main" xmlns:w14="http://schemas.microsoft.com/office/word/2010/wordml" xmlns:w15="http://schemas.microsoft.com/office/word/2012/wordml" xmlns:w16cex="http://schemas.microsoft.com/office/word/2018/wordml/cex" xmlns:w16cid="http://schemas.microsoft.com/office/word/2016/wordml/cid" xmlns:w16="http://schemas.microsoft.com/office/word/2018/wordml" xmlns:w16sdtdh="http://schemas.microsoft.com/office/word/2020/wordml/sdtdatahash" xmlns:w16se="http://schemas.microsoft.com/office/word/2015/wordml/symex" xmlns:wpg="http://schemas.microsoft.com/office/word/2010/wordprocessingGroup" xmlns:wpi="http://schemas.microsoft.com/office/word/2010/wordprocessingInk" xmlns:wne="http://schemas.microsoft.com/office/word/2006/wordml" xmlns:wps="http://schemas.microsoft.com/office/word/2010/wordprocessingShape" mc:Ignorable="w14 w15 w16se w16cid w16 w16cex w16sdtdh wp14">
+<w:ftr xmlns:wpc="http://schemas.microsoft.com/office/word/2010/wordprocessingCanvas" xmlns:cx="http://schemas.microsoft.com/office/drawing/2014/chartex" xmlns:mc="http://schemas.openxmlformats.org/markup-compatibility/2006" xmlns:o="urn:schemas-microsoft-com:office:office" xmlns:r="http://schemas.openxmlformats.org/officeDocument/2006/relationships" xmlns:m="http://schemas.openxmlformats.org/officeDocument/2006/math" xmlns:v="urn:schemas-microsoft-com:vml" xmlns:wp14="http://schemas.microsoft.com/office/word/2010/wordprocessingDrawing" xmlns:wp="http://schemas.openxmlformats.org/drawingml/2006/wordprocessingDrawing" xmlns:w10="urn:schemas-microsoft-com:office:word" xmlns:w="http://schemas.openxmlformats.org/wordprocessingml/2006/main" xmlns:w14="http://schemas.microsoft.com/office/word/2010/wordml" xmlns:w15="http://schemas.microsoft.com/office/word/2012/wordml" xmlns:w16se="http://schemas.microsoft.com/office/word/2015/wordml/symex" xmlns:wpg="http://schemas.microsoft.com/office/word/2010/wordprocessingGroup" xmlns:wpi="http://schemas.microsoft.com/office/word/2010/wordprocessingInk" xmlns:wne="http://schemas.microsoft.com/office/word/2006/wordml" xmlns:wps="http://schemas.microsoft.com/office/word/2010/wordprocessingShape" mc:Ignorable="w14 w15 w16se wp14">
   <w:tbl>
     <w:tblPr>
       <w:tblW w:w="5000" w:type="pct"/>
@@ -12384,8 +8961,8 @@
       <w:tblLook w:val="04A0" w:firstRow="1" w:lastRow="0" w:firstColumn="1" w:lastColumn="0" w:noHBand="0" w:noVBand="1"/>
     </w:tblPr>
     <w:tblGrid>
-      <w:gridCol w:w="8716"/>
-      <w:gridCol w:w="808"/>
+      <w:gridCol w:w="7938"/>
+      <w:gridCol w:w="736"/>
     </w:tblGrid>
     <w:tr>
       <w:tc>
@@ -12440,7 +9017,7 @@
               <w:rStyle w:val="PieddepageCar"/>
               <w:color w:val="FF7900" w:themeColor="accent1"/>
             </w:rPr>
-            <w:t>My Orange</w:t>
+            <w:t>App222</w:t>
           </w:r>
           <w:r>
             <w:rPr>
@@ -12458,7 +9035,7 @@
             <w:rPr>
               <w:color w:val="auto"/>
             </w:rPr>
-            <w:t>My Orange</w:t>
+            <w:t>App222</w:t>
           </w:r>
         </w:p>
       </w:tc>
@@ -12484,7 +9061,7 @@
             <w:rPr>
               <w:noProof/>
             </w:rPr>
-            <w:t>11</w:t>
+            <w:t>23</w:t>
           </w:r>
           <w:r>
             <w:fldChar w:fldCharType="end"/>
@@ -12502,7 +9079,7 @@
 </file>
 
 <file path=word/footer2.xml><?xml version="1.0" encoding="utf-8"?>
-<w:ftr xmlns:wpc="http://schemas.microsoft.com/office/word/2010/wordprocessingCanvas" xmlns:cx="http://schemas.microsoft.com/office/drawing/2014/chartex" xmlns:cx1="http://schemas.microsoft.com/office/drawing/2015/9/8/chartex" xmlns:cx2="http://schemas.microsoft.com/office/drawing/2015/10/21/chartex" xmlns:cx3="http://schemas.microsoft.com/office/drawing/2016/5/9/chartex" xmlns:cx4="http://schemas.microsoft.com/office/drawing/2016/5/10/chartex" xmlns:cx5="http://schemas.microsoft.com/office/drawing/2016/5/11/chartex" xmlns:cx6="http://schemas.microsoft.com/office/drawing/2016/5/12/chartex" xmlns:cx7="http://schemas.microsoft.com/office/drawing/2016/5/13/chartex" xmlns:cx8="http://schemas.microsoft.com/office/drawing/2016/5/14/chartex" xmlns:mc="http://schemas.openxmlformats.org/markup-compatibility/2006" xmlns:aink="http://schemas.microsoft.com/office/drawing/2016/ink" xmlns:am3d="http://schemas.microsoft.com/office/drawing/2017/model3d" xmlns:o="urn:schemas-microsoft-com:office:office" xmlns:r="http://schemas.openxmlformats.org/officeDocument/2006/relationships" xmlns:m="http://schemas.openxmlformats.org/officeDocument/2006/math" xmlns:v="urn:schemas-microsoft-com:vml" xmlns:wp14="http://schemas.microsoft.com/office/word/2010/wordprocessingDrawing" xmlns:wp="http://schemas.openxmlformats.org/drawingml/2006/wordprocessingDrawing" xmlns:w10="urn:schemas-microsoft-com:office:word" xmlns:w="http://schemas.openxmlformats.org/wordprocessingml/2006/main" xmlns:w14="http://schemas.microsoft.com/office/word/2010/wordml" xmlns:w15="http://schemas.microsoft.com/office/word/2012/wordml" xmlns:w16cex="http://schemas.microsoft.com/office/word/2018/wordml/cex" xmlns:w16cid="http://schemas.microsoft.com/office/word/2016/wordml/cid" xmlns:w16="http://schemas.microsoft.com/office/word/2018/wordml" xmlns:w16sdtdh="http://schemas.microsoft.com/office/word/2020/wordml/sdtdatahash" xmlns:w16se="http://schemas.microsoft.com/office/word/2015/wordml/symex" xmlns:wpg="http://schemas.microsoft.com/office/word/2010/wordprocessingGroup" xmlns:wpi="http://schemas.microsoft.com/office/word/2010/wordprocessingInk" xmlns:wne="http://schemas.microsoft.com/office/word/2006/wordml" xmlns:wps="http://schemas.microsoft.com/office/word/2010/wordprocessingShape" mc:Ignorable="w14 w15 w16se w16cid w16 w16cex w16sdtdh wp14">
+<w:ftr xmlns:wpc="http://schemas.microsoft.com/office/word/2010/wordprocessingCanvas" xmlns:cx="http://schemas.microsoft.com/office/drawing/2014/chartex" xmlns:mc="http://schemas.openxmlformats.org/markup-compatibility/2006" xmlns:o="urn:schemas-microsoft-com:office:office" xmlns:r="http://schemas.openxmlformats.org/officeDocument/2006/relationships" xmlns:m="http://schemas.openxmlformats.org/officeDocument/2006/math" xmlns:v="urn:schemas-microsoft-com:vml" xmlns:wp14="http://schemas.microsoft.com/office/word/2010/wordprocessingDrawing" xmlns:wp="http://schemas.openxmlformats.org/drawingml/2006/wordprocessingDrawing" xmlns:w10="urn:schemas-microsoft-com:office:word" xmlns:w="http://schemas.openxmlformats.org/wordprocessingml/2006/main" xmlns:w14="http://schemas.microsoft.com/office/word/2010/wordml" xmlns:w15="http://schemas.microsoft.com/office/word/2012/wordml" xmlns:w16se="http://schemas.microsoft.com/office/word/2015/wordml/symex" xmlns:wpg="http://schemas.microsoft.com/office/word/2010/wordprocessingGroup" xmlns:wpi="http://schemas.microsoft.com/office/word/2010/wordprocessingInk" xmlns:wne="http://schemas.microsoft.com/office/word/2006/wordml" xmlns:wps="http://schemas.microsoft.com/office/word/2010/wordprocessingShape" mc:Ignorable="w14 w15 w16se wp14">
   <w:p>
     <w:pPr>
       <w:pStyle w:val="Pieddepage"/>
@@ -12512,7 +9089,7 @@
 </file>
 
 <file path=word/footer3.xml><?xml version="1.0" encoding="utf-8"?>
-<w:ftr xmlns:wpc="http://schemas.microsoft.com/office/word/2010/wordprocessingCanvas" xmlns:cx="http://schemas.microsoft.com/office/drawing/2014/chartex" xmlns:cx1="http://schemas.microsoft.com/office/drawing/2015/9/8/chartex" xmlns:cx2="http://schemas.microsoft.com/office/drawing/2015/10/21/chartex" xmlns:cx3="http://schemas.microsoft.com/office/drawing/2016/5/9/chartex" xmlns:cx4="http://schemas.microsoft.com/office/drawing/2016/5/10/chartex" xmlns:cx5="http://schemas.microsoft.com/office/drawing/2016/5/11/chartex" xmlns:cx6="http://schemas.microsoft.com/office/drawing/2016/5/12/chartex" xmlns:cx7="http://schemas.microsoft.com/office/drawing/2016/5/13/chartex" xmlns:cx8="http://schemas.microsoft.com/office/drawing/2016/5/14/chartex" xmlns:mc="http://schemas.openxmlformats.org/markup-compatibility/2006" xmlns:aink="http://schemas.microsoft.com/office/drawing/2016/ink" xmlns:am3d="http://schemas.microsoft.com/office/drawing/2017/model3d" xmlns:o="urn:schemas-microsoft-com:office:office" xmlns:r="http://schemas.openxmlformats.org/officeDocument/2006/relationships" xmlns:m="http://schemas.openxmlformats.org/officeDocument/2006/math" xmlns:v="urn:schemas-microsoft-com:vml" xmlns:wp14="http://schemas.microsoft.com/office/word/2010/wordprocessingDrawing" xmlns:wp="http://schemas.openxmlformats.org/drawingml/2006/wordprocessingDrawing" xmlns:w10="urn:schemas-microsoft-com:office:word" xmlns:w="http://schemas.openxmlformats.org/wordprocessingml/2006/main" xmlns:w14="http://schemas.microsoft.com/office/word/2010/wordml" xmlns:w15="http://schemas.microsoft.com/office/word/2012/wordml" xmlns:w16cex="http://schemas.microsoft.com/office/word/2018/wordml/cex" xmlns:w16cid="http://schemas.microsoft.com/office/word/2016/wordml/cid" xmlns:w16="http://schemas.microsoft.com/office/word/2018/wordml" xmlns:w16sdtdh="http://schemas.microsoft.com/office/word/2020/wordml/sdtdatahash" xmlns:w16se="http://schemas.microsoft.com/office/word/2015/wordml/symex" xmlns:wpg="http://schemas.microsoft.com/office/word/2010/wordprocessingGroup" xmlns:wpi="http://schemas.microsoft.com/office/word/2010/wordprocessingInk" xmlns:wne="http://schemas.microsoft.com/office/word/2006/wordml" xmlns:wps="http://schemas.microsoft.com/office/word/2010/wordprocessingShape" mc:Ignorable="w14 w15 w16se w16cid w16 w16cex w16sdtdh wp14">
+<w:ftr xmlns:wpc="http://schemas.microsoft.com/office/word/2010/wordprocessingCanvas" xmlns:cx="http://schemas.microsoft.com/office/drawing/2014/chartex" xmlns:mc="http://schemas.openxmlformats.org/markup-compatibility/2006" xmlns:o="urn:schemas-microsoft-com:office:office" xmlns:r="http://schemas.openxmlformats.org/officeDocument/2006/relationships" xmlns:m="http://schemas.openxmlformats.org/officeDocument/2006/math" xmlns:v="urn:schemas-microsoft-com:vml" xmlns:wp14="http://schemas.microsoft.com/office/word/2010/wordprocessingDrawing" xmlns:wp="http://schemas.openxmlformats.org/drawingml/2006/wordprocessingDrawing" xmlns:w10="urn:schemas-microsoft-com:office:word" xmlns:w="http://schemas.openxmlformats.org/wordprocessingml/2006/main" xmlns:w14="http://schemas.microsoft.com/office/word/2010/wordml" xmlns:w15="http://schemas.microsoft.com/office/word/2012/wordml" xmlns:w16se="http://schemas.microsoft.com/office/word/2015/wordml/symex" xmlns:wpg="http://schemas.microsoft.com/office/word/2010/wordprocessingGroup" xmlns:wpi="http://schemas.microsoft.com/office/word/2010/wordprocessingInk" xmlns:wne="http://schemas.microsoft.com/office/word/2006/wordml" xmlns:wps="http://schemas.microsoft.com/office/word/2010/wordprocessingShape" mc:Ignorable="w14 w15 w16se wp14">
   <w:p>
     <w:pPr>
       <w:pStyle w:val="Pieddepage"/>
@@ -12522,7 +9099,7 @@
 </file>
 
 <file path=word/footer4.xml><?xml version="1.0" encoding="utf-8"?>
-<w:ftr xmlns:wpc="http://schemas.microsoft.com/office/word/2010/wordprocessingCanvas" xmlns:cx="http://schemas.microsoft.com/office/drawing/2014/chartex" xmlns:cx1="http://schemas.microsoft.com/office/drawing/2015/9/8/chartex" xmlns:cx2="http://schemas.microsoft.com/office/drawing/2015/10/21/chartex" xmlns:cx3="http://schemas.microsoft.com/office/drawing/2016/5/9/chartex" xmlns:cx4="http://schemas.microsoft.com/office/drawing/2016/5/10/chartex" xmlns:cx5="http://schemas.microsoft.com/office/drawing/2016/5/11/chartex" xmlns:cx6="http://schemas.microsoft.com/office/drawing/2016/5/12/chartex" xmlns:cx7="http://schemas.microsoft.com/office/drawing/2016/5/13/chartex" xmlns:cx8="http://schemas.microsoft.com/office/drawing/2016/5/14/chartex" xmlns:mc="http://schemas.openxmlformats.org/markup-compatibility/2006" xmlns:aink="http://schemas.microsoft.com/office/drawing/2016/ink" xmlns:am3d="http://schemas.microsoft.com/office/drawing/2017/model3d" xmlns:o="urn:schemas-microsoft-com:office:office" xmlns:r="http://schemas.openxmlformats.org/officeDocument/2006/relationships" xmlns:m="http://schemas.openxmlformats.org/officeDocument/2006/math" xmlns:v="urn:schemas-microsoft-com:vml" xmlns:wp14="http://schemas.microsoft.com/office/word/2010/wordprocessingDrawing" xmlns:wp="http://schemas.openxmlformats.org/drawingml/2006/wordprocessingDrawing" xmlns:w10="urn:schemas-microsoft-com:office:word" xmlns:w="http://schemas.openxmlformats.org/wordprocessingml/2006/main" xmlns:w14="http://schemas.microsoft.com/office/word/2010/wordml" xmlns:w15="http://schemas.microsoft.com/office/word/2012/wordml" xmlns:w16cex="http://schemas.microsoft.com/office/word/2018/wordml/cex" xmlns:w16cid="http://schemas.microsoft.com/office/word/2016/wordml/cid" xmlns:w16="http://schemas.microsoft.com/office/word/2018/wordml" xmlns:w16sdtdh="http://schemas.microsoft.com/office/word/2020/wordml/sdtdatahash" xmlns:w16se="http://schemas.microsoft.com/office/word/2015/wordml/symex" xmlns:wpg="http://schemas.microsoft.com/office/word/2010/wordprocessingGroup" xmlns:wpi="http://schemas.microsoft.com/office/word/2010/wordprocessingInk" xmlns:wne="http://schemas.microsoft.com/office/word/2006/wordml" xmlns:wps="http://schemas.microsoft.com/office/word/2010/wordprocessingShape" mc:Ignorable="w14 w15 w16se w16cid w16 w16cex w16sdtdh wp14">
+<w:ftr xmlns:wpc="http://schemas.microsoft.com/office/word/2010/wordprocessingCanvas" xmlns:cx="http://schemas.microsoft.com/office/drawing/2014/chartex" xmlns:mc="http://schemas.openxmlformats.org/markup-compatibility/2006" xmlns:o="urn:schemas-microsoft-com:office:office" xmlns:r="http://schemas.openxmlformats.org/officeDocument/2006/relationships" xmlns:m="http://schemas.openxmlformats.org/officeDocument/2006/math" xmlns:v="urn:schemas-microsoft-com:vml" xmlns:wp14="http://schemas.microsoft.com/office/word/2010/wordprocessingDrawing" xmlns:wp="http://schemas.openxmlformats.org/drawingml/2006/wordprocessingDrawing" xmlns:w10="urn:schemas-microsoft-com:office:word" xmlns:w="http://schemas.openxmlformats.org/wordprocessingml/2006/main" xmlns:w14="http://schemas.microsoft.com/office/word/2010/wordml" xmlns:w15="http://schemas.microsoft.com/office/word/2012/wordml" xmlns:w16se="http://schemas.microsoft.com/office/word/2015/wordml/symex" xmlns:wpg="http://schemas.microsoft.com/office/word/2010/wordprocessingGroup" xmlns:wpi="http://schemas.microsoft.com/office/word/2010/wordprocessingInk" xmlns:wne="http://schemas.microsoft.com/office/word/2006/wordml" xmlns:wps="http://schemas.microsoft.com/office/word/2010/wordprocessingShape" mc:Ignorable="w14 w15 w16se wp14">
   <w:tbl>
     <w:tblPr>
       <w:tblW w:w="5000" w:type="pct"/>
@@ -12589,7 +9166,7 @@
               <w:rStyle w:val="PieddepageCar"/>
               <w:color w:val="FF7900" w:themeColor="accent1"/>
             </w:rPr>
-            <w:t>My Orange</w:t>
+            <w:t>App222</w:t>
           </w:r>
           <w:r>
             <w:rPr>
@@ -12607,7 +9184,7 @@
             <w:rPr>
               <w:color w:val="auto"/>
             </w:rPr>
-            <w:t>My Orange</w:t>
+            <w:t>App222</w:t>
           </w:r>
         </w:p>
       </w:tc>
@@ -12651,7 +9228,136 @@
 </file>
 
 <file path=word/footer5.xml><?xml version="1.0" encoding="utf-8"?>
-<w:ftr xmlns:wpc="http://schemas.microsoft.com/office/word/2010/wordprocessingCanvas" xmlns:cx="http://schemas.microsoft.com/office/drawing/2014/chartex" xmlns:cx1="http://schemas.microsoft.com/office/drawing/2015/9/8/chartex" xmlns:cx2="http://schemas.microsoft.com/office/drawing/2015/10/21/chartex" xmlns:cx3="http://schemas.microsoft.com/office/drawing/2016/5/9/chartex" xmlns:cx4="http://schemas.microsoft.com/office/drawing/2016/5/10/chartex" xmlns:cx5="http://schemas.microsoft.com/office/drawing/2016/5/11/chartex" xmlns:cx6="http://schemas.microsoft.com/office/drawing/2016/5/12/chartex" xmlns:cx7="http://schemas.microsoft.com/office/drawing/2016/5/13/chartex" xmlns:cx8="http://schemas.microsoft.com/office/drawing/2016/5/14/chartex" xmlns:mc="http://schemas.openxmlformats.org/markup-compatibility/2006" xmlns:aink="http://schemas.microsoft.com/office/drawing/2016/ink" xmlns:am3d="http://schemas.microsoft.com/office/drawing/2017/model3d" xmlns:o="urn:schemas-microsoft-com:office:office" xmlns:r="http://schemas.openxmlformats.org/officeDocument/2006/relationships" xmlns:m="http://schemas.openxmlformats.org/officeDocument/2006/math" xmlns:v="urn:schemas-microsoft-com:vml" xmlns:wp14="http://schemas.microsoft.com/office/word/2010/wordprocessingDrawing" xmlns:wp="http://schemas.openxmlformats.org/drawingml/2006/wordprocessingDrawing" xmlns:w10="urn:schemas-microsoft-com:office:word" xmlns:w="http://schemas.openxmlformats.org/wordprocessingml/2006/main" xmlns:w14="http://schemas.microsoft.com/office/word/2010/wordml" xmlns:w15="http://schemas.microsoft.com/office/word/2012/wordml" xmlns:w16cex="http://schemas.microsoft.com/office/word/2018/wordml/cex" xmlns:w16cid="http://schemas.microsoft.com/office/word/2016/wordml/cid" xmlns:w16="http://schemas.microsoft.com/office/word/2018/wordml" xmlns:w16sdtdh="http://schemas.microsoft.com/office/word/2020/wordml/sdtdatahash" xmlns:w16se="http://schemas.microsoft.com/office/word/2015/wordml/symex" xmlns:wpg="http://schemas.microsoft.com/office/word/2010/wordprocessingGroup" xmlns:wpi="http://schemas.microsoft.com/office/word/2010/wordprocessingInk" xmlns:wne="http://schemas.microsoft.com/office/word/2006/wordml" xmlns:wps="http://schemas.microsoft.com/office/word/2010/wordprocessingShape" mc:Ignorable="w14 w15 w16se w16cid w16 w16cex w16sdtdh wp14">
+<w:ftr xmlns:wpc="http://schemas.microsoft.com/office/word/2010/wordprocessingCanvas" xmlns:cx="http://schemas.microsoft.com/office/drawing/2014/chartex" xmlns:mc="http://schemas.openxmlformats.org/markup-compatibility/2006" xmlns:o="urn:schemas-microsoft-com:office:office" xmlns:r="http://schemas.openxmlformats.org/officeDocument/2006/relationships" xmlns:m="http://schemas.openxmlformats.org/officeDocument/2006/math" xmlns:v="urn:schemas-microsoft-com:vml" xmlns:wp14="http://schemas.microsoft.com/office/word/2010/wordprocessingDrawing" xmlns:wp="http://schemas.openxmlformats.org/drawingml/2006/wordprocessingDrawing" xmlns:w10="urn:schemas-microsoft-com:office:word" xmlns:w="http://schemas.openxmlformats.org/wordprocessingml/2006/main" xmlns:w14="http://schemas.microsoft.com/office/word/2010/wordml" xmlns:w15="http://schemas.microsoft.com/office/word/2012/wordml" xmlns:w16se="http://schemas.microsoft.com/office/word/2015/wordml/symex" xmlns:wpg="http://schemas.microsoft.com/office/word/2010/wordprocessingGroup" xmlns:wpi="http://schemas.microsoft.com/office/word/2010/wordprocessingInk" xmlns:wne="http://schemas.microsoft.com/office/word/2006/wordml" xmlns:wps="http://schemas.microsoft.com/office/word/2010/wordprocessingShape" mc:Ignorable="w14 w15 w16se wp14">
+  <w:tbl>
+    <w:tblPr>
+      <w:tblW w:w="5000" w:type="pct"/>
+      <w:tblCellMar>
+        <w:left w:w="0" w:type="dxa"/>
+        <w:right w:w="0" w:type="dxa"/>
+      </w:tblCellMar>
+      <w:tblLook w:val="04A0" w:firstRow="1" w:lastRow="0" w:firstColumn="1" w:lastColumn="0" w:noHBand="0" w:noVBand="1"/>
+    </w:tblPr>
+    <w:tblGrid>
+      <w:gridCol w:w="12399"/>
+      <w:gridCol w:w="1037"/>
+    </w:tblGrid>
+    <w:tr>
+      <w:tc>
+        <w:tcPr>
+          <w:tcW w:w="8789" w:type="dxa"/>
+        </w:tcPr>
+        <w:p>
+          <w:pPr>
+            <w:pStyle w:val="FooterOrange"/>
+            <w:rPr>
+              <w:rStyle w:val="PieddepageCar"/>
+              <w:color w:val="FF7900" w:themeColor="accent1"/>
+            </w:rPr>
+          </w:pPr>
+          <w:r>
+            <w:rPr>
+              <w:rStyle w:val="PieddepageCar"/>
+              <w:color w:val="FF7900" w:themeColor="accent1"/>
+            </w:rPr>
+            <w:fldChar w:fldCharType="begin"/>
+          </w:r>
+          <w:r>
+            <w:rPr>
+              <w:rStyle w:val="PieddepageCar"/>
+              <w:color w:val="FF7900" w:themeColor="accent1"/>
+            </w:rPr>
+            <w:instrText xml:space="preserve"> STYLEREF  C</w:instrText>
+          </w:r>
+          <w:r>
+            <w:rPr>
+              <w:rStyle w:val="PieddepageCar"/>
+              <w:color w:val="FF7900" w:themeColor="accent1"/>
+            </w:rPr>
+            <w:instrText>lient</w:instrText>
+          </w:r>
+          <w:r>
+            <w:rPr>
+              <w:rStyle w:val="PieddepageCar"/>
+              <w:color w:val="FF7900" w:themeColor="accent1"/>
+            </w:rPr>
+            <w:instrText xml:space="preserve"> </w:instrText>
+          </w:r>
+          <w:r>
+            <w:rPr>
+              <w:rStyle w:val="PieddepageCar"/>
+              <w:color w:val="FF7900" w:themeColor="accent1"/>
+            </w:rPr>
+            <w:fldChar w:fldCharType="separate"/>
+          </w:r>
+          <w:r>
+            <w:rPr>
+              <w:rStyle w:val="PieddepageCar"/>
+              <w:color w:val="FF7900" w:themeColor="accent1"/>
+            </w:rPr>
+            <w:t>App222</w:t>
+          </w:r>
+          <w:r>
+            <w:rPr>
+              <w:rStyle w:val="PieddepageCar"/>
+              <w:color w:val="FF7900" w:themeColor="accent1"/>
+            </w:rPr>
+            <w:fldChar w:fldCharType="end"/>
+          </w:r>
+        </w:p>
+        <w:p>
+          <w:pPr>
+            <w:pStyle w:val="Pieddepage"/>
+          </w:pPr>
+          <w:r>
+            <w:rPr>
+              <w:color w:val="auto"/>
+            </w:rPr>
+            <w:t>App222</w:t>
+          </w:r>
+        </w:p>
+      </w:tc>
+      <w:tc>
+        <w:tcPr>
+          <w:tcW w:w="735" w:type="dxa"/>
+          <w:vAlign w:val="bottom"/>
+        </w:tcPr>
+        <w:p>
+          <w:pPr>
+            <w:pStyle w:val="FooterPage"/>
+          </w:pPr>
+          <w:r>
+            <w:fldChar w:fldCharType="begin"/>
+          </w:r>
+          <w:r>
+            <w:instrText xml:space="preserve"> PAGE  \* Arabic </w:instrText>
+          </w:r>
+          <w:r>
+            <w:fldChar w:fldCharType="separate"/>
+          </w:r>
+          <w:r>
+            <w:rPr>
+              <w:noProof/>
+            </w:rPr>
+            <w:t>4</w:t>
+          </w:r>
+          <w:r>
+            <w:fldChar w:fldCharType="end"/>
+          </w:r>
+        </w:p>
+      </w:tc>
+    </w:tr>
+  </w:tbl>
+  <w:p>
+    <w:pPr>
+      <w:pStyle w:val="FooterGap"/>
+    </w:pPr>
+  </w:p>
+</w:ftr>
+</file>
+
+<file path=word/footer6.xml><?xml version="1.0" encoding="utf-8"?>
+<w:ftr xmlns:wpc="http://schemas.microsoft.com/office/word/2010/wordprocessingCanvas" xmlns:cx="http://schemas.microsoft.com/office/drawing/2014/chartex" xmlns:mc="http://schemas.openxmlformats.org/markup-compatibility/2006" xmlns:o="urn:schemas-microsoft-com:office:office" xmlns:r="http://schemas.openxmlformats.org/officeDocument/2006/relationships" xmlns:m="http://schemas.openxmlformats.org/officeDocument/2006/math" xmlns:v="urn:schemas-microsoft-com:vml" xmlns:wp14="http://schemas.microsoft.com/office/word/2010/wordprocessingDrawing" xmlns:wp="http://schemas.openxmlformats.org/drawingml/2006/wordprocessingDrawing" xmlns:w10="urn:schemas-microsoft-com:office:word" xmlns:w="http://schemas.openxmlformats.org/wordprocessingml/2006/main" xmlns:w14="http://schemas.microsoft.com/office/word/2010/wordml" xmlns:w15="http://schemas.microsoft.com/office/word/2012/wordml" xmlns:w16se="http://schemas.microsoft.com/office/word/2015/wordml/symex" xmlns:wpg="http://schemas.microsoft.com/office/word/2010/wordprocessingGroup" xmlns:wpi="http://schemas.microsoft.com/office/word/2010/wordprocessingInk" xmlns:wne="http://schemas.microsoft.com/office/word/2006/wordml" xmlns:wps="http://schemas.microsoft.com/office/word/2010/wordprocessingShape" mc:Ignorable="w14 w15 w16se wp14">
   <w:tbl>
     <w:tblPr>
       <w:tblW w:w="5000" w:type="pct"/>
@@ -12718,7 +9424,7 @@
               <w:rStyle w:val="PieddepageCar"/>
               <w:color w:val="FF7900" w:themeColor="accent1"/>
             </w:rPr>
-            <w:t>My Orange</w:t>
+            <w:t>App222</w:t>
           </w:r>
           <w:r>
             <w:rPr>
@@ -12736,136 +9442,7 @@
             <w:rPr>
               <w:color w:val="auto"/>
             </w:rPr>
-            <w:t>My Orange</w:t>
-          </w:r>
-        </w:p>
-      </w:tc>
-      <w:tc>
-        <w:tcPr>
-          <w:tcW w:w="735" w:type="dxa"/>
-          <w:vAlign w:val="bottom"/>
-        </w:tcPr>
-        <w:p>
-          <w:pPr>
-            <w:pStyle w:val="FooterPage"/>
-          </w:pPr>
-          <w:r>
-            <w:fldChar w:fldCharType="begin"/>
-          </w:r>
-          <w:r>
-            <w:instrText xml:space="preserve"> PAGE  \* Arabic </w:instrText>
-          </w:r>
-          <w:r>
-            <w:fldChar w:fldCharType="separate"/>
-          </w:r>
-          <w:r>
-            <w:rPr>
-              <w:noProof/>
-            </w:rPr>
-            <w:t>4</w:t>
-          </w:r>
-          <w:r>
-            <w:fldChar w:fldCharType="end"/>
-          </w:r>
-        </w:p>
-      </w:tc>
-    </w:tr>
-  </w:tbl>
-  <w:p>
-    <w:pPr>
-      <w:pStyle w:val="FooterGap"/>
-    </w:pPr>
-  </w:p>
-</w:ftr>
-</file>
-
-<file path=word/footer6.xml><?xml version="1.0" encoding="utf-8"?>
-<w:ftr xmlns:wpc="http://schemas.microsoft.com/office/word/2010/wordprocessingCanvas" xmlns:cx="http://schemas.microsoft.com/office/drawing/2014/chartex" xmlns:cx1="http://schemas.microsoft.com/office/drawing/2015/9/8/chartex" xmlns:cx2="http://schemas.microsoft.com/office/drawing/2015/10/21/chartex" xmlns:cx3="http://schemas.microsoft.com/office/drawing/2016/5/9/chartex" xmlns:cx4="http://schemas.microsoft.com/office/drawing/2016/5/10/chartex" xmlns:cx5="http://schemas.microsoft.com/office/drawing/2016/5/11/chartex" xmlns:cx6="http://schemas.microsoft.com/office/drawing/2016/5/12/chartex" xmlns:cx7="http://schemas.microsoft.com/office/drawing/2016/5/13/chartex" xmlns:cx8="http://schemas.microsoft.com/office/drawing/2016/5/14/chartex" xmlns:mc="http://schemas.openxmlformats.org/markup-compatibility/2006" xmlns:aink="http://schemas.microsoft.com/office/drawing/2016/ink" xmlns:am3d="http://schemas.microsoft.com/office/drawing/2017/model3d" xmlns:o="urn:schemas-microsoft-com:office:office" xmlns:r="http://schemas.openxmlformats.org/officeDocument/2006/relationships" xmlns:m="http://schemas.openxmlformats.org/officeDocument/2006/math" xmlns:v="urn:schemas-microsoft-com:vml" xmlns:wp14="http://schemas.microsoft.com/office/word/2010/wordprocessingDrawing" xmlns:wp="http://schemas.openxmlformats.org/drawingml/2006/wordprocessingDrawing" xmlns:w10="urn:schemas-microsoft-com:office:word" xmlns:w="http://schemas.openxmlformats.org/wordprocessingml/2006/main" xmlns:w14="http://schemas.microsoft.com/office/word/2010/wordml" xmlns:w15="http://schemas.microsoft.com/office/word/2012/wordml" xmlns:w16cex="http://schemas.microsoft.com/office/word/2018/wordml/cex" xmlns:w16cid="http://schemas.microsoft.com/office/word/2016/wordml/cid" xmlns:w16="http://schemas.microsoft.com/office/word/2018/wordml" xmlns:w16sdtdh="http://schemas.microsoft.com/office/word/2020/wordml/sdtdatahash" xmlns:w16se="http://schemas.microsoft.com/office/word/2015/wordml/symex" xmlns:wpg="http://schemas.microsoft.com/office/word/2010/wordprocessingGroup" xmlns:wpi="http://schemas.microsoft.com/office/word/2010/wordprocessingInk" xmlns:wne="http://schemas.microsoft.com/office/word/2006/wordml" xmlns:wps="http://schemas.microsoft.com/office/word/2010/wordprocessingShape" mc:Ignorable="w14 w15 w16se w16cid w16 w16cex w16sdtdh wp14">
-  <w:tbl>
-    <w:tblPr>
-      <w:tblW w:w="5000" w:type="pct"/>
-      <w:tblCellMar>
-        <w:left w:w="0" w:type="dxa"/>
-        <w:right w:w="0" w:type="dxa"/>
-      </w:tblCellMar>
-      <w:tblLook w:val="04A0" w:firstRow="1" w:lastRow="0" w:firstColumn="1" w:lastColumn="0" w:noHBand="0" w:noVBand="1"/>
-    </w:tblPr>
-    <w:tblGrid>
-      <w:gridCol w:w="8789"/>
-      <w:gridCol w:w="735"/>
-    </w:tblGrid>
-    <w:tr>
-      <w:tc>
-        <w:tcPr>
-          <w:tcW w:w="8789" w:type="dxa"/>
-        </w:tcPr>
-        <w:p>
-          <w:pPr>
-            <w:pStyle w:val="FooterOrange"/>
-            <w:rPr>
-              <w:rStyle w:val="PieddepageCar"/>
-              <w:color w:val="FF7900" w:themeColor="accent1"/>
-            </w:rPr>
-          </w:pPr>
-          <w:r>
-            <w:rPr>
-              <w:rStyle w:val="PieddepageCar"/>
-              <w:color w:val="FF7900" w:themeColor="accent1"/>
-            </w:rPr>
-            <w:fldChar w:fldCharType="begin"/>
-          </w:r>
-          <w:r>
-            <w:rPr>
-              <w:rStyle w:val="PieddepageCar"/>
-              <w:color w:val="FF7900" w:themeColor="accent1"/>
-            </w:rPr>
-            <w:instrText xml:space="preserve"> STYLEREF  C</w:instrText>
-          </w:r>
-          <w:r>
-            <w:rPr>
-              <w:rStyle w:val="PieddepageCar"/>
-              <w:color w:val="FF7900" w:themeColor="accent1"/>
-            </w:rPr>
-            <w:instrText>lient</w:instrText>
-          </w:r>
-          <w:r>
-            <w:rPr>
-              <w:rStyle w:val="PieddepageCar"/>
-              <w:color w:val="FF7900" w:themeColor="accent1"/>
-            </w:rPr>
-            <w:instrText xml:space="preserve"> </w:instrText>
-          </w:r>
-          <w:r>
-            <w:rPr>
-              <w:rStyle w:val="PieddepageCar"/>
-              <w:color w:val="FF7900" w:themeColor="accent1"/>
-            </w:rPr>
-            <w:fldChar w:fldCharType="separate"/>
-          </w:r>
-          <w:r>
-            <w:rPr>
-              <w:rStyle w:val="PieddepageCar"/>
-              <w:color w:val="FF7900" w:themeColor="accent1"/>
-            </w:rPr>
-            <w:t>My Orange</w:t>
-          </w:r>
-          <w:r>
-            <w:rPr>
-              <w:rStyle w:val="PieddepageCar"/>
-              <w:color w:val="FF7900" w:themeColor="accent1"/>
-            </w:rPr>
-            <w:fldChar w:fldCharType="end"/>
-          </w:r>
-        </w:p>
-        <w:p>
-          <w:pPr>
-            <w:pStyle w:val="Pieddepage"/>
-          </w:pPr>
-          <w:r>
-            <w:rPr>
-              <w:color w:val="auto"/>
-            </w:rPr>
-            <w:t>My Orange</w:t>
+            <w:t>App222</w:t>
           </w:r>
         </w:p>
       </w:tc>
@@ -12909,7 +9486,7 @@
 </file>
 
 <file path=word/footer7.xml><?xml version="1.0" encoding="utf-8"?>
-<w:ftr xmlns:wpc="http://schemas.microsoft.com/office/word/2010/wordprocessingCanvas" xmlns:cx="http://schemas.microsoft.com/office/drawing/2014/chartex" xmlns:cx1="http://schemas.microsoft.com/office/drawing/2015/9/8/chartex" xmlns:cx2="http://schemas.microsoft.com/office/drawing/2015/10/21/chartex" xmlns:cx3="http://schemas.microsoft.com/office/drawing/2016/5/9/chartex" xmlns:cx4="http://schemas.microsoft.com/office/drawing/2016/5/10/chartex" xmlns:cx5="http://schemas.microsoft.com/office/drawing/2016/5/11/chartex" xmlns:cx6="http://schemas.microsoft.com/office/drawing/2016/5/12/chartex" xmlns:cx7="http://schemas.microsoft.com/office/drawing/2016/5/13/chartex" xmlns:cx8="http://schemas.microsoft.com/office/drawing/2016/5/14/chartex" xmlns:mc="http://schemas.openxmlformats.org/markup-compatibility/2006" xmlns:aink="http://schemas.microsoft.com/office/drawing/2016/ink" xmlns:am3d="http://schemas.microsoft.com/office/drawing/2017/model3d" xmlns:o="urn:schemas-microsoft-com:office:office" xmlns:r="http://schemas.openxmlformats.org/officeDocument/2006/relationships" xmlns:m="http://schemas.openxmlformats.org/officeDocument/2006/math" xmlns:v="urn:schemas-microsoft-com:vml" xmlns:wp14="http://schemas.microsoft.com/office/word/2010/wordprocessingDrawing" xmlns:wp="http://schemas.openxmlformats.org/drawingml/2006/wordprocessingDrawing" xmlns:w10="urn:schemas-microsoft-com:office:word" xmlns:w="http://schemas.openxmlformats.org/wordprocessingml/2006/main" xmlns:w14="http://schemas.microsoft.com/office/word/2010/wordml" xmlns:w15="http://schemas.microsoft.com/office/word/2012/wordml" xmlns:w16cex="http://schemas.microsoft.com/office/word/2018/wordml/cex" xmlns:w16cid="http://schemas.microsoft.com/office/word/2016/wordml/cid" xmlns:w16="http://schemas.microsoft.com/office/word/2018/wordml" xmlns:w16sdtdh="http://schemas.microsoft.com/office/word/2020/wordml/sdtdatahash" xmlns:w16se="http://schemas.microsoft.com/office/word/2015/wordml/symex" xmlns:wpg="http://schemas.microsoft.com/office/word/2010/wordprocessingGroup" xmlns:wpi="http://schemas.microsoft.com/office/word/2010/wordprocessingInk" xmlns:wne="http://schemas.microsoft.com/office/word/2006/wordml" xmlns:wps="http://schemas.microsoft.com/office/word/2010/wordprocessingShape" mc:Ignorable="w14 w15 w16se w16cid w16 w16cex w16sdtdh wp14">
+<w:ftr xmlns:wpc="http://schemas.microsoft.com/office/word/2010/wordprocessingCanvas" xmlns:cx="http://schemas.microsoft.com/office/drawing/2014/chartex" xmlns:mc="http://schemas.openxmlformats.org/markup-compatibility/2006" xmlns:o="urn:schemas-microsoft-com:office:office" xmlns:r="http://schemas.openxmlformats.org/officeDocument/2006/relationships" xmlns:m="http://schemas.openxmlformats.org/officeDocument/2006/math" xmlns:v="urn:schemas-microsoft-com:vml" xmlns:wp14="http://schemas.microsoft.com/office/word/2010/wordprocessingDrawing" xmlns:wp="http://schemas.openxmlformats.org/drawingml/2006/wordprocessingDrawing" xmlns:w10="urn:schemas-microsoft-com:office:word" xmlns:w="http://schemas.openxmlformats.org/wordprocessingml/2006/main" xmlns:w14="http://schemas.microsoft.com/office/word/2010/wordml" xmlns:w15="http://schemas.microsoft.com/office/word/2012/wordml" xmlns:w16se="http://schemas.microsoft.com/office/word/2015/wordml/symex" xmlns:wpg="http://schemas.microsoft.com/office/word/2010/wordprocessingGroup" xmlns:wpi="http://schemas.microsoft.com/office/word/2010/wordprocessingInk" xmlns:wne="http://schemas.microsoft.com/office/word/2006/wordml" xmlns:wps="http://schemas.microsoft.com/office/word/2010/wordprocessingShape" mc:Ignorable="w14 w15 w16se wp14">
   <w:tbl>
     <w:tblPr>
       <w:tblW w:w="5000" w:type="pct"/>
@@ -12920,8 +9497,8 @@
       <w:tblLook w:val="04A0" w:firstRow="1" w:lastRow="0" w:firstColumn="1" w:lastColumn="0" w:noHBand="0" w:noVBand="1"/>
     </w:tblPr>
     <w:tblGrid>
-      <w:gridCol w:w="8716"/>
-      <w:gridCol w:w="808"/>
+      <w:gridCol w:w="12296"/>
+      <w:gridCol w:w="1140"/>
     </w:tblGrid>
     <w:tr>
       <w:tc>
@@ -12976,7 +9553,7 @@
               <w:rStyle w:val="PieddepageCar"/>
               <w:color w:val="FF7900" w:themeColor="accent1"/>
             </w:rPr>
-            <w:t>My Orange</w:t>
+            <w:t>App222</w:t>
           </w:r>
           <w:r>
             <w:rPr>
@@ -12994,7 +9571,7 @@
             <w:rPr>
               <w:color w:val="auto"/>
             </w:rPr>
-            <w:t>My Orange</w:t>
+            <w:t>App222</w:t>
           </w:r>
         </w:p>
       </w:tc>
@@ -13038,7 +9615,7 @@
 </file>
 
 <file path=word/footer8.xml><?xml version="1.0" encoding="utf-8"?>
-<w:ftr xmlns:wpc="http://schemas.microsoft.com/office/word/2010/wordprocessingCanvas" xmlns:cx="http://schemas.microsoft.com/office/drawing/2014/chartex" xmlns:cx1="http://schemas.microsoft.com/office/drawing/2015/9/8/chartex" xmlns:cx2="http://schemas.microsoft.com/office/drawing/2015/10/21/chartex" xmlns:cx3="http://schemas.microsoft.com/office/drawing/2016/5/9/chartex" xmlns:cx4="http://schemas.microsoft.com/office/drawing/2016/5/10/chartex" xmlns:cx5="http://schemas.microsoft.com/office/drawing/2016/5/11/chartex" xmlns:cx6="http://schemas.microsoft.com/office/drawing/2016/5/12/chartex" xmlns:cx7="http://schemas.microsoft.com/office/drawing/2016/5/13/chartex" xmlns:cx8="http://schemas.microsoft.com/office/drawing/2016/5/14/chartex" xmlns:mc="http://schemas.openxmlformats.org/markup-compatibility/2006" xmlns:aink="http://schemas.microsoft.com/office/drawing/2016/ink" xmlns:am3d="http://schemas.microsoft.com/office/drawing/2017/model3d" xmlns:o="urn:schemas-microsoft-com:office:office" xmlns:r="http://schemas.openxmlformats.org/officeDocument/2006/relationships" xmlns:m="http://schemas.openxmlformats.org/officeDocument/2006/math" xmlns:v="urn:schemas-microsoft-com:vml" xmlns:wp14="http://schemas.microsoft.com/office/word/2010/wordprocessingDrawing" xmlns:wp="http://schemas.openxmlformats.org/drawingml/2006/wordprocessingDrawing" xmlns:w10="urn:schemas-microsoft-com:office:word" xmlns:w="http://schemas.openxmlformats.org/wordprocessingml/2006/main" xmlns:w14="http://schemas.microsoft.com/office/word/2010/wordml" xmlns:w15="http://schemas.microsoft.com/office/word/2012/wordml" xmlns:w16cex="http://schemas.microsoft.com/office/word/2018/wordml/cex" xmlns:w16cid="http://schemas.microsoft.com/office/word/2016/wordml/cid" xmlns:w16="http://schemas.microsoft.com/office/word/2018/wordml" xmlns:w16sdtdh="http://schemas.microsoft.com/office/word/2020/wordml/sdtdatahash" xmlns:w16se="http://schemas.microsoft.com/office/word/2015/wordml/symex" xmlns:wpg="http://schemas.microsoft.com/office/word/2010/wordprocessingGroup" xmlns:wpi="http://schemas.microsoft.com/office/word/2010/wordprocessingInk" xmlns:wne="http://schemas.microsoft.com/office/word/2006/wordml" xmlns:wps="http://schemas.microsoft.com/office/word/2010/wordprocessingShape" mc:Ignorable="w14 w15 w16se w16cid w16 w16cex w16sdtdh wp14">
+<w:ftr xmlns:wpc="http://schemas.microsoft.com/office/word/2010/wordprocessingCanvas" xmlns:cx="http://schemas.microsoft.com/office/drawing/2014/chartex" xmlns:mc="http://schemas.openxmlformats.org/markup-compatibility/2006" xmlns:o="urn:schemas-microsoft-com:office:office" xmlns:r="http://schemas.openxmlformats.org/officeDocument/2006/relationships" xmlns:m="http://schemas.openxmlformats.org/officeDocument/2006/math" xmlns:v="urn:schemas-microsoft-com:vml" xmlns:wp14="http://schemas.microsoft.com/office/word/2010/wordprocessingDrawing" xmlns:wp="http://schemas.openxmlformats.org/drawingml/2006/wordprocessingDrawing" xmlns:w10="urn:schemas-microsoft-com:office:word" xmlns:w="http://schemas.openxmlformats.org/wordprocessingml/2006/main" xmlns:w14="http://schemas.microsoft.com/office/word/2010/wordml" xmlns:w15="http://schemas.microsoft.com/office/word/2012/wordml" xmlns:w16se="http://schemas.microsoft.com/office/word/2015/wordml/symex" xmlns:wpg="http://schemas.microsoft.com/office/word/2010/wordprocessingGroup" xmlns:wpi="http://schemas.microsoft.com/office/word/2010/wordprocessingInk" xmlns:wne="http://schemas.microsoft.com/office/word/2006/wordml" xmlns:wps="http://schemas.microsoft.com/office/word/2010/wordprocessingShape" mc:Ignorable="w14 w15 w16se wp14">
   <w:tbl>
     <w:tblPr>
       <w:tblW w:w="5000" w:type="pct"/>
@@ -13049,8 +9626,8 @@
       <w:tblLook w:val="04A0" w:firstRow="1" w:lastRow="0" w:firstColumn="1" w:lastColumn="0" w:noHBand="0" w:noVBand="1"/>
     </w:tblPr>
     <w:tblGrid>
-      <w:gridCol w:w="8716"/>
-      <w:gridCol w:w="808"/>
+      <w:gridCol w:w="12296"/>
+      <w:gridCol w:w="1140"/>
     </w:tblGrid>
     <w:tr>
       <w:tc>
@@ -13105,7 +9682,7 @@
               <w:rStyle w:val="PieddepageCar"/>
               <w:color w:val="FF7900" w:themeColor="accent1"/>
             </w:rPr>
-            <w:t>My Orange</w:t>
+            <w:t>App222</w:t>
           </w:r>
           <w:r>
             <w:rPr>
@@ -13123,7 +9700,7 @@
             <w:rPr>
               <w:color w:val="auto"/>
             </w:rPr>
-            <w:t>My Orange</w:t>
+            <w:t>App222</w:t>
           </w:r>
         </w:p>
       </w:tc>
@@ -13149,7 +9726,7 @@
             <w:rPr>
               <w:noProof/>
             </w:rPr>
-            <w:t>7</w:t>
+            <w:t>8</w:t>
           </w:r>
           <w:r>
             <w:fldChar w:fldCharType="end"/>
@@ -13167,7 +9744,7 @@
 </file>
 
 <file path=word/footer9.xml><?xml version="1.0" encoding="utf-8"?>
-<w:ftr xmlns:wpc="http://schemas.microsoft.com/office/word/2010/wordprocessingCanvas" xmlns:cx="http://schemas.microsoft.com/office/drawing/2014/chartex" xmlns:cx1="http://schemas.microsoft.com/office/drawing/2015/9/8/chartex" xmlns:cx2="http://schemas.microsoft.com/office/drawing/2015/10/21/chartex" xmlns:cx3="http://schemas.microsoft.com/office/drawing/2016/5/9/chartex" xmlns:cx4="http://schemas.microsoft.com/office/drawing/2016/5/10/chartex" xmlns:cx5="http://schemas.microsoft.com/office/drawing/2016/5/11/chartex" xmlns:cx6="http://schemas.microsoft.com/office/drawing/2016/5/12/chartex" xmlns:cx7="http://schemas.microsoft.com/office/drawing/2016/5/13/chartex" xmlns:cx8="http://schemas.microsoft.com/office/drawing/2016/5/14/chartex" xmlns:mc="http://schemas.openxmlformats.org/markup-compatibility/2006" xmlns:aink="http://schemas.microsoft.com/office/drawing/2016/ink" xmlns:am3d="http://schemas.microsoft.com/office/drawing/2017/model3d" xmlns:o="urn:schemas-microsoft-com:office:office" xmlns:r="http://schemas.openxmlformats.org/officeDocument/2006/relationships" xmlns:m="http://schemas.openxmlformats.org/officeDocument/2006/math" xmlns:v="urn:schemas-microsoft-com:vml" xmlns:wp14="http://schemas.microsoft.com/office/word/2010/wordprocessingDrawing" xmlns:wp="http://schemas.openxmlformats.org/drawingml/2006/wordprocessingDrawing" xmlns:w10="urn:schemas-microsoft-com:office:word" xmlns:w="http://schemas.openxmlformats.org/wordprocessingml/2006/main" xmlns:w14="http://schemas.microsoft.com/office/word/2010/wordml" xmlns:w15="http://schemas.microsoft.com/office/word/2012/wordml" xmlns:w16cex="http://schemas.microsoft.com/office/word/2018/wordml/cex" xmlns:w16cid="http://schemas.microsoft.com/office/word/2016/wordml/cid" xmlns:w16="http://schemas.microsoft.com/office/word/2018/wordml" xmlns:w16sdtdh="http://schemas.microsoft.com/office/word/2020/wordml/sdtdatahash" xmlns:w16se="http://schemas.microsoft.com/office/word/2015/wordml/symex" xmlns:wpg="http://schemas.microsoft.com/office/word/2010/wordprocessingGroup" xmlns:wpi="http://schemas.microsoft.com/office/word/2010/wordprocessingInk" xmlns:wne="http://schemas.microsoft.com/office/word/2006/wordml" xmlns:wps="http://schemas.microsoft.com/office/word/2010/wordprocessingShape" mc:Ignorable="w14 w15 w16se w16cid w16 w16cex w16sdtdh wp14">
+<w:ftr xmlns:wpc="http://schemas.microsoft.com/office/word/2010/wordprocessingCanvas" xmlns:cx="http://schemas.microsoft.com/office/drawing/2014/chartex" xmlns:mc="http://schemas.openxmlformats.org/markup-compatibility/2006" xmlns:o="urn:schemas-microsoft-com:office:office" xmlns:r="http://schemas.openxmlformats.org/officeDocument/2006/relationships" xmlns:m="http://schemas.openxmlformats.org/officeDocument/2006/math" xmlns:v="urn:schemas-microsoft-com:vml" xmlns:wp14="http://schemas.microsoft.com/office/word/2010/wordprocessingDrawing" xmlns:wp="http://schemas.openxmlformats.org/drawingml/2006/wordprocessingDrawing" xmlns:w10="urn:schemas-microsoft-com:office:word" xmlns:w="http://schemas.openxmlformats.org/wordprocessingml/2006/main" xmlns:w14="http://schemas.microsoft.com/office/word/2010/wordml" xmlns:w15="http://schemas.microsoft.com/office/word/2012/wordml" xmlns:w16se="http://schemas.microsoft.com/office/word/2015/wordml/symex" xmlns:wpg="http://schemas.microsoft.com/office/word/2010/wordprocessingGroup" xmlns:wpi="http://schemas.microsoft.com/office/word/2010/wordprocessingInk" xmlns:wne="http://schemas.microsoft.com/office/word/2006/wordml" xmlns:wps="http://schemas.microsoft.com/office/word/2010/wordprocessingShape" mc:Ignorable="w14 w15 w16se wp14">
   <w:tbl>
     <w:tblPr>
       <w:tblW w:w="5000" w:type="pct"/>
@@ -13178,8 +9755,8 @@
       <w:tblLook w:val="04A0" w:firstRow="1" w:lastRow="0" w:firstColumn="1" w:lastColumn="0" w:noHBand="0" w:noVBand="1"/>
     </w:tblPr>
     <w:tblGrid>
-      <w:gridCol w:w="8716"/>
-      <w:gridCol w:w="808"/>
+      <w:gridCol w:w="12296"/>
+      <w:gridCol w:w="1140"/>
     </w:tblGrid>
     <w:tr>
       <w:tc>
@@ -13234,7 +9811,7 @@
               <w:rStyle w:val="PieddepageCar"/>
               <w:color w:val="FF7900" w:themeColor="accent1"/>
             </w:rPr>
-            <w:t>My Orange</w:t>
+            <w:t>App222</w:t>
           </w:r>
           <w:r>
             <w:rPr>
@@ -13252,7 +9829,7 @@
             <w:rPr>
               <w:color w:val="auto"/>
             </w:rPr>
-            <w:t>My Orange</w:t>
+            <w:t>App222</w:t>
           </w:r>
         </w:p>
       </w:tc>
@@ -13278,7 +9855,7 @@
             <w:rPr>
               <w:noProof/>
             </w:rPr>
-            <w:t>7</w:t>
+            <w:t>20</w:t>
           </w:r>
           <w:r>
             <w:fldChar w:fldCharType="end"/>
@@ -13296,7 +9873,7 @@
 </file>
 
 <file path=word/footnotes.xml><?xml version="1.0" encoding="utf-8"?>
-<w:footnotes xmlns:wpc="http://schemas.microsoft.com/office/word/2010/wordprocessingCanvas" xmlns:cx="http://schemas.microsoft.com/office/drawing/2014/chartex" xmlns:cx1="http://schemas.microsoft.com/office/drawing/2015/9/8/chartex" xmlns:cx2="http://schemas.microsoft.com/office/drawing/2015/10/21/chartex" xmlns:cx3="http://schemas.microsoft.com/office/drawing/2016/5/9/chartex" xmlns:cx4="http://schemas.microsoft.com/office/drawing/2016/5/10/chartex" xmlns:cx5="http://schemas.microsoft.com/office/drawing/2016/5/11/chartex" xmlns:cx6="http://schemas.microsoft.com/office/drawing/2016/5/12/chartex" xmlns:cx7="http://schemas.microsoft.com/office/drawing/2016/5/13/chartex" xmlns:cx8="http://schemas.microsoft.com/office/drawing/2016/5/14/chartex" xmlns:mc="http://schemas.openxmlformats.org/markup-compatibility/2006" xmlns:aink="http://schemas.microsoft.com/office/drawing/2016/ink" xmlns:am3d="http://schemas.microsoft.com/office/drawing/2017/model3d" xmlns:o="urn:schemas-microsoft-com:office:office" xmlns:r="http://schemas.openxmlformats.org/officeDocument/2006/relationships" xmlns:m="http://schemas.openxmlformats.org/officeDocument/2006/math" xmlns:v="urn:schemas-microsoft-com:vml" xmlns:wp14="http://schemas.microsoft.com/office/word/2010/wordprocessingDrawing" xmlns:wp="http://schemas.openxmlformats.org/drawingml/2006/wordprocessingDrawing" xmlns:w10="urn:schemas-microsoft-com:office:word" xmlns:w="http://schemas.openxmlformats.org/wordprocessingml/2006/main" xmlns:w14="http://schemas.microsoft.com/office/word/2010/wordml" xmlns:w15="http://schemas.microsoft.com/office/word/2012/wordml" xmlns:w16cex="http://schemas.microsoft.com/office/word/2018/wordml/cex" xmlns:w16cid="http://schemas.microsoft.com/office/word/2016/wordml/cid" xmlns:w16="http://schemas.microsoft.com/office/word/2018/wordml" xmlns:w16sdtdh="http://schemas.microsoft.com/office/word/2020/wordml/sdtdatahash" xmlns:w16se="http://schemas.microsoft.com/office/word/2015/wordml/symex" xmlns:wpg="http://schemas.microsoft.com/office/word/2010/wordprocessingGroup" xmlns:wpi="http://schemas.microsoft.com/office/word/2010/wordprocessingInk" xmlns:wne="http://schemas.microsoft.com/office/word/2006/wordml" xmlns:wps="http://schemas.microsoft.com/office/word/2010/wordprocessingShape" mc:Ignorable="w14 w15 w16se w16cid w16 w16cex w16sdtdh wp14">
+<w:footnotes xmlns:wpc="http://schemas.microsoft.com/office/word/2010/wordprocessingCanvas" xmlns:cx="http://schemas.microsoft.com/office/drawing/2014/chartex" xmlns:mc="http://schemas.openxmlformats.org/markup-compatibility/2006" xmlns:o="urn:schemas-microsoft-com:office:office" xmlns:r="http://schemas.openxmlformats.org/officeDocument/2006/relationships" xmlns:m="http://schemas.openxmlformats.org/officeDocument/2006/math" xmlns:v="urn:schemas-microsoft-com:vml" xmlns:wp14="http://schemas.microsoft.com/office/word/2010/wordprocessingDrawing" xmlns:wp="http://schemas.openxmlformats.org/drawingml/2006/wordprocessingDrawing" xmlns:w10="urn:schemas-microsoft-com:office:word" xmlns:w="http://schemas.openxmlformats.org/wordprocessingml/2006/main" xmlns:w14="http://schemas.microsoft.com/office/word/2010/wordml" xmlns:w15="http://schemas.microsoft.com/office/word/2012/wordml" xmlns:w16se="http://schemas.microsoft.com/office/word/2015/wordml/symex" xmlns:wpg="http://schemas.microsoft.com/office/word/2010/wordprocessingGroup" xmlns:wpi="http://schemas.microsoft.com/office/word/2010/wordprocessingInk" xmlns:wne="http://schemas.microsoft.com/office/word/2006/wordml" xmlns:wps="http://schemas.microsoft.com/office/word/2010/wordprocessingShape" mc:Ignorable="w14 w15 w16se wp14">
   <w:footnote w:type="separator" w:id="-1">
     <w:p>
       <w:pPr>
@@ -13321,7 +9898,7 @@
 </file>
 
 <file path=word/header1.xml><?xml version="1.0" encoding="utf-8"?>
-<w:hdr xmlns:wpc="http://schemas.microsoft.com/office/word/2010/wordprocessingCanvas" xmlns:cx="http://schemas.microsoft.com/office/drawing/2014/chartex" xmlns:cx1="http://schemas.microsoft.com/office/drawing/2015/9/8/chartex" xmlns:cx2="http://schemas.microsoft.com/office/drawing/2015/10/21/chartex" xmlns:cx3="http://schemas.microsoft.com/office/drawing/2016/5/9/chartex" xmlns:cx4="http://schemas.microsoft.com/office/drawing/2016/5/10/chartex" xmlns:cx5="http://schemas.microsoft.com/office/drawing/2016/5/11/chartex" xmlns:cx6="http://schemas.microsoft.com/office/drawing/2016/5/12/chartex" xmlns:cx7="http://schemas.microsoft.com/office/drawing/2016/5/13/chartex" xmlns:cx8="http://schemas.microsoft.com/office/drawing/2016/5/14/chartex" xmlns:mc="http://schemas.openxmlformats.org/markup-compatibility/2006" xmlns:aink="http://schemas.microsoft.com/office/drawing/2016/ink" xmlns:am3d="http://schemas.microsoft.com/office/drawing/2017/model3d" xmlns:o="urn:schemas-microsoft-com:office:office" xmlns:r="http://schemas.openxmlformats.org/officeDocument/2006/relationships" xmlns:m="http://schemas.openxmlformats.org/officeDocument/2006/math" xmlns:v="urn:schemas-microsoft-com:vml" xmlns:wp14="http://schemas.microsoft.com/office/word/2010/wordprocessingDrawing" xmlns:wp="http://schemas.openxmlformats.org/drawingml/2006/wordprocessingDrawing" xmlns:w10="urn:schemas-microsoft-com:office:word" xmlns:w="http://schemas.openxmlformats.org/wordprocessingml/2006/main" xmlns:w14="http://schemas.microsoft.com/office/word/2010/wordml" xmlns:w15="http://schemas.microsoft.com/office/word/2012/wordml" xmlns:w16cex="http://schemas.microsoft.com/office/word/2018/wordml/cex" xmlns:w16cid="http://schemas.microsoft.com/office/word/2016/wordml/cid" xmlns:w16="http://schemas.microsoft.com/office/word/2018/wordml" xmlns:w16sdtdh="http://schemas.microsoft.com/office/word/2020/wordml/sdtdatahash" xmlns:w16se="http://schemas.microsoft.com/office/word/2015/wordml/symex" xmlns:wpg="http://schemas.microsoft.com/office/word/2010/wordprocessingGroup" xmlns:wpi="http://schemas.microsoft.com/office/word/2010/wordprocessingInk" xmlns:wne="http://schemas.microsoft.com/office/word/2006/wordml" xmlns:wps="http://schemas.microsoft.com/office/word/2010/wordprocessingShape" mc:Ignorable="w14 w15 w16se w16cid w16 w16cex w16sdtdh wp14">
+<w:hdr xmlns:wpc="http://schemas.microsoft.com/office/word/2010/wordprocessingCanvas" xmlns:cx="http://schemas.microsoft.com/office/drawing/2014/chartex" xmlns:mc="http://schemas.openxmlformats.org/markup-compatibility/2006" xmlns:o="urn:schemas-microsoft-com:office:office" xmlns:r="http://schemas.openxmlformats.org/officeDocument/2006/relationships" xmlns:m="http://schemas.openxmlformats.org/officeDocument/2006/math" xmlns:v="urn:schemas-microsoft-com:vml" xmlns:wp14="http://schemas.microsoft.com/office/word/2010/wordprocessingDrawing" xmlns:wp="http://schemas.openxmlformats.org/drawingml/2006/wordprocessingDrawing" xmlns:w10="urn:schemas-microsoft-com:office:word" xmlns:w="http://schemas.openxmlformats.org/wordprocessingml/2006/main" xmlns:w14="http://schemas.microsoft.com/office/word/2010/wordml" xmlns:w15="http://schemas.microsoft.com/office/word/2012/wordml" xmlns:w16se="http://schemas.microsoft.com/office/word/2015/wordml/symex" xmlns:wpg="http://schemas.microsoft.com/office/word/2010/wordprocessingGroup" xmlns:wpi="http://schemas.microsoft.com/office/word/2010/wordprocessingInk" xmlns:wne="http://schemas.microsoft.com/office/word/2006/wordml" xmlns:wps="http://schemas.microsoft.com/office/word/2010/wordprocessingShape" mc:Ignorable="w14 w15 w16se wp14">
   <w:p>
     <w:pPr>
       <w:pStyle w:val="En-tte"/>
@@ -13330,7 +9907,7 @@
       <w:rPr>
         <w:noProof/>
       </w:rPr>
-      <w:pict w14:anchorId="70F180B7">
+      <w:pict w14:anchorId="615398E9">
         <v:shapetype id="_x0000_t136" coordsize="21600,21600" o:spt="136" adj="10800" path="m@7,l@8,m@5,21600l@6,21600e">
           <v:formulas>
             <v:f eqn="sum #0 0 10800"/>
@@ -13367,7 +9944,7 @@
 </file>
 
 <file path=word/header10.xml><?xml version="1.0" encoding="utf-8"?>
-<w:hdr xmlns:wpc="http://schemas.microsoft.com/office/word/2010/wordprocessingCanvas" xmlns:cx="http://schemas.microsoft.com/office/drawing/2014/chartex" xmlns:cx1="http://schemas.microsoft.com/office/drawing/2015/9/8/chartex" xmlns:cx2="http://schemas.microsoft.com/office/drawing/2015/10/21/chartex" xmlns:cx3="http://schemas.microsoft.com/office/drawing/2016/5/9/chartex" xmlns:cx4="http://schemas.microsoft.com/office/drawing/2016/5/10/chartex" xmlns:cx5="http://schemas.microsoft.com/office/drawing/2016/5/11/chartex" xmlns:cx6="http://schemas.microsoft.com/office/drawing/2016/5/12/chartex" xmlns:cx7="http://schemas.microsoft.com/office/drawing/2016/5/13/chartex" xmlns:cx8="http://schemas.microsoft.com/office/drawing/2016/5/14/chartex" xmlns:mc="http://schemas.openxmlformats.org/markup-compatibility/2006" xmlns:aink="http://schemas.microsoft.com/office/drawing/2016/ink" xmlns:am3d="http://schemas.microsoft.com/office/drawing/2017/model3d" xmlns:o="urn:schemas-microsoft-com:office:office" xmlns:r="http://schemas.openxmlformats.org/officeDocument/2006/relationships" xmlns:m="http://schemas.openxmlformats.org/officeDocument/2006/math" xmlns:v="urn:schemas-microsoft-com:vml" xmlns:wp14="http://schemas.microsoft.com/office/word/2010/wordprocessingDrawing" xmlns:wp="http://schemas.openxmlformats.org/drawingml/2006/wordprocessingDrawing" xmlns:w10="urn:schemas-microsoft-com:office:word" xmlns:w="http://schemas.openxmlformats.org/wordprocessingml/2006/main" xmlns:w14="http://schemas.microsoft.com/office/word/2010/wordml" xmlns:w15="http://schemas.microsoft.com/office/word/2012/wordml" xmlns:w16cex="http://schemas.microsoft.com/office/word/2018/wordml/cex" xmlns:w16cid="http://schemas.microsoft.com/office/word/2016/wordml/cid" xmlns:w16="http://schemas.microsoft.com/office/word/2018/wordml" xmlns:w16sdtdh="http://schemas.microsoft.com/office/word/2020/wordml/sdtdatahash" xmlns:w16se="http://schemas.microsoft.com/office/word/2015/wordml/symex" xmlns:wpg="http://schemas.microsoft.com/office/word/2010/wordprocessingGroup" xmlns:wpi="http://schemas.microsoft.com/office/word/2010/wordprocessingInk" xmlns:wne="http://schemas.microsoft.com/office/word/2006/wordml" xmlns:wps="http://schemas.microsoft.com/office/word/2010/wordprocessingShape" mc:Ignorable="w14 w15 w16se w16cid w16 w16cex w16sdtdh wp14">
+<w:hdr xmlns:wpc="http://schemas.microsoft.com/office/word/2010/wordprocessingCanvas" xmlns:cx="http://schemas.microsoft.com/office/drawing/2014/chartex" xmlns:mc="http://schemas.openxmlformats.org/markup-compatibility/2006" xmlns:o="urn:schemas-microsoft-com:office:office" xmlns:r="http://schemas.openxmlformats.org/officeDocument/2006/relationships" xmlns:m="http://schemas.openxmlformats.org/officeDocument/2006/math" xmlns:v="urn:schemas-microsoft-com:vml" xmlns:wp14="http://schemas.microsoft.com/office/word/2010/wordprocessingDrawing" xmlns:wp="http://schemas.openxmlformats.org/drawingml/2006/wordprocessingDrawing" xmlns:w10="urn:schemas-microsoft-com:office:word" xmlns:w="http://schemas.openxmlformats.org/wordprocessingml/2006/main" xmlns:w14="http://schemas.microsoft.com/office/word/2010/wordml" xmlns:w15="http://schemas.microsoft.com/office/word/2012/wordml" xmlns:w16se="http://schemas.microsoft.com/office/word/2015/wordml/symex" xmlns:wpg="http://schemas.microsoft.com/office/word/2010/wordprocessingGroup" xmlns:wpi="http://schemas.microsoft.com/office/word/2010/wordprocessingInk" xmlns:wne="http://schemas.microsoft.com/office/word/2006/wordml" xmlns:wps="http://schemas.microsoft.com/office/word/2010/wordprocessingShape" mc:Ignorable="w14 w15 w16se wp14">
   <w:p>
     <w:pPr>
       <w:pStyle w:val="En-tte"/>
@@ -13376,7 +9953,7 @@
       <w:rPr>
         <w:noProof/>
       </w:rPr>
-      <w:pict w14:anchorId="060E4EF7">
+      <w:pict w14:anchorId="7B2C1E00">
         <v:shapetype id="_x0000_t136" coordsize="21600,21600" o:spt="136" adj="10800" path="m@7,l@8,m@5,21600l@6,21600e">
           <v:formulas>
             <v:f eqn="sum #0 0 10800"/>
@@ -13413,7 +9990,7 @@
 </file>
 
 <file path=word/header11.xml><?xml version="1.0" encoding="utf-8"?>
-<w:hdr xmlns:wpc="http://schemas.microsoft.com/office/word/2010/wordprocessingCanvas" xmlns:cx="http://schemas.microsoft.com/office/drawing/2014/chartex" xmlns:cx1="http://schemas.microsoft.com/office/drawing/2015/9/8/chartex" xmlns:cx2="http://schemas.microsoft.com/office/drawing/2015/10/21/chartex" xmlns:cx3="http://schemas.microsoft.com/office/drawing/2016/5/9/chartex" xmlns:cx4="http://schemas.microsoft.com/office/drawing/2016/5/10/chartex" xmlns:cx5="http://schemas.microsoft.com/office/drawing/2016/5/11/chartex" xmlns:cx6="http://schemas.microsoft.com/office/drawing/2016/5/12/chartex" xmlns:cx7="http://schemas.microsoft.com/office/drawing/2016/5/13/chartex" xmlns:cx8="http://schemas.microsoft.com/office/drawing/2016/5/14/chartex" xmlns:mc="http://schemas.openxmlformats.org/markup-compatibility/2006" xmlns:aink="http://schemas.microsoft.com/office/drawing/2016/ink" xmlns:am3d="http://schemas.microsoft.com/office/drawing/2017/model3d" xmlns:o="urn:schemas-microsoft-com:office:office" xmlns:r="http://schemas.openxmlformats.org/officeDocument/2006/relationships" xmlns:m="http://schemas.openxmlformats.org/officeDocument/2006/math" xmlns:v="urn:schemas-microsoft-com:vml" xmlns:wp14="http://schemas.microsoft.com/office/word/2010/wordprocessingDrawing" xmlns:wp="http://schemas.openxmlformats.org/drawingml/2006/wordprocessingDrawing" xmlns:w10="urn:schemas-microsoft-com:office:word" xmlns:w="http://schemas.openxmlformats.org/wordprocessingml/2006/main" xmlns:w14="http://schemas.microsoft.com/office/word/2010/wordml" xmlns:w15="http://schemas.microsoft.com/office/word/2012/wordml" xmlns:w16cex="http://schemas.microsoft.com/office/word/2018/wordml/cex" xmlns:w16cid="http://schemas.microsoft.com/office/word/2016/wordml/cid" xmlns:w16="http://schemas.microsoft.com/office/word/2018/wordml" xmlns:w16sdtdh="http://schemas.microsoft.com/office/word/2020/wordml/sdtdatahash" xmlns:w16se="http://schemas.microsoft.com/office/word/2015/wordml/symex" xmlns:wpg="http://schemas.microsoft.com/office/word/2010/wordprocessingGroup" xmlns:wpi="http://schemas.microsoft.com/office/word/2010/wordprocessingInk" xmlns:wne="http://schemas.microsoft.com/office/word/2006/wordml" xmlns:wps="http://schemas.microsoft.com/office/word/2010/wordprocessingShape" mc:Ignorable="w14 w15 w16se w16cid w16 w16cex w16sdtdh wp14">
+<w:hdr xmlns:wpc="http://schemas.microsoft.com/office/word/2010/wordprocessingCanvas" xmlns:cx="http://schemas.microsoft.com/office/drawing/2014/chartex" xmlns:mc="http://schemas.openxmlformats.org/markup-compatibility/2006" xmlns:o="urn:schemas-microsoft-com:office:office" xmlns:r="http://schemas.openxmlformats.org/officeDocument/2006/relationships" xmlns:m="http://schemas.openxmlformats.org/officeDocument/2006/math" xmlns:v="urn:schemas-microsoft-com:vml" xmlns:wp14="http://schemas.microsoft.com/office/word/2010/wordprocessingDrawing" xmlns:wp="http://schemas.openxmlformats.org/drawingml/2006/wordprocessingDrawing" xmlns:w10="urn:schemas-microsoft-com:office:word" xmlns:w="http://schemas.openxmlformats.org/wordprocessingml/2006/main" xmlns:w14="http://schemas.microsoft.com/office/word/2010/wordml" xmlns:w15="http://schemas.microsoft.com/office/word/2012/wordml" xmlns:w16se="http://schemas.microsoft.com/office/word/2015/wordml/symex" xmlns:wpg="http://schemas.microsoft.com/office/word/2010/wordprocessingGroup" xmlns:wpi="http://schemas.microsoft.com/office/word/2010/wordprocessingInk" xmlns:wne="http://schemas.microsoft.com/office/word/2006/wordml" xmlns:wps="http://schemas.microsoft.com/office/word/2010/wordprocessingShape" mc:Ignorable="w14 w15 w16se wp14">
   <w:p>
     <w:pPr>
       <w:pStyle w:val="En-tte"/>
@@ -13422,7 +9999,7 @@
       <w:rPr>
         <w:noProof/>
       </w:rPr>
-      <w:pict w14:anchorId="6DF81093">
+      <w:pict w14:anchorId="305F433D">
         <v:shapetype id="_x0000_t136" coordsize="21600,21600" o:spt="136" adj="10800" path="m@7,l@8,m@5,21600l@6,21600e">
           <v:formulas>
             <v:f eqn="sum #0 0 10800"/>
@@ -13459,7 +10036,7 @@
 </file>
 
 <file path=word/header12.xml><?xml version="1.0" encoding="utf-8"?>
-<w:hdr xmlns:wpc="http://schemas.microsoft.com/office/word/2010/wordprocessingCanvas" xmlns:cx="http://schemas.microsoft.com/office/drawing/2014/chartex" xmlns:cx1="http://schemas.microsoft.com/office/drawing/2015/9/8/chartex" xmlns:cx2="http://schemas.microsoft.com/office/drawing/2015/10/21/chartex" xmlns:cx3="http://schemas.microsoft.com/office/drawing/2016/5/9/chartex" xmlns:cx4="http://schemas.microsoft.com/office/drawing/2016/5/10/chartex" xmlns:cx5="http://schemas.microsoft.com/office/drawing/2016/5/11/chartex" xmlns:cx6="http://schemas.microsoft.com/office/drawing/2016/5/12/chartex" xmlns:cx7="http://schemas.microsoft.com/office/drawing/2016/5/13/chartex" xmlns:cx8="http://schemas.microsoft.com/office/drawing/2016/5/14/chartex" xmlns:mc="http://schemas.openxmlformats.org/markup-compatibility/2006" xmlns:aink="http://schemas.microsoft.com/office/drawing/2016/ink" xmlns:am3d="http://schemas.microsoft.com/office/drawing/2017/model3d" xmlns:o="urn:schemas-microsoft-com:office:office" xmlns:r="http://schemas.openxmlformats.org/officeDocument/2006/relationships" xmlns:m="http://schemas.openxmlformats.org/officeDocument/2006/math" xmlns:v="urn:schemas-microsoft-com:vml" xmlns:wp14="http://schemas.microsoft.com/office/word/2010/wordprocessingDrawing" xmlns:wp="http://schemas.openxmlformats.org/drawingml/2006/wordprocessingDrawing" xmlns:w10="urn:schemas-microsoft-com:office:word" xmlns:w="http://schemas.openxmlformats.org/wordprocessingml/2006/main" xmlns:w14="http://schemas.microsoft.com/office/word/2010/wordml" xmlns:w15="http://schemas.microsoft.com/office/word/2012/wordml" xmlns:w16cex="http://schemas.microsoft.com/office/word/2018/wordml/cex" xmlns:w16cid="http://schemas.microsoft.com/office/word/2016/wordml/cid" xmlns:w16="http://schemas.microsoft.com/office/word/2018/wordml" xmlns:w16sdtdh="http://schemas.microsoft.com/office/word/2020/wordml/sdtdatahash" xmlns:w16se="http://schemas.microsoft.com/office/word/2015/wordml/symex" xmlns:wpg="http://schemas.microsoft.com/office/word/2010/wordprocessingGroup" xmlns:wpi="http://schemas.microsoft.com/office/word/2010/wordprocessingInk" xmlns:wne="http://schemas.microsoft.com/office/word/2006/wordml" xmlns:wps="http://schemas.microsoft.com/office/word/2010/wordprocessingShape" mc:Ignorable="w14 w15 w16se w16cid w16 w16cex w16sdtdh wp14">
+<w:hdr xmlns:wpc="http://schemas.microsoft.com/office/word/2010/wordprocessingCanvas" xmlns:cx="http://schemas.microsoft.com/office/drawing/2014/chartex" xmlns:mc="http://schemas.openxmlformats.org/markup-compatibility/2006" xmlns:o="urn:schemas-microsoft-com:office:office" xmlns:r="http://schemas.openxmlformats.org/officeDocument/2006/relationships" xmlns:m="http://schemas.openxmlformats.org/officeDocument/2006/math" xmlns:v="urn:schemas-microsoft-com:vml" xmlns:wp14="http://schemas.microsoft.com/office/word/2010/wordprocessingDrawing" xmlns:wp="http://schemas.openxmlformats.org/drawingml/2006/wordprocessingDrawing" xmlns:w10="urn:schemas-microsoft-com:office:word" xmlns:w="http://schemas.openxmlformats.org/wordprocessingml/2006/main" xmlns:w14="http://schemas.microsoft.com/office/word/2010/wordml" xmlns:w15="http://schemas.microsoft.com/office/word/2012/wordml" xmlns:w16se="http://schemas.microsoft.com/office/word/2015/wordml/symex" xmlns:wpg="http://schemas.microsoft.com/office/word/2010/wordprocessingGroup" xmlns:wpi="http://schemas.microsoft.com/office/word/2010/wordprocessingInk" xmlns:wne="http://schemas.microsoft.com/office/word/2006/wordml" xmlns:wps="http://schemas.microsoft.com/office/word/2010/wordprocessingShape" mc:Ignorable="w14 w15 w16se wp14">
   <w:p>
     <w:pPr>
       <w:pStyle w:val="En-tte"/>
@@ -13468,7 +10045,7 @@
       <w:rPr>
         <w:noProof/>
       </w:rPr>
-      <w:pict w14:anchorId="60A0D61B">
+      <w:pict w14:anchorId="62EBDA93">
         <v:shapetype id="_x0000_t136" coordsize="21600,21600" o:spt="136" adj="10800" path="m@7,l@8,m@5,21600l@6,21600e">
           <v:formulas>
             <v:f eqn="sum #0 0 10800"/>
@@ -13505,7 +10082,7 @@
 </file>
 
 <file path=word/header13.xml><?xml version="1.0" encoding="utf-8"?>
-<w:hdr xmlns:wpc="http://schemas.microsoft.com/office/word/2010/wordprocessingCanvas" xmlns:cx="http://schemas.microsoft.com/office/drawing/2014/chartex" xmlns:cx1="http://schemas.microsoft.com/office/drawing/2015/9/8/chartex" xmlns:cx2="http://schemas.microsoft.com/office/drawing/2015/10/21/chartex" xmlns:cx3="http://schemas.microsoft.com/office/drawing/2016/5/9/chartex" xmlns:cx4="http://schemas.microsoft.com/office/drawing/2016/5/10/chartex" xmlns:cx5="http://schemas.microsoft.com/office/drawing/2016/5/11/chartex" xmlns:cx6="http://schemas.microsoft.com/office/drawing/2016/5/12/chartex" xmlns:cx7="http://schemas.microsoft.com/office/drawing/2016/5/13/chartex" xmlns:cx8="http://schemas.microsoft.com/office/drawing/2016/5/14/chartex" xmlns:mc="http://schemas.openxmlformats.org/markup-compatibility/2006" xmlns:aink="http://schemas.microsoft.com/office/drawing/2016/ink" xmlns:am3d="http://schemas.microsoft.com/office/drawing/2017/model3d" xmlns:o="urn:schemas-microsoft-com:office:office" xmlns:r="http://schemas.openxmlformats.org/officeDocument/2006/relationships" xmlns:m="http://schemas.openxmlformats.org/officeDocument/2006/math" xmlns:v="urn:schemas-microsoft-com:vml" xmlns:wp14="http://schemas.microsoft.com/office/word/2010/wordprocessingDrawing" xmlns:wp="http://schemas.openxmlformats.org/drawingml/2006/wordprocessingDrawing" xmlns:w10="urn:schemas-microsoft-com:office:word" xmlns:w="http://schemas.openxmlformats.org/wordprocessingml/2006/main" xmlns:w14="http://schemas.microsoft.com/office/word/2010/wordml" xmlns:w15="http://schemas.microsoft.com/office/word/2012/wordml" xmlns:w16cex="http://schemas.microsoft.com/office/word/2018/wordml/cex" xmlns:w16cid="http://schemas.microsoft.com/office/word/2016/wordml/cid" xmlns:w16="http://schemas.microsoft.com/office/word/2018/wordml" xmlns:w16sdtdh="http://schemas.microsoft.com/office/word/2020/wordml/sdtdatahash" xmlns:w16se="http://schemas.microsoft.com/office/word/2015/wordml/symex" xmlns:wpg="http://schemas.microsoft.com/office/word/2010/wordprocessingGroup" xmlns:wpi="http://schemas.microsoft.com/office/word/2010/wordprocessingInk" xmlns:wne="http://schemas.microsoft.com/office/word/2006/wordml" xmlns:wps="http://schemas.microsoft.com/office/word/2010/wordprocessingShape" mc:Ignorable="w14 w15 w16se w16cid w16 w16cex w16sdtdh wp14">
+<w:hdr xmlns:wpc="http://schemas.microsoft.com/office/word/2010/wordprocessingCanvas" xmlns:cx="http://schemas.microsoft.com/office/drawing/2014/chartex" xmlns:mc="http://schemas.openxmlformats.org/markup-compatibility/2006" xmlns:o="urn:schemas-microsoft-com:office:office" xmlns:r="http://schemas.openxmlformats.org/officeDocument/2006/relationships" xmlns:m="http://schemas.openxmlformats.org/officeDocument/2006/math" xmlns:v="urn:schemas-microsoft-com:vml" xmlns:wp14="http://schemas.microsoft.com/office/word/2010/wordprocessingDrawing" xmlns:wp="http://schemas.openxmlformats.org/drawingml/2006/wordprocessingDrawing" xmlns:w10="urn:schemas-microsoft-com:office:word" xmlns:w="http://schemas.openxmlformats.org/wordprocessingml/2006/main" xmlns:w14="http://schemas.microsoft.com/office/word/2010/wordml" xmlns:w15="http://schemas.microsoft.com/office/word/2012/wordml" xmlns:w16se="http://schemas.microsoft.com/office/word/2015/wordml/symex" xmlns:wpg="http://schemas.microsoft.com/office/word/2010/wordprocessingGroup" xmlns:wpi="http://schemas.microsoft.com/office/word/2010/wordprocessingInk" xmlns:wne="http://schemas.microsoft.com/office/word/2006/wordml" xmlns:wps="http://schemas.microsoft.com/office/word/2010/wordprocessingShape" mc:Ignorable="w14 w15 w16se wp14">
   <w:p>
     <w:pPr>
       <w:pStyle w:val="En-tte"/>
@@ -13514,7 +10091,7 @@
       <w:rPr>
         <w:noProof/>
       </w:rPr>
-      <w:pict w14:anchorId="1542A9A5">
+      <w:pict w14:anchorId="5C8477D9">
         <v:shapetype id="_x0000_t136" coordsize="21600,21600" o:spt="136" adj="10800" path="m@7,l@8,m@5,21600l@6,21600e">
           <v:formulas>
             <v:f eqn="sum #0 0 10800"/>
@@ -13551,19 +10128,19 @@
 </file>
 
 <file path=word/header14.xml><?xml version="1.0" encoding="utf-8"?>
-<w:hdr xmlns:wpc="http://schemas.microsoft.com/office/word/2010/wordprocessingCanvas" xmlns:cx="http://schemas.microsoft.com/office/drawing/2014/chartex" xmlns:cx1="http://schemas.microsoft.com/office/drawing/2015/9/8/chartex" xmlns:cx2="http://schemas.microsoft.com/office/drawing/2015/10/21/chartex" xmlns:cx3="http://schemas.microsoft.com/office/drawing/2016/5/9/chartex" xmlns:cx4="http://schemas.microsoft.com/office/drawing/2016/5/10/chartex" xmlns:cx5="http://schemas.microsoft.com/office/drawing/2016/5/11/chartex" xmlns:cx6="http://schemas.microsoft.com/office/drawing/2016/5/12/chartex" xmlns:cx7="http://schemas.microsoft.com/office/drawing/2016/5/13/chartex" xmlns:cx8="http://schemas.microsoft.com/office/drawing/2016/5/14/chartex" xmlns:mc="http://schemas.openxmlformats.org/markup-compatibility/2006" xmlns:aink="http://schemas.microsoft.com/office/drawing/2016/ink" xmlns:am3d="http://schemas.microsoft.com/office/drawing/2017/model3d" xmlns:o="urn:schemas-microsoft-com:office:office" xmlns:r="http://schemas.openxmlformats.org/officeDocument/2006/relationships" xmlns:m="http://schemas.openxmlformats.org/officeDocument/2006/math" xmlns:v="urn:schemas-microsoft-com:vml" xmlns:wp14="http://schemas.microsoft.com/office/word/2010/wordprocessingDrawing" xmlns:wp="http://schemas.openxmlformats.org/drawingml/2006/wordprocessingDrawing" xmlns:w10="urn:schemas-microsoft-com:office:word" xmlns:w="http://schemas.openxmlformats.org/wordprocessingml/2006/main" xmlns:w14="http://schemas.microsoft.com/office/word/2010/wordml" xmlns:w15="http://schemas.microsoft.com/office/word/2012/wordml" xmlns:w16cex="http://schemas.microsoft.com/office/word/2018/wordml/cex" xmlns:w16cid="http://schemas.microsoft.com/office/word/2016/wordml/cid" xmlns:w16="http://schemas.microsoft.com/office/word/2018/wordml" xmlns:w16sdtdh="http://schemas.microsoft.com/office/word/2020/wordml/sdtdatahash" xmlns:w16se="http://schemas.microsoft.com/office/word/2015/wordml/symex" xmlns:wpg="http://schemas.microsoft.com/office/word/2010/wordprocessingGroup" xmlns:wpi="http://schemas.microsoft.com/office/word/2010/wordprocessingInk" xmlns:wne="http://schemas.microsoft.com/office/word/2006/wordml" xmlns:wps="http://schemas.microsoft.com/office/word/2010/wordprocessingShape" mc:Ignorable="w14 w15 w16se w16cid w16 w16cex w16sdtdh wp14">
+<w:hdr xmlns:wpc="http://schemas.microsoft.com/office/word/2010/wordprocessingCanvas" xmlns:cx="http://schemas.microsoft.com/office/drawing/2014/chartex" xmlns:mc="http://schemas.openxmlformats.org/markup-compatibility/2006" xmlns:o="urn:schemas-microsoft-com:office:office" xmlns:r="http://schemas.openxmlformats.org/officeDocument/2006/relationships" xmlns:m="http://schemas.openxmlformats.org/officeDocument/2006/math" xmlns:v="urn:schemas-microsoft-com:vml" xmlns:wp14="http://schemas.microsoft.com/office/word/2010/wordprocessingDrawing" xmlns:wp="http://schemas.openxmlformats.org/drawingml/2006/wordprocessingDrawing" xmlns:w10="urn:schemas-microsoft-com:office:word" xmlns:w="http://schemas.openxmlformats.org/wordprocessingml/2006/main" xmlns:w14="http://schemas.microsoft.com/office/word/2010/wordml" xmlns:w15="http://schemas.microsoft.com/office/word/2012/wordml" xmlns:w16se="http://schemas.microsoft.com/office/word/2015/wordml/symex" xmlns:wpg="http://schemas.microsoft.com/office/word/2010/wordprocessingGroup" xmlns:wpi="http://schemas.microsoft.com/office/word/2010/wordprocessingInk" xmlns:wne="http://schemas.microsoft.com/office/word/2006/wordml" xmlns:wps="http://schemas.microsoft.com/office/word/2010/wordprocessingShape" mc:Ignorable="w14 w15 w16se wp14">
   <w:p>
     <w:pPr>
       <w:pStyle w:val="En-tte"/>
     </w:pPr>
     <w:r>
-      <w:t>2022-05-30T15:36:25</w:t>
+      <w:t>2023-05-05T10:04:49</w:t>
     </w:r>
     <w:r>
       <w:rPr>
         <w:noProof/>
       </w:rPr>
-      <w:pict w14:anchorId="3972DEA2">
+      <w:pict w14:anchorId="4FD5D96C">
         <v:shapetype id="_x0000_t136" coordsize="21600,21600" o:spt="136" adj="10800" path="m@7,l@8,m@5,21600l@6,21600e">
           <v:formulas>
             <v:f eqn="sum #0 0 10800"/>
@@ -13600,7 +10177,7 @@
 </file>
 
 <file path=word/header15.xml><?xml version="1.0" encoding="utf-8"?>
-<w:hdr xmlns:wpc="http://schemas.microsoft.com/office/word/2010/wordprocessingCanvas" xmlns:cx="http://schemas.microsoft.com/office/drawing/2014/chartex" xmlns:cx1="http://schemas.microsoft.com/office/drawing/2015/9/8/chartex" xmlns:cx2="http://schemas.microsoft.com/office/drawing/2015/10/21/chartex" xmlns:cx3="http://schemas.microsoft.com/office/drawing/2016/5/9/chartex" xmlns:cx4="http://schemas.microsoft.com/office/drawing/2016/5/10/chartex" xmlns:cx5="http://schemas.microsoft.com/office/drawing/2016/5/11/chartex" xmlns:cx6="http://schemas.microsoft.com/office/drawing/2016/5/12/chartex" xmlns:cx7="http://schemas.microsoft.com/office/drawing/2016/5/13/chartex" xmlns:cx8="http://schemas.microsoft.com/office/drawing/2016/5/14/chartex" xmlns:mc="http://schemas.openxmlformats.org/markup-compatibility/2006" xmlns:aink="http://schemas.microsoft.com/office/drawing/2016/ink" xmlns:am3d="http://schemas.microsoft.com/office/drawing/2017/model3d" xmlns:o="urn:schemas-microsoft-com:office:office" xmlns:r="http://schemas.openxmlformats.org/officeDocument/2006/relationships" xmlns:m="http://schemas.openxmlformats.org/officeDocument/2006/math" xmlns:v="urn:schemas-microsoft-com:vml" xmlns:wp14="http://schemas.microsoft.com/office/word/2010/wordprocessingDrawing" xmlns:wp="http://schemas.openxmlformats.org/drawingml/2006/wordprocessingDrawing" xmlns:w10="urn:schemas-microsoft-com:office:word" xmlns:w="http://schemas.openxmlformats.org/wordprocessingml/2006/main" xmlns:w14="http://schemas.microsoft.com/office/word/2010/wordml" xmlns:w15="http://schemas.microsoft.com/office/word/2012/wordml" xmlns:w16cex="http://schemas.microsoft.com/office/word/2018/wordml/cex" xmlns:w16cid="http://schemas.microsoft.com/office/word/2016/wordml/cid" xmlns:w16="http://schemas.microsoft.com/office/word/2018/wordml" xmlns:w16sdtdh="http://schemas.microsoft.com/office/word/2020/wordml/sdtdatahash" xmlns:w16se="http://schemas.microsoft.com/office/word/2015/wordml/symex" xmlns:wpg="http://schemas.microsoft.com/office/word/2010/wordprocessingGroup" xmlns:wpi="http://schemas.microsoft.com/office/word/2010/wordprocessingInk" xmlns:wne="http://schemas.microsoft.com/office/word/2006/wordml" xmlns:wps="http://schemas.microsoft.com/office/word/2010/wordprocessingShape" mc:Ignorable="w14 w15 w16se w16cid w16 w16cex w16sdtdh wp14">
+<w:hdr xmlns:wpc="http://schemas.microsoft.com/office/word/2010/wordprocessingCanvas" xmlns:cx="http://schemas.microsoft.com/office/drawing/2014/chartex" xmlns:mc="http://schemas.openxmlformats.org/markup-compatibility/2006" xmlns:o="urn:schemas-microsoft-com:office:office" xmlns:r="http://schemas.openxmlformats.org/officeDocument/2006/relationships" xmlns:m="http://schemas.openxmlformats.org/officeDocument/2006/math" xmlns:v="urn:schemas-microsoft-com:vml" xmlns:wp14="http://schemas.microsoft.com/office/word/2010/wordprocessingDrawing" xmlns:wp="http://schemas.openxmlformats.org/drawingml/2006/wordprocessingDrawing" xmlns:w10="urn:schemas-microsoft-com:office:word" xmlns:w="http://schemas.openxmlformats.org/wordprocessingml/2006/main" xmlns:w14="http://schemas.microsoft.com/office/word/2010/wordml" xmlns:w15="http://schemas.microsoft.com/office/word/2012/wordml" xmlns:w16se="http://schemas.microsoft.com/office/word/2015/wordml/symex" xmlns:wpg="http://schemas.microsoft.com/office/word/2010/wordprocessingGroup" xmlns:wpi="http://schemas.microsoft.com/office/word/2010/wordprocessingInk" xmlns:wne="http://schemas.microsoft.com/office/word/2006/wordml" xmlns:wps="http://schemas.microsoft.com/office/word/2010/wordprocessingShape" mc:Ignorable="w14 w15 w16se wp14">
   <w:p>
     <w:pPr>
       <w:pStyle w:val="En-tte"/>
@@ -13609,7 +10186,7 @@
       <w:rPr>
         <w:noProof/>
       </w:rPr>
-      <w:pict w14:anchorId="06D3AF77">
+      <w:pict w14:anchorId="5812BCDC">
         <v:shapetype id="_x0000_t136" coordsize="21600,21600" o:spt="136" adj="10800" path="m@7,l@8,m@5,21600l@6,21600e">
           <v:formulas>
             <v:f eqn="sum #0 0 10800"/>
@@ -13646,7 +10223,7 @@
 </file>
 
 <file path=word/header16.xml><?xml version="1.0" encoding="utf-8"?>
-<w:hdr xmlns:wpc="http://schemas.microsoft.com/office/word/2010/wordprocessingCanvas" xmlns:cx="http://schemas.microsoft.com/office/drawing/2014/chartex" xmlns:cx1="http://schemas.microsoft.com/office/drawing/2015/9/8/chartex" xmlns:cx2="http://schemas.microsoft.com/office/drawing/2015/10/21/chartex" xmlns:cx3="http://schemas.microsoft.com/office/drawing/2016/5/9/chartex" xmlns:cx4="http://schemas.microsoft.com/office/drawing/2016/5/10/chartex" xmlns:cx5="http://schemas.microsoft.com/office/drawing/2016/5/11/chartex" xmlns:cx6="http://schemas.microsoft.com/office/drawing/2016/5/12/chartex" xmlns:cx7="http://schemas.microsoft.com/office/drawing/2016/5/13/chartex" xmlns:cx8="http://schemas.microsoft.com/office/drawing/2016/5/14/chartex" xmlns:mc="http://schemas.openxmlformats.org/markup-compatibility/2006" xmlns:aink="http://schemas.microsoft.com/office/drawing/2016/ink" xmlns:am3d="http://schemas.microsoft.com/office/drawing/2017/model3d" xmlns:o="urn:schemas-microsoft-com:office:office" xmlns:r="http://schemas.openxmlformats.org/officeDocument/2006/relationships" xmlns:m="http://schemas.openxmlformats.org/officeDocument/2006/math" xmlns:v="urn:schemas-microsoft-com:vml" xmlns:wp14="http://schemas.microsoft.com/office/word/2010/wordprocessingDrawing" xmlns:wp="http://schemas.openxmlformats.org/drawingml/2006/wordprocessingDrawing" xmlns:w10="urn:schemas-microsoft-com:office:word" xmlns:w="http://schemas.openxmlformats.org/wordprocessingml/2006/main" xmlns:w14="http://schemas.microsoft.com/office/word/2010/wordml" xmlns:w15="http://schemas.microsoft.com/office/word/2012/wordml" xmlns:w16cex="http://schemas.microsoft.com/office/word/2018/wordml/cex" xmlns:w16cid="http://schemas.microsoft.com/office/word/2016/wordml/cid" xmlns:w16="http://schemas.microsoft.com/office/word/2018/wordml" xmlns:w16sdtdh="http://schemas.microsoft.com/office/word/2020/wordml/sdtdatahash" xmlns:w16se="http://schemas.microsoft.com/office/word/2015/wordml/symex" xmlns:wpg="http://schemas.microsoft.com/office/word/2010/wordprocessingGroup" xmlns:wpi="http://schemas.microsoft.com/office/word/2010/wordprocessingInk" xmlns:wne="http://schemas.microsoft.com/office/word/2006/wordml" xmlns:wps="http://schemas.microsoft.com/office/word/2010/wordprocessingShape" mc:Ignorable="w14 w15 w16se w16cid w16 w16cex w16sdtdh wp14">
+<w:hdr xmlns:wpc="http://schemas.microsoft.com/office/word/2010/wordprocessingCanvas" xmlns:cx="http://schemas.microsoft.com/office/drawing/2014/chartex" xmlns:mc="http://schemas.openxmlformats.org/markup-compatibility/2006" xmlns:o="urn:schemas-microsoft-com:office:office" xmlns:r="http://schemas.openxmlformats.org/officeDocument/2006/relationships" xmlns:m="http://schemas.openxmlformats.org/officeDocument/2006/math" xmlns:v="urn:schemas-microsoft-com:vml" xmlns:wp14="http://schemas.microsoft.com/office/word/2010/wordprocessingDrawing" xmlns:wp="http://schemas.openxmlformats.org/drawingml/2006/wordprocessingDrawing" xmlns:w10="urn:schemas-microsoft-com:office:word" xmlns:w="http://schemas.openxmlformats.org/wordprocessingml/2006/main" xmlns:w14="http://schemas.microsoft.com/office/word/2010/wordml" xmlns:w15="http://schemas.microsoft.com/office/word/2012/wordml" xmlns:w16se="http://schemas.microsoft.com/office/word/2015/wordml/symex" xmlns:wpg="http://schemas.microsoft.com/office/word/2010/wordprocessingGroup" xmlns:wpi="http://schemas.microsoft.com/office/word/2010/wordprocessingInk" xmlns:wne="http://schemas.microsoft.com/office/word/2006/wordml" xmlns:wps="http://schemas.microsoft.com/office/word/2010/wordprocessingShape" mc:Ignorable="w14 w15 w16se wp14">
   <w:p>
     <w:pPr>
       <w:pStyle w:val="En-tte"/>
@@ -13655,7 +10232,7 @@
       <w:rPr>
         <w:noProof/>
       </w:rPr>
-      <w:pict w14:anchorId="01FF2E11">
+      <w:pict w14:anchorId="4D37B27A">
         <v:shapetype id="_x0000_t136" coordsize="21600,21600" o:spt="136" adj="10800" path="m@7,l@8,m@5,21600l@6,21600e">
           <v:formulas>
             <v:f eqn="sum #0 0 10800"/>
@@ -13692,19 +10269,19 @@
 </file>
 
 <file path=word/header17.xml><?xml version="1.0" encoding="utf-8"?>
-<w:hdr xmlns:wpc="http://schemas.microsoft.com/office/word/2010/wordprocessingCanvas" xmlns:cx="http://schemas.microsoft.com/office/drawing/2014/chartex" xmlns:cx1="http://schemas.microsoft.com/office/drawing/2015/9/8/chartex" xmlns:cx2="http://schemas.microsoft.com/office/drawing/2015/10/21/chartex" xmlns:cx3="http://schemas.microsoft.com/office/drawing/2016/5/9/chartex" xmlns:cx4="http://schemas.microsoft.com/office/drawing/2016/5/10/chartex" xmlns:cx5="http://schemas.microsoft.com/office/drawing/2016/5/11/chartex" xmlns:cx6="http://schemas.microsoft.com/office/drawing/2016/5/12/chartex" xmlns:cx7="http://schemas.microsoft.com/office/drawing/2016/5/13/chartex" xmlns:cx8="http://schemas.microsoft.com/office/drawing/2016/5/14/chartex" xmlns:mc="http://schemas.openxmlformats.org/markup-compatibility/2006" xmlns:aink="http://schemas.microsoft.com/office/drawing/2016/ink" xmlns:am3d="http://schemas.microsoft.com/office/drawing/2017/model3d" xmlns:o="urn:schemas-microsoft-com:office:office" xmlns:r="http://schemas.openxmlformats.org/officeDocument/2006/relationships" xmlns:m="http://schemas.openxmlformats.org/officeDocument/2006/math" xmlns:v="urn:schemas-microsoft-com:vml" xmlns:wp14="http://schemas.microsoft.com/office/word/2010/wordprocessingDrawing" xmlns:wp="http://schemas.openxmlformats.org/drawingml/2006/wordprocessingDrawing" xmlns:w10="urn:schemas-microsoft-com:office:word" xmlns:w="http://schemas.openxmlformats.org/wordprocessingml/2006/main" xmlns:w14="http://schemas.microsoft.com/office/word/2010/wordml" xmlns:w15="http://schemas.microsoft.com/office/word/2012/wordml" xmlns:w16cex="http://schemas.microsoft.com/office/word/2018/wordml/cex" xmlns:w16cid="http://schemas.microsoft.com/office/word/2016/wordml/cid" xmlns:w16="http://schemas.microsoft.com/office/word/2018/wordml" xmlns:w16sdtdh="http://schemas.microsoft.com/office/word/2020/wordml/sdtdatahash" xmlns:w16se="http://schemas.microsoft.com/office/word/2015/wordml/symex" xmlns:wpg="http://schemas.microsoft.com/office/word/2010/wordprocessingGroup" xmlns:wpi="http://schemas.microsoft.com/office/word/2010/wordprocessingInk" xmlns:wne="http://schemas.microsoft.com/office/word/2006/wordml" xmlns:wps="http://schemas.microsoft.com/office/word/2010/wordprocessingShape" mc:Ignorable="w14 w15 w16se w16cid w16 w16cex w16sdtdh wp14">
+<w:hdr xmlns:wpc="http://schemas.microsoft.com/office/word/2010/wordprocessingCanvas" xmlns:cx="http://schemas.microsoft.com/office/drawing/2014/chartex" xmlns:mc="http://schemas.openxmlformats.org/markup-compatibility/2006" xmlns:o="urn:schemas-microsoft-com:office:office" xmlns:r="http://schemas.openxmlformats.org/officeDocument/2006/relationships" xmlns:m="http://schemas.openxmlformats.org/officeDocument/2006/math" xmlns:v="urn:schemas-microsoft-com:vml" xmlns:wp14="http://schemas.microsoft.com/office/word/2010/wordprocessingDrawing" xmlns:wp="http://schemas.openxmlformats.org/drawingml/2006/wordprocessingDrawing" xmlns:w10="urn:schemas-microsoft-com:office:word" xmlns:w="http://schemas.openxmlformats.org/wordprocessingml/2006/main" xmlns:w14="http://schemas.microsoft.com/office/word/2010/wordml" xmlns:w15="http://schemas.microsoft.com/office/word/2012/wordml" xmlns:w16se="http://schemas.microsoft.com/office/word/2015/wordml/symex" xmlns:wpg="http://schemas.microsoft.com/office/word/2010/wordprocessingGroup" xmlns:wpi="http://schemas.microsoft.com/office/word/2010/wordprocessingInk" xmlns:wne="http://schemas.microsoft.com/office/word/2006/wordml" xmlns:wps="http://schemas.microsoft.com/office/word/2010/wordprocessingShape" mc:Ignorable="w14 w15 w16se wp14">
   <w:p>
     <w:pPr>
       <w:pStyle w:val="En-tte"/>
     </w:pPr>
     <w:r>
-      <w:t>2022-05-30T15:36:25</w:t>
+      <w:t>2023-05-05T10:04:49</w:t>
     </w:r>
     <w:r>
       <w:rPr>
         <w:noProof/>
       </w:rPr>
-      <w:pict w14:anchorId="359700BE">
+      <w:pict w14:anchorId="04662F8F">
         <v:shapetype id="_x0000_t136" coordsize="21600,21600" o:spt="136" adj="10800" path="m@7,l@8,m@5,21600l@6,21600e">
           <v:formulas>
             <v:f eqn="sum #0 0 10800"/>
@@ -13741,7 +10318,7 @@
 </file>
 
 <file path=word/header18.xml><?xml version="1.0" encoding="utf-8"?>
-<w:hdr xmlns:wpc="http://schemas.microsoft.com/office/word/2010/wordprocessingCanvas" xmlns:cx="http://schemas.microsoft.com/office/drawing/2014/chartex" xmlns:cx1="http://schemas.microsoft.com/office/drawing/2015/9/8/chartex" xmlns:cx2="http://schemas.microsoft.com/office/drawing/2015/10/21/chartex" xmlns:cx3="http://schemas.microsoft.com/office/drawing/2016/5/9/chartex" xmlns:cx4="http://schemas.microsoft.com/office/drawing/2016/5/10/chartex" xmlns:cx5="http://schemas.microsoft.com/office/drawing/2016/5/11/chartex" xmlns:cx6="http://schemas.microsoft.com/office/drawing/2016/5/12/chartex" xmlns:cx7="http://schemas.microsoft.com/office/drawing/2016/5/13/chartex" xmlns:cx8="http://schemas.microsoft.com/office/drawing/2016/5/14/chartex" xmlns:mc="http://schemas.openxmlformats.org/markup-compatibility/2006" xmlns:aink="http://schemas.microsoft.com/office/drawing/2016/ink" xmlns:am3d="http://schemas.microsoft.com/office/drawing/2017/model3d" xmlns:o="urn:schemas-microsoft-com:office:office" xmlns:r="http://schemas.openxmlformats.org/officeDocument/2006/relationships" xmlns:m="http://schemas.openxmlformats.org/officeDocument/2006/math" xmlns:v="urn:schemas-microsoft-com:vml" xmlns:wp14="http://schemas.microsoft.com/office/word/2010/wordprocessingDrawing" xmlns:wp="http://schemas.openxmlformats.org/drawingml/2006/wordprocessingDrawing" xmlns:w10="urn:schemas-microsoft-com:office:word" xmlns:w="http://schemas.openxmlformats.org/wordprocessingml/2006/main" xmlns:w14="http://schemas.microsoft.com/office/word/2010/wordml" xmlns:w15="http://schemas.microsoft.com/office/word/2012/wordml" xmlns:w16cex="http://schemas.microsoft.com/office/word/2018/wordml/cex" xmlns:w16cid="http://schemas.microsoft.com/office/word/2016/wordml/cid" xmlns:w16="http://schemas.microsoft.com/office/word/2018/wordml" xmlns:w16sdtdh="http://schemas.microsoft.com/office/word/2020/wordml/sdtdatahash" xmlns:w16se="http://schemas.microsoft.com/office/word/2015/wordml/symex" xmlns:wpg="http://schemas.microsoft.com/office/word/2010/wordprocessingGroup" xmlns:wpi="http://schemas.microsoft.com/office/word/2010/wordprocessingInk" xmlns:wne="http://schemas.microsoft.com/office/word/2006/wordml" xmlns:wps="http://schemas.microsoft.com/office/word/2010/wordprocessingShape" mc:Ignorable="w14 w15 w16se w16cid w16 w16cex w16sdtdh wp14">
+<w:hdr xmlns:wpc="http://schemas.microsoft.com/office/word/2010/wordprocessingCanvas" xmlns:cx="http://schemas.microsoft.com/office/drawing/2014/chartex" xmlns:mc="http://schemas.openxmlformats.org/markup-compatibility/2006" xmlns:o="urn:schemas-microsoft-com:office:office" xmlns:r="http://schemas.openxmlformats.org/officeDocument/2006/relationships" xmlns:m="http://schemas.openxmlformats.org/officeDocument/2006/math" xmlns:v="urn:schemas-microsoft-com:vml" xmlns:wp14="http://schemas.microsoft.com/office/word/2010/wordprocessingDrawing" xmlns:wp="http://schemas.openxmlformats.org/drawingml/2006/wordprocessingDrawing" xmlns:w10="urn:schemas-microsoft-com:office:word" xmlns:w="http://schemas.openxmlformats.org/wordprocessingml/2006/main" xmlns:w14="http://schemas.microsoft.com/office/word/2010/wordml" xmlns:w15="http://schemas.microsoft.com/office/word/2012/wordml" xmlns:w16se="http://schemas.microsoft.com/office/word/2015/wordml/symex" xmlns:wpg="http://schemas.microsoft.com/office/word/2010/wordprocessingGroup" xmlns:wpi="http://schemas.microsoft.com/office/word/2010/wordprocessingInk" xmlns:wne="http://schemas.microsoft.com/office/word/2006/wordml" xmlns:wps="http://schemas.microsoft.com/office/word/2010/wordprocessingShape" mc:Ignorable="w14 w15 w16se wp14">
   <w:p>
     <w:pPr>
       <w:pStyle w:val="En-tte"/>
@@ -13750,7 +10327,7 @@
       <w:rPr>
         <w:noProof/>
       </w:rPr>
-      <w:pict w14:anchorId="7D044633">
+      <w:pict w14:anchorId="45C616DF">
         <v:shapetype id="_x0000_t136" coordsize="21600,21600" o:spt="136" adj="10800" path="m@7,l@8,m@5,21600l@6,21600e">
           <v:formulas>
             <v:f eqn="sum #0 0 10800"/>
@@ -13787,7 +10364,7 @@
 </file>
 
 <file path=word/header19.xml><?xml version="1.0" encoding="utf-8"?>
-<w:hdr xmlns:wpc="http://schemas.microsoft.com/office/word/2010/wordprocessingCanvas" xmlns:cx="http://schemas.microsoft.com/office/drawing/2014/chartex" xmlns:cx1="http://schemas.microsoft.com/office/drawing/2015/9/8/chartex" xmlns:cx2="http://schemas.microsoft.com/office/drawing/2015/10/21/chartex" xmlns:cx3="http://schemas.microsoft.com/office/drawing/2016/5/9/chartex" xmlns:cx4="http://schemas.microsoft.com/office/drawing/2016/5/10/chartex" xmlns:cx5="http://schemas.microsoft.com/office/drawing/2016/5/11/chartex" xmlns:cx6="http://schemas.microsoft.com/office/drawing/2016/5/12/chartex" xmlns:cx7="http://schemas.microsoft.com/office/drawing/2016/5/13/chartex" xmlns:cx8="http://schemas.microsoft.com/office/drawing/2016/5/14/chartex" xmlns:mc="http://schemas.openxmlformats.org/markup-compatibility/2006" xmlns:aink="http://schemas.microsoft.com/office/drawing/2016/ink" xmlns:am3d="http://schemas.microsoft.com/office/drawing/2017/model3d" xmlns:o="urn:schemas-microsoft-com:office:office" xmlns:r="http://schemas.openxmlformats.org/officeDocument/2006/relationships" xmlns:m="http://schemas.openxmlformats.org/officeDocument/2006/math" xmlns:v="urn:schemas-microsoft-com:vml" xmlns:wp14="http://schemas.microsoft.com/office/word/2010/wordprocessingDrawing" xmlns:wp="http://schemas.openxmlformats.org/drawingml/2006/wordprocessingDrawing" xmlns:w10="urn:schemas-microsoft-com:office:word" xmlns:w="http://schemas.openxmlformats.org/wordprocessingml/2006/main" xmlns:w14="http://schemas.microsoft.com/office/word/2010/wordml" xmlns:w15="http://schemas.microsoft.com/office/word/2012/wordml" xmlns:w16cex="http://schemas.microsoft.com/office/word/2018/wordml/cex" xmlns:w16cid="http://schemas.microsoft.com/office/word/2016/wordml/cid" xmlns:w16="http://schemas.microsoft.com/office/word/2018/wordml" xmlns:w16sdtdh="http://schemas.microsoft.com/office/word/2020/wordml/sdtdatahash" xmlns:w16se="http://schemas.microsoft.com/office/word/2015/wordml/symex" xmlns:wpg="http://schemas.microsoft.com/office/word/2010/wordprocessingGroup" xmlns:wpi="http://schemas.microsoft.com/office/word/2010/wordprocessingInk" xmlns:wne="http://schemas.microsoft.com/office/word/2006/wordml" xmlns:wps="http://schemas.microsoft.com/office/word/2010/wordprocessingShape" mc:Ignorable="w14 w15 w16se w16cid w16 w16cex w16sdtdh wp14">
+<w:hdr xmlns:wpc="http://schemas.microsoft.com/office/word/2010/wordprocessingCanvas" xmlns:cx="http://schemas.microsoft.com/office/drawing/2014/chartex" xmlns:mc="http://schemas.openxmlformats.org/markup-compatibility/2006" xmlns:o="urn:schemas-microsoft-com:office:office" xmlns:r="http://schemas.openxmlformats.org/officeDocument/2006/relationships" xmlns:m="http://schemas.openxmlformats.org/officeDocument/2006/math" xmlns:v="urn:schemas-microsoft-com:vml" xmlns:wp14="http://schemas.microsoft.com/office/word/2010/wordprocessingDrawing" xmlns:wp="http://schemas.openxmlformats.org/drawingml/2006/wordprocessingDrawing" xmlns:w10="urn:schemas-microsoft-com:office:word" xmlns:w="http://schemas.openxmlformats.org/wordprocessingml/2006/main" xmlns:w14="http://schemas.microsoft.com/office/word/2010/wordml" xmlns:w15="http://schemas.microsoft.com/office/word/2012/wordml" xmlns:w16se="http://schemas.microsoft.com/office/word/2015/wordml/symex" xmlns:wpg="http://schemas.microsoft.com/office/word/2010/wordprocessingGroup" xmlns:wpi="http://schemas.microsoft.com/office/word/2010/wordprocessingInk" xmlns:wne="http://schemas.microsoft.com/office/word/2006/wordml" xmlns:wps="http://schemas.microsoft.com/office/word/2010/wordprocessingShape" mc:Ignorable="w14 w15 w16se wp14">
   <w:p>
     <w:pPr>
       <w:pStyle w:val="En-tte"/>
@@ -13796,7 +10373,7 @@
       <w:rPr>
         <w:noProof/>
       </w:rPr>
-      <w:pict w14:anchorId="280606D1">
+      <w:pict w14:anchorId="325E598A">
         <v:shapetype id="_x0000_t136" coordsize="21600,21600" o:spt="136" adj="10800" path="m@7,l@8,m@5,21600l@6,21600e">
           <v:formulas>
             <v:f eqn="sum #0 0 10800"/>
@@ -13833,7 +10410,7 @@
 </file>
 
 <file path=word/header2.xml><?xml version="1.0" encoding="utf-8"?>
-<w:hdr xmlns:wpc="http://schemas.microsoft.com/office/word/2010/wordprocessingCanvas" xmlns:cx="http://schemas.microsoft.com/office/drawing/2014/chartex" xmlns:cx1="http://schemas.microsoft.com/office/drawing/2015/9/8/chartex" xmlns:cx2="http://schemas.microsoft.com/office/drawing/2015/10/21/chartex" xmlns:cx3="http://schemas.microsoft.com/office/drawing/2016/5/9/chartex" xmlns:cx4="http://schemas.microsoft.com/office/drawing/2016/5/10/chartex" xmlns:cx5="http://schemas.microsoft.com/office/drawing/2016/5/11/chartex" xmlns:cx6="http://schemas.microsoft.com/office/drawing/2016/5/12/chartex" xmlns:cx7="http://schemas.microsoft.com/office/drawing/2016/5/13/chartex" xmlns:cx8="http://schemas.microsoft.com/office/drawing/2016/5/14/chartex" xmlns:mc="http://schemas.openxmlformats.org/markup-compatibility/2006" xmlns:aink="http://schemas.microsoft.com/office/drawing/2016/ink" xmlns:am3d="http://schemas.microsoft.com/office/drawing/2017/model3d" xmlns:o="urn:schemas-microsoft-com:office:office" xmlns:r="http://schemas.openxmlformats.org/officeDocument/2006/relationships" xmlns:m="http://schemas.openxmlformats.org/officeDocument/2006/math" xmlns:v="urn:schemas-microsoft-com:vml" xmlns:wp14="http://schemas.microsoft.com/office/word/2010/wordprocessingDrawing" xmlns:wp="http://schemas.openxmlformats.org/drawingml/2006/wordprocessingDrawing" xmlns:w10="urn:schemas-microsoft-com:office:word" xmlns:w="http://schemas.openxmlformats.org/wordprocessingml/2006/main" xmlns:w14="http://schemas.microsoft.com/office/word/2010/wordml" xmlns:w15="http://schemas.microsoft.com/office/word/2012/wordml" xmlns:w16cex="http://schemas.microsoft.com/office/word/2018/wordml/cex" xmlns:w16cid="http://schemas.microsoft.com/office/word/2016/wordml/cid" xmlns:w16="http://schemas.microsoft.com/office/word/2018/wordml" xmlns:w16sdtdh="http://schemas.microsoft.com/office/word/2020/wordml/sdtdatahash" xmlns:w16se="http://schemas.microsoft.com/office/word/2015/wordml/symex" xmlns:wpg="http://schemas.microsoft.com/office/word/2010/wordprocessingGroup" xmlns:wpi="http://schemas.microsoft.com/office/word/2010/wordprocessingInk" xmlns:wne="http://schemas.microsoft.com/office/word/2006/wordml" xmlns:wps="http://schemas.microsoft.com/office/word/2010/wordprocessingShape" mc:Ignorable="w14 w15 w16se w16cid w16 w16cex w16sdtdh wp14">
+<w:hdr xmlns:wpc="http://schemas.microsoft.com/office/word/2010/wordprocessingCanvas" xmlns:cx="http://schemas.microsoft.com/office/drawing/2014/chartex" xmlns:mc="http://schemas.openxmlformats.org/markup-compatibility/2006" xmlns:o="urn:schemas-microsoft-com:office:office" xmlns:r="http://schemas.openxmlformats.org/officeDocument/2006/relationships" xmlns:m="http://schemas.openxmlformats.org/officeDocument/2006/math" xmlns:v="urn:schemas-microsoft-com:vml" xmlns:wp14="http://schemas.microsoft.com/office/word/2010/wordprocessingDrawing" xmlns:wp="http://schemas.openxmlformats.org/drawingml/2006/wordprocessingDrawing" xmlns:w10="urn:schemas-microsoft-com:office:word" xmlns:w="http://schemas.openxmlformats.org/wordprocessingml/2006/main" xmlns:w14="http://schemas.microsoft.com/office/word/2010/wordml" xmlns:w15="http://schemas.microsoft.com/office/word/2012/wordml" xmlns:w16se="http://schemas.microsoft.com/office/word/2015/wordml/symex" xmlns:wpg="http://schemas.microsoft.com/office/word/2010/wordprocessingGroup" xmlns:wpi="http://schemas.microsoft.com/office/word/2010/wordprocessingInk" xmlns:wne="http://schemas.microsoft.com/office/word/2006/wordml" xmlns:wps="http://schemas.microsoft.com/office/word/2010/wordprocessingShape" mc:Ignorable="w14 w15 w16se wp14">
   <w:p>
     <w:pPr>
       <w:pStyle w:val="En-tte"/>
@@ -13843,7 +10420,7 @@
       <w:rPr>
         <w:noProof/>
       </w:rPr>
-      <w:pict w14:anchorId="7BE3D72D">
+      <w:pict w14:anchorId="0CBF3818">
         <v:shapetype id="_x0000_t136" coordsize="21600,21600" o:spt="136" adj="10800" path="m@7,l@8,m@5,21600l@6,21600e">
           <v:formulas>
             <v:f eqn="sum #0 0 10800"/>
@@ -13880,19 +10457,19 @@
 </file>
 
 <file path=word/header20.xml><?xml version="1.0" encoding="utf-8"?>
-<w:hdr xmlns:wpc="http://schemas.microsoft.com/office/word/2010/wordprocessingCanvas" xmlns:cx="http://schemas.microsoft.com/office/drawing/2014/chartex" xmlns:cx1="http://schemas.microsoft.com/office/drawing/2015/9/8/chartex" xmlns:cx2="http://schemas.microsoft.com/office/drawing/2015/10/21/chartex" xmlns:cx3="http://schemas.microsoft.com/office/drawing/2016/5/9/chartex" xmlns:cx4="http://schemas.microsoft.com/office/drawing/2016/5/10/chartex" xmlns:cx5="http://schemas.microsoft.com/office/drawing/2016/5/11/chartex" xmlns:cx6="http://schemas.microsoft.com/office/drawing/2016/5/12/chartex" xmlns:cx7="http://schemas.microsoft.com/office/drawing/2016/5/13/chartex" xmlns:cx8="http://schemas.microsoft.com/office/drawing/2016/5/14/chartex" xmlns:mc="http://schemas.openxmlformats.org/markup-compatibility/2006" xmlns:aink="http://schemas.microsoft.com/office/drawing/2016/ink" xmlns:am3d="http://schemas.microsoft.com/office/drawing/2017/model3d" xmlns:o="urn:schemas-microsoft-com:office:office" xmlns:r="http://schemas.openxmlformats.org/officeDocument/2006/relationships" xmlns:m="http://schemas.openxmlformats.org/officeDocument/2006/math" xmlns:v="urn:schemas-microsoft-com:vml" xmlns:wp14="http://schemas.microsoft.com/office/word/2010/wordprocessingDrawing" xmlns:wp="http://schemas.openxmlformats.org/drawingml/2006/wordprocessingDrawing" xmlns:w10="urn:schemas-microsoft-com:office:word" xmlns:w="http://schemas.openxmlformats.org/wordprocessingml/2006/main" xmlns:w14="http://schemas.microsoft.com/office/word/2010/wordml" xmlns:w15="http://schemas.microsoft.com/office/word/2012/wordml" xmlns:w16cex="http://schemas.microsoft.com/office/word/2018/wordml/cex" xmlns:w16cid="http://schemas.microsoft.com/office/word/2016/wordml/cid" xmlns:w16="http://schemas.microsoft.com/office/word/2018/wordml" xmlns:w16sdtdh="http://schemas.microsoft.com/office/word/2020/wordml/sdtdatahash" xmlns:w16se="http://schemas.microsoft.com/office/word/2015/wordml/symex" xmlns:wpg="http://schemas.microsoft.com/office/word/2010/wordprocessingGroup" xmlns:wpi="http://schemas.microsoft.com/office/word/2010/wordprocessingInk" xmlns:wne="http://schemas.microsoft.com/office/word/2006/wordml" xmlns:wps="http://schemas.microsoft.com/office/word/2010/wordprocessingShape" mc:Ignorable="w14 w15 w16se w16cid w16 w16cex w16sdtdh wp14">
+<w:hdr xmlns:wpc="http://schemas.microsoft.com/office/word/2010/wordprocessingCanvas" xmlns:cx="http://schemas.microsoft.com/office/drawing/2014/chartex" xmlns:mc="http://schemas.openxmlformats.org/markup-compatibility/2006" xmlns:o="urn:schemas-microsoft-com:office:office" xmlns:r="http://schemas.openxmlformats.org/officeDocument/2006/relationships" xmlns:m="http://schemas.openxmlformats.org/officeDocument/2006/math" xmlns:v="urn:schemas-microsoft-com:vml" xmlns:wp14="http://schemas.microsoft.com/office/word/2010/wordprocessingDrawing" xmlns:wp="http://schemas.openxmlformats.org/drawingml/2006/wordprocessingDrawing" xmlns:w10="urn:schemas-microsoft-com:office:word" xmlns:w="http://schemas.openxmlformats.org/wordprocessingml/2006/main" xmlns:w14="http://schemas.microsoft.com/office/word/2010/wordml" xmlns:w15="http://schemas.microsoft.com/office/word/2012/wordml" xmlns:w16se="http://schemas.microsoft.com/office/word/2015/wordml/symex" xmlns:wpg="http://schemas.microsoft.com/office/word/2010/wordprocessingGroup" xmlns:wpi="http://schemas.microsoft.com/office/word/2010/wordprocessingInk" xmlns:wne="http://schemas.microsoft.com/office/word/2006/wordml" xmlns:wps="http://schemas.microsoft.com/office/word/2010/wordprocessingShape" mc:Ignorable="w14 w15 w16se wp14">
   <w:p>
     <w:pPr>
       <w:pStyle w:val="En-tte"/>
     </w:pPr>
     <w:r>
-      <w:t>2022-05-30T15:36:25</w:t>
+      <w:t>2023-05-05T10:04:49</w:t>
     </w:r>
     <w:r>
       <w:rPr>
         <w:noProof/>
       </w:rPr>
-      <w:pict w14:anchorId="0A40562C">
+      <w:pict w14:anchorId="689DCCB6">
         <v:shapetype id="_x0000_t136" coordsize="21600,21600" o:spt="136" adj="10800" path="m@7,l@8,m@5,21600l@6,21600e">
           <v:formulas>
             <v:f eqn="sum #0 0 10800"/>
@@ -13929,7 +10506,7 @@
 </file>
 
 <file path=word/header21.xml><?xml version="1.0" encoding="utf-8"?>
-<w:hdr xmlns:wpc="http://schemas.microsoft.com/office/word/2010/wordprocessingCanvas" xmlns:cx="http://schemas.microsoft.com/office/drawing/2014/chartex" xmlns:cx1="http://schemas.microsoft.com/office/drawing/2015/9/8/chartex" xmlns:cx2="http://schemas.microsoft.com/office/drawing/2015/10/21/chartex" xmlns:cx3="http://schemas.microsoft.com/office/drawing/2016/5/9/chartex" xmlns:cx4="http://schemas.microsoft.com/office/drawing/2016/5/10/chartex" xmlns:cx5="http://schemas.microsoft.com/office/drawing/2016/5/11/chartex" xmlns:cx6="http://schemas.microsoft.com/office/drawing/2016/5/12/chartex" xmlns:cx7="http://schemas.microsoft.com/office/drawing/2016/5/13/chartex" xmlns:cx8="http://schemas.microsoft.com/office/drawing/2016/5/14/chartex" xmlns:mc="http://schemas.openxmlformats.org/markup-compatibility/2006" xmlns:aink="http://schemas.microsoft.com/office/drawing/2016/ink" xmlns:am3d="http://schemas.microsoft.com/office/drawing/2017/model3d" xmlns:o="urn:schemas-microsoft-com:office:office" xmlns:r="http://schemas.openxmlformats.org/officeDocument/2006/relationships" xmlns:m="http://schemas.openxmlformats.org/officeDocument/2006/math" xmlns:v="urn:schemas-microsoft-com:vml" xmlns:wp14="http://schemas.microsoft.com/office/word/2010/wordprocessingDrawing" xmlns:wp="http://schemas.openxmlformats.org/drawingml/2006/wordprocessingDrawing" xmlns:w10="urn:schemas-microsoft-com:office:word" xmlns:w="http://schemas.openxmlformats.org/wordprocessingml/2006/main" xmlns:w14="http://schemas.microsoft.com/office/word/2010/wordml" xmlns:w15="http://schemas.microsoft.com/office/word/2012/wordml" xmlns:w16cex="http://schemas.microsoft.com/office/word/2018/wordml/cex" xmlns:w16cid="http://schemas.microsoft.com/office/word/2016/wordml/cid" xmlns:w16="http://schemas.microsoft.com/office/word/2018/wordml" xmlns:w16sdtdh="http://schemas.microsoft.com/office/word/2020/wordml/sdtdatahash" xmlns:w16se="http://schemas.microsoft.com/office/word/2015/wordml/symex" xmlns:wpg="http://schemas.microsoft.com/office/word/2010/wordprocessingGroup" xmlns:wpi="http://schemas.microsoft.com/office/word/2010/wordprocessingInk" xmlns:wne="http://schemas.microsoft.com/office/word/2006/wordml" xmlns:wps="http://schemas.microsoft.com/office/word/2010/wordprocessingShape" mc:Ignorable="w14 w15 w16se w16cid w16 w16cex w16sdtdh wp14">
+<w:hdr xmlns:wpc="http://schemas.microsoft.com/office/word/2010/wordprocessingCanvas" xmlns:cx="http://schemas.microsoft.com/office/drawing/2014/chartex" xmlns:mc="http://schemas.openxmlformats.org/markup-compatibility/2006" xmlns:o="urn:schemas-microsoft-com:office:office" xmlns:r="http://schemas.openxmlformats.org/officeDocument/2006/relationships" xmlns:m="http://schemas.openxmlformats.org/officeDocument/2006/math" xmlns:v="urn:schemas-microsoft-com:vml" xmlns:wp14="http://schemas.microsoft.com/office/word/2010/wordprocessingDrawing" xmlns:wp="http://schemas.openxmlformats.org/drawingml/2006/wordprocessingDrawing" xmlns:w10="urn:schemas-microsoft-com:office:word" xmlns:w="http://schemas.openxmlformats.org/wordprocessingml/2006/main" xmlns:w14="http://schemas.microsoft.com/office/word/2010/wordml" xmlns:w15="http://schemas.microsoft.com/office/word/2012/wordml" xmlns:w16se="http://schemas.microsoft.com/office/word/2015/wordml/symex" xmlns:wpg="http://schemas.microsoft.com/office/word/2010/wordprocessingGroup" xmlns:wpi="http://schemas.microsoft.com/office/word/2010/wordprocessingInk" xmlns:wne="http://schemas.microsoft.com/office/word/2006/wordml" xmlns:wps="http://schemas.microsoft.com/office/word/2010/wordprocessingShape" mc:Ignorable="w14 w15 w16se wp14">
   <w:p>
     <w:pPr>
       <w:pStyle w:val="En-tte"/>
@@ -13938,7 +10515,7 @@
       <w:rPr>
         <w:noProof/>
       </w:rPr>
-      <w:pict w14:anchorId="61368C15">
+      <w:pict w14:anchorId="08C34A32">
         <v:shapetype id="_x0000_t136" coordsize="21600,21600" o:spt="136" adj="10800" path="m@7,l@8,m@5,21600l@6,21600e">
           <v:formulas>
             <v:f eqn="sum #0 0 10800"/>
@@ -13975,7 +10552,7 @@
 </file>
 
 <file path=word/header22.xml><?xml version="1.0" encoding="utf-8"?>
-<w:hdr xmlns:wpc="http://schemas.microsoft.com/office/word/2010/wordprocessingCanvas" xmlns:cx="http://schemas.microsoft.com/office/drawing/2014/chartex" xmlns:cx1="http://schemas.microsoft.com/office/drawing/2015/9/8/chartex" xmlns:cx2="http://schemas.microsoft.com/office/drawing/2015/10/21/chartex" xmlns:cx3="http://schemas.microsoft.com/office/drawing/2016/5/9/chartex" xmlns:cx4="http://schemas.microsoft.com/office/drawing/2016/5/10/chartex" xmlns:cx5="http://schemas.microsoft.com/office/drawing/2016/5/11/chartex" xmlns:cx6="http://schemas.microsoft.com/office/drawing/2016/5/12/chartex" xmlns:cx7="http://schemas.microsoft.com/office/drawing/2016/5/13/chartex" xmlns:cx8="http://schemas.microsoft.com/office/drawing/2016/5/14/chartex" xmlns:mc="http://schemas.openxmlformats.org/markup-compatibility/2006" xmlns:aink="http://schemas.microsoft.com/office/drawing/2016/ink" xmlns:am3d="http://schemas.microsoft.com/office/drawing/2017/model3d" xmlns:o="urn:schemas-microsoft-com:office:office" xmlns:r="http://schemas.openxmlformats.org/officeDocument/2006/relationships" xmlns:m="http://schemas.openxmlformats.org/officeDocument/2006/math" xmlns:v="urn:schemas-microsoft-com:vml" xmlns:wp14="http://schemas.microsoft.com/office/word/2010/wordprocessingDrawing" xmlns:wp="http://schemas.openxmlformats.org/drawingml/2006/wordprocessingDrawing" xmlns:w10="urn:schemas-microsoft-com:office:word" xmlns:w="http://schemas.openxmlformats.org/wordprocessingml/2006/main" xmlns:w14="http://schemas.microsoft.com/office/word/2010/wordml" xmlns:w15="http://schemas.microsoft.com/office/word/2012/wordml" xmlns:w16cex="http://schemas.microsoft.com/office/word/2018/wordml/cex" xmlns:w16cid="http://schemas.microsoft.com/office/word/2016/wordml/cid" xmlns:w16="http://schemas.microsoft.com/office/word/2018/wordml" xmlns:w16sdtdh="http://schemas.microsoft.com/office/word/2020/wordml/sdtdatahash" xmlns:w16se="http://schemas.microsoft.com/office/word/2015/wordml/symex" xmlns:wpg="http://schemas.microsoft.com/office/word/2010/wordprocessingGroup" xmlns:wpi="http://schemas.microsoft.com/office/word/2010/wordprocessingInk" xmlns:wne="http://schemas.microsoft.com/office/word/2006/wordml" xmlns:wps="http://schemas.microsoft.com/office/word/2010/wordprocessingShape" mc:Ignorable="w14 w15 w16se w16cid w16 w16cex w16sdtdh wp14">
+<w:hdr xmlns:wpc="http://schemas.microsoft.com/office/word/2010/wordprocessingCanvas" xmlns:cx="http://schemas.microsoft.com/office/drawing/2014/chartex" xmlns:mc="http://schemas.openxmlformats.org/markup-compatibility/2006" xmlns:o="urn:schemas-microsoft-com:office:office" xmlns:r="http://schemas.openxmlformats.org/officeDocument/2006/relationships" xmlns:m="http://schemas.openxmlformats.org/officeDocument/2006/math" xmlns:v="urn:schemas-microsoft-com:vml" xmlns:wp14="http://schemas.microsoft.com/office/word/2010/wordprocessingDrawing" xmlns:wp="http://schemas.openxmlformats.org/drawingml/2006/wordprocessingDrawing" xmlns:w10="urn:schemas-microsoft-com:office:word" xmlns:w="http://schemas.openxmlformats.org/wordprocessingml/2006/main" xmlns:w14="http://schemas.microsoft.com/office/word/2010/wordml" xmlns:w15="http://schemas.microsoft.com/office/word/2012/wordml" xmlns:w16se="http://schemas.microsoft.com/office/word/2015/wordml/symex" xmlns:wpg="http://schemas.microsoft.com/office/word/2010/wordprocessingGroup" xmlns:wpi="http://schemas.microsoft.com/office/word/2010/wordprocessingInk" xmlns:wne="http://schemas.microsoft.com/office/word/2006/wordml" xmlns:wps="http://schemas.microsoft.com/office/word/2010/wordprocessingShape" mc:Ignorable="w14 w15 w16se wp14">
   <w:p>
     <w:pPr>
       <w:pStyle w:val="En-tte"/>
@@ -13984,7 +10561,7 @@
       <w:rPr>
         <w:noProof/>
       </w:rPr>
-      <w:pict w14:anchorId="04A8E104">
+      <w:pict w14:anchorId="662E9320">
         <v:shapetype id="_x0000_t136" coordsize="21600,21600" o:spt="136" adj="10800" path="m@7,l@8,m@5,21600l@6,21600e">
           <v:formulas>
             <v:f eqn="sum #0 0 10800"/>
@@ -14021,19 +10598,19 @@
 </file>
 
 <file path=word/header23.xml><?xml version="1.0" encoding="utf-8"?>
-<w:hdr xmlns:wpc="http://schemas.microsoft.com/office/word/2010/wordprocessingCanvas" xmlns:cx="http://schemas.microsoft.com/office/drawing/2014/chartex" xmlns:cx1="http://schemas.microsoft.com/office/drawing/2015/9/8/chartex" xmlns:cx2="http://schemas.microsoft.com/office/drawing/2015/10/21/chartex" xmlns:cx3="http://schemas.microsoft.com/office/drawing/2016/5/9/chartex" xmlns:cx4="http://schemas.microsoft.com/office/drawing/2016/5/10/chartex" xmlns:cx5="http://schemas.microsoft.com/office/drawing/2016/5/11/chartex" xmlns:cx6="http://schemas.microsoft.com/office/drawing/2016/5/12/chartex" xmlns:cx7="http://schemas.microsoft.com/office/drawing/2016/5/13/chartex" xmlns:cx8="http://schemas.microsoft.com/office/drawing/2016/5/14/chartex" xmlns:mc="http://schemas.openxmlformats.org/markup-compatibility/2006" xmlns:aink="http://schemas.microsoft.com/office/drawing/2016/ink" xmlns:am3d="http://schemas.microsoft.com/office/drawing/2017/model3d" xmlns:o="urn:schemas-microsoft-com:office:office" xmlns:r="http://schemas.openxmlformats.org/officeDocument/2006/relationships" xmlns:m="http://schemas.openxmlformats.org/officeDocument/2006/math" xmlns:v="urn:schemas-microsoft-com:vml" xmlns:wp14="http://schemas.microsoft.com/office/word/2010/wordprocessingDrawing" xmlns:wp="http://schemas.openxmlformats.org/drawingml/2006/wordprocessingDrawing" xmlns:w10="urn:schemas-microsoft-com:office:word" xmlns:w="http://schemas.openxmlformats.org/wordprocessingml/2006/main" xmlns:w14="http://schemas.microsoft.com/office/word/2010/wordml" xmlns:w15="http://schemas.microsoft.com/office/word/2012/wordml" xmlns:w16cex="http://schemas.microsoft.com/office/word/2018/wordml/cex" xmlns:w16cid="http://schemas.microsoft.com/office/word/2016/wordml/cid" xmlns:w16="http://schemas.microsoft.com/office/word/2018/wordml" xmlns:w16sdtdh="http://schemas.microsoft.com/office/word/2020/wordml/sdtdatahash" xmlns:w16se="http://schemas.microsoft.com/office/word/2015/wordml/symex" xmlns:wpg="http://schemas.microsoft.com/office/word/2010/wordprocessingGroup" xmlns:wpi="http://schemas.microsoft.com/office/word/2010/wordprocessingInk" xmlns:wne="http://schemas.microsoft.com/office/word/2006/wordml" xmlns:wps="http://schemas.microsoft.com/office/word/2010/wordprocessingShape" mc:Ignorable="w14 w15 w16se w16cid w16 w16cex w16sdtdh wp14">
+<w:hdr xmlns:wpc="http://schemas.microsoft.com/office/word/2010/wordprocessingCanvas" xmlns:cx="http://schemas.microsoft.com/office/drawing/2014/chartex" xmlns:mc="http://schemas.openxmlformats.org/markup-compatibility/2006" xmlns:o="urn:schemas-microsoft-com:office:office" xmlns:r="http://schemas.openxmlformats.org/officeDocument/2006/relationships" xmlns:m="http://schemas.openxmlformats.org/officeDocument/2006/math" xmlns:v="urn:schemas-microsoft-com:vml" xmlns:wp14="http://schemas.microsoft.com/office/word/2010/wordprocessingDrawing" xmlns:wp="http://schemas.openxmlformats.org/drawingml/2006/wordprocessingDrawing" xmlns:w10="urn:schemas-microsoft-com:office:word" xmlns:w="http://schemas.openxmlformats.org/wordprocessingml/2006/main" xmlns:w14="http://schemas.microsoft.com/office/word/2010/wordml" xmlns:w15="http://schemas.microsoft.com/office/word/2012/wordml" xmlns:w16se="http://schemas.microsoft.com/office/word/2015/wordml/symex" xmlns:wpg="http://schemas.microsoft.com/office/word/2010/wordprocessingGroup" xmlns:wpi="http://schemas.microsoft.com/office/word/2010/wordprocessingInk" xmlns:wne="http://schemas.microsoft.com/office/word/2006/wordml" xmlns:wps="http://schemas.microsoft.com/office/word/2010/wordprocessingShape" mc:Ignorable="w14 w15 w16se wp14">
   <w:p>
     <w:pPr>
       <w:pStyle w:val="En-tte"/>
     </w:pPr>
     <w:r>
-      <w:t>2022-05-30T15:36:25</w:t>
+      <w:t>2023-05-05T10:04:49</w:t>
     </w:r>
     <w:r>
       <w:rPr>
         <w:noProof/>
       </w:rPr>
-      <w:pict w14:anchorId="5DCD12B2">
+      <w:pict w14:anchorId="23CF2CAF">
         <v:shapetype id="_x0000_t136" coordsize="21600,21600" o:spt="136" adj="10800" path="m@7,l@8,m@5,21600l@6,21600e">
           <v:formulas>
             <v:f eqn="sum #0 0 10800"/>
@@ -14070,7 +10647,7 @@
 </file>
 
 <file path=word/header24.xml><?xml version="1.0" encoding="utf-8"?>
-<w:hdr xmlns:wpc="http://schemas.microsoft.com/office/word/2010/wordprocessingCanvas" xmlns:cx="http://schemas.microsoft.com/office/drawing/2014/chartex" xmlns:cx1="http://schemas.microsoft.com/office/drawing/2015/9/8/chartex" xmlns:cx2="http://schemas.microsoft.com/office/drawing/2015/10/21/chartex" xmlns:cx3="http://schemas.microsoft.com/office/drawing/2016/5/9/chartex" xmlns:cx4="http://schemas.microsoft.com/office/drawing/2016/5/10/chartex" xmlns:cx5="http://schemas.microsoft.com/office/drawing/2016/5/11/chartex" xmlns:cx6="http://schemas.microsoft.com/office/drawing/2016/5/12/chartex" xmlns:cx7="http://schemas.microsoft.com/office/drawing/2016/5/13/chartex" xmlns:cx8="http://schemas.microsoft.com/office/drawing/2016/5/14/chartex" xmlns:mc="http://schemas.openxmlformats.org/markup-compatibility/2006" xmlns:aink="http://schemas.microsoft.com/office/drawing/2016/ink" xmlns:am3d="http://schemas.microsoft.com/office/drawing/2017/model3d" xmlns:o="urn:schemas-microsoft-com:office:office" xmlns:r="http://schemas.openxmlformats.org/officeDocument/2006/relationships" xmlns:m="http://schemas.openxmlformats.org/officeDocument/2006/math" xmlns:v="urn:schemas-microsoft-com:vml" xmlns:wp14="http://schemas.microsoft.com/office/word/2010/wordprocessingDrawing" xmlns:wp="http://schemas.openxmlformats.org/drawingml/2006/wordprocessingDrawing" xmlns:w10="urn:schemas-microsoft-com:office:word" xmlns:w="http://schemas.openxmlformats.org/wordprocessingml/2006/main" xmlns:w14="http://schemas.microsoft.com/office/word/2010/wordml" xmlns:w15="http://schemas.microsoft.com/office/word/2012/wordml" xmlns:w16cex="http://schemas.microsoft.com/office/word/2018/wordml/cex" xmlns:w16cid="http://schemas.microsoft.com/office/word/2016/wordml/cid" xmlns:w16="http://schemas.microsoft.com/office/word/2018/wordml" xmlns:w16sdtdh="http://schemas.microsoft.com/office/word/2020/wordml/sdtdatahash" xmlns:w16se="http://schemas.microsoft.com/office/word/2015/wordml/symex" xmlns:wpg="http://schemas.microsoft.com/office/word/2010/wordprocessingGroup" xmlns:wpi="http://schemas.microsoft.com/office/word/2010/wordprocessingInk" xmlns:wne="http://schemas.microsoft.com/office/word/2006/wordml" xmlns:wps="http://schemas.microsoft.com/office/word/2010/wordprocessingShape" mc:Ignorable="w14 w15 w16se w16cid w16 w16cex w16sdtdh wp14">
+<w:hdr xmlns:wpc="http://schemas.microsoft.com/office/word/2010/wordprocessingCanvas" xmlns:cx="http://schemas.microsoft.com/office/drawing/2014/chartex" xmlns:mc="http://schemas.openxmlformats.org/markup-compatibility/2006" xmlns:o="urn:schemas-microsoft-com:office:office" xmlns:r="http://schemas.openxmlformats.org/officeDocument/2006/relationships" xmlns:m="http://schemas.openxmlformats.org/officeDocument/2006/math" xmlns:v="urn:schemas-microsoft-com:vml" xmlns:wp14="http://schemas.microsoft.com/office/word/2010/wordprocessingDrawing" xmlns:wp="http://schemas.openxmlformats.org/drawingml/2006/wordprocessingDrawing" xmlns:w10="urn:schemas-microsoft-com:office:word" xmlns:w="http://schemas.openxmlformats.org/wordprocessingml/2006/main" xmlns:w14="http://schemas.microsoft.com/office/word/2010/wordml" xmlns:w15="http://schemas.microsoft.com/office/word/2012/wordml" xmlns:w16se="http://schemas.microsoft.com/office/word/2015/wordml/symex" xmlns:wpg="http://schemas.microsoft.com/office/word/2010/wordprocessingGroup" xmlns:wpi="http://schemas.microsoft.com/office/word/2010/wordprocessingInk" xmlns:wne="http://schemas.microsoft.com/office/word/2006/wordml" xmlns:wps="http://schemas.microsoft.com/office/word/2010/wordprocessingShape" mc:Ignorable="w14 w15 w16se wp14">
   <w:p>
     <w:pPr>
       <w:pStyle w:val="En-tte"/>
@@ -14079,7 +10656,7 @@
       <w:rPr>
         <w:noProof/>
       </w:rPr>
-      <w:pict w14:anchorId="1F531201">
+      <w:pict w14:anchorId="5DF20B4A">
         <v:shapetype id="_x0000_t136" coordsize="21600,21600" o:spt="136" adj="10800" path="m@7,l@8,m@5,21600l@6,21600e">
           <v:formulas>
             <v:f eqn="sum #0 0 10800"/>
@@ -14116,7 +10693,7 @@
 </file>
 
 <file path=word/header25.xml><?xml version="1.0" encoding="utf-8"?>
-<w:hdr xmlns:wpc="http://schemas.microsoft.com/office/word/2010/wordprocessingCanvas" xmlns:cx="http://schemas.microsoft.com/office/drawing/2014/chartex" xmlns:cx1="http://schemas.microsoft.com/office/drawing/2015/9/8/chartex" xmlns:cx2="http://schemas.microsoft.com/office/drawing/2015/10/21/chartex" xmlns:cx3="http://schemas.microsoft.com/office/drawing/2016/5/9/chartex" xmlns:cx4="http://schemas.microsoft.com/office/drawing/2016/5/10/chartex" xmlns:cx5="http://schemas.microsoft.com/office/drawing/2016/5/11/chartex" xmlns:cx6="http://schemas.microsoft.com/office/drawing/2016/5/12/chartex" xmlns:cx7="http://schemas.microsoft.com/office/drawing/2016/5/13/chartex" xmlns:cx8="http://schemas.microsoft.com/office/drawing/2016/5/14/chartex" xmlns:mc="http://schemas.openxmlformats.org/markup-compatibility/2006" xmlns:aink="http://schemas.microsoft.com/office/drawing/2016/ink" xmlns:am3d="http://schemas.microsoft.com/office/drawing/2017/model3d" xmlns:o="urn:schemas-microsoft-com:office:office" xmlns:r="http://schemas.openxmlformats.org/officeDocument/2006/relationships" xmlns:m="http://schemas.openxmlformats.org/officeDocument/2006/math" xmlns:v="urn:schemas-microsoft-com:vml" xmlns:wp14="http://schemas.microsoft.com/office/word/2010/wordprocessingDrawing" xmlns:wp="http://schemas.openxmlformats.org/drawingml/2006/wordprocessingDrawing" xmlns:w10="urn:schemas-microsoft-com:office:word" xmlns:w="http://schemas.openxmlformats.org/wordprocessingml/2006/main" xmlns:w14="http://schemas.microsoft.com/office/word/2010/wordml" xmlns:w15="http://schemas.microsoft.com/office/word/2012/wordml" xmlns:w16cex="http://schemas.microsoft.com/office/word/2018/wordml/cex" xmlns:w16cid="http://schemas.microsoft.com/office/word/2016/wordml/cid" xmlns:w16="http://schemas.microsoft.com/office/word/2018/wordml" xmlns:w16sdtdh="http://schemas.microsoft.com/office/word/2020/wordml/sdtdatahash" xmlns:w16se="http://schemas.microsoft.com/office/word/2015/wordml/symex" xmlns:wpg="http://schemas.microsoft.com/office/word/2010/wordprocessingGroup" xmlns:wpi="http://schemas.microsoft.com/office/word/2010/wordprocessingInk" xmlns:wne="http://schemas.microsoft.com/office/word/2006/wordml" xmlns:wps="http://schemas.microsoft.com/office/word/2010/wordprocessingShape" mc:Ignorable="w14 w15 w16se w16cid w16 w16cex w16sdtdh wp14">
+<w:hdr xmlns:wpc="http://schemas.microsoft.com/office/word/2010/wordprocessingCanvas" xmlns:cx="http://schemas.microsoft.com/office/drawing/2014/chartex" xmlns:mc="http://schemas.openxmlformats.org/markup-compatibility/2006" xmlns:o="urn:schemas-microsoft-com:office:office" xmlns:r="http://schemas.openxmlformats.org/officeDocument/2006/relationships" xmlns:m="http://schemas.openxmlformats.org/officeDocument/2006/math" xmlns:v="urn:schemas-microsoft-com:vml" xmlns:wp14="http://schemas.microsoft.com/office/word/2010/wordprocessingDrawing" xmlns:wp="http://schemas.openxmlformats.org/drawingml/2006/wordprocessingDrawing" xmlns:w10="urn:schemas-microsoft-com:office:word" xmlns:w="http://schemas.openxmlformats.org/wordprocessingml/2006/main" xmlns:w14="http://schemas.microsoft.com/office/word/2010/wordml" xmlns:w15="http://schemas.microsoft.com/office/word/2012/wordml" xmlns:w16se="http://schemas.microsoft.com/office/word/2015/wordml/symex" xmlns:wpg="http://schemas.microsoft.com/office/word/2010/wordprocessingGroup" xmlns:wpi="http://schemas.microsoft.com/office/word/2010/wordprocessingInk" xmlns:wne="http://schemas.microsoft.com/office/word/2006/wordml" xmlns:wps="http://schemas.microsoft.com/office/word/2010/wordprocessingShape" mc:Ignorable="w14 w15 w16se wp14">
   <w:p>
     <w:pPr>
       <w:pStyle w:val="En-tte"/>
@@ -14125,7 +10702,7 @@
       <w:rPr>
         <w:noProof/>
       </w:rPr>
-      <w:pict w14:anchorId="50E673F3">
+      <w:pict w14:anchorId="558AC412">
         <v:shapetype id="_x0000_t136" coordsize="21600,21600" o:spt="136" adj="10800" path="m@7,l@8,m@5,21600l@6,21600e">
           <v:formulas>
             <v:f eqn="sum #0 0 10800"/>
@@ -14162,7 +10739,7 @@
 </file>
 
 <file path=word/header26.xml><?xml version="1.0" encoding="utf-8"?>
-<w:hdr xmlns:wpc="http://schemas.microsoft.com/office/word/2010/wordprocessingCanvas" xmlns:cx="http://schemas.microsoft.com/office/drawing/2014/chartex" xmlns:cx1="http://schemas.microsoft.com/office/drawing/2015/9/8/chartex" xmlns:cx2="http://schemas.microsoft.com/office/drawing/2015/10/21/chartex" xmlns:cx3="http://schemas.microsoft.com/office/drawing/2016/5/9/chartex" xmlns:cx4="http://schemas.microsoft.com/office/drawing/2016/5/10/chartex" xmlns:cx5="http://schemas.microsoft.com/office/drawing/2016/5/11/chartex" xmlns:cx6="http://schemas.microsoft.com/office/drawing/2016/5/12/chartex" xmlns:cx7="http://schemas.microsoft.com/office/drawing/2016/5/13/chartex" xmlns:cx8="http://schemas.microsoft.com/office/drawing/2016/5/14/chartex" xmlns:mc="http://schemas.openxmlformats.org/markup-compatibility/2006" xmlns:aink="http://schemas.microsoft.com/office/drawing/2016/ink" xmlns:am3d="http://schemas.microsoft.com/office/drawing/2017/model3d" xmlns:o="urn:schemas-microsoft-com:office:office" xmlns:r="http://schemas.openxmlformats.org/officeDocument/2006/relationships" xmlns:m="http://schemas.openxmlformats.org/officeDocument/2006/math" xmlns:v="urn:schemas-microsoft-com:vml" xmlns:wp14="http://schemas.microsoft.com/office/word/2010/wordprocessingDrawing" xmlns:wp="http://schemas.openxmlformats.org/drawingml/2006/wordprocessingDrawing" xmlns:w10="urn:schemas-microsoft-com:office:word" xmlns:w="http://schemas.openxmlformats.org/wordprocessingml/2006/main" xmlns:w14="http://schemas.microsoft.com/office/word/2010/wordml" xmlns:w15="http://schemas.microsoft.com/office/word/2012/wordml" xmlns:w16cex="http://schemas.microsoft.com/office/word/2018/wordml/cex" xmlns:w16cid="http://schemas.microsoft.com/office/word/2016/wordml/cid" xmlns:w16="http://schemas.microsoft.com/office/word/2018/wordml" xmlns:w16sdtdh="http://schemas.microsoft.com/office/word/2020/wordml/sdtdatahash" xmlns:w16se="http://schemas.microsoft.com/office/word/2015/wordml/symex" xmlns:wpg="http://schemas.microsoft.com/office/word/2010/wordprocessingGroup" xmlns:wpi="http://schemas.microsoft.com/office/word/2010/wordprocessingInk" xmlns:wne="http://schemas.microsoft.com/office/word/2006/wordml" xmlns:wps="http://schemas.microsoft.com/office/word/2010/wordprocessingShape" mc:Ignorable="w14 w15 w16se w16cid w16 w16cex w16sdtdh wp14">
+<w:hdr xmlns:wpc="http://schemas.microsoft.com/office/word/2010/wordprocessingCanvas" xmlns:cx="http://schemas.microsoft.com/office/drawing/2014/chartex" xmlns:mc="http://schemas.openxmlformats.org/markup-compatibility/2006" xmlns:o="urn:schemas-microsoft-com:office:office" xmlns:r="http://schemas.openxmlformats.org/officeDocument/2006/relationships" xmlns:m="http://schemas.openxmlformats.org/officeDocument/2006/math" xmlns:v="urn:schemas-microsoft-com:vml" xmlns:wp14="http://schemas.microsoft.com/office/word/2010/wordprocessingDrawing" xmlns:wp="http://schemas.openxmlformats.org/drawingml/2006/wordprocessingDrawing" xmlns:w10="urn:schemas-microsoft-com:office:word" xmlns:w="http://schemas.openxmlformats.org/wordprocessingml/2006/main" xmlns:w14="http://schemas.microsoft.com/office/word/2010/wordml" xmlns:w15="http://schemas.microsoft.com/office/word/2012/wordml" xmlns:w16se="http://schemas.microsoft.com/office/word/2015/wordml/symex" xmlns:wpg="http://schemas.microsoft.com/office/word/2010/wordprocessingGroup" xmlns:wpi="http://schemas.microsoft.com/office/word/2010/wordprocessingInk" xmlns:wne="http://schemas.microsoft.com/office/word/2006/wordml" xmlns:wps="http://schemas.microsoft.com/office/word/2010/wordprocessingShape" mc:Ignorable="w14 w15 w16se wp14">
   <w:p>
     <w:pPr>
       <w:pStyle w:val="En-tte"/>
@@ -14172,7 +10749,7 @@
 </file>
 
 <file path=word/header27.xml><?xml version="1.0" encoding="utf-8"?>
-<w:hdr xmlns:wpc="http://schemas.microsoft.com/office/word/2010/wordprocessingCanvas" xmlns:cx="http://schemas.microsoft.com/office/drawing/2014/chartex" xmlns:cx1="http://schemas.microsoft.com/office/drawing/2015/9/8/chartex" xmlns:cx2="http://schemas.microsoft.com/office/drawing/2015/10/21/chartex" xmlns:cx3="http://schemas.microsoft.com/office/drawing/2016/5/9/chartex" xmlns:cx4="http://schemas.microsoft.com/office/drawing/2016/5/10/chartex" xmlns:cx5="http://schemas.microsoft.com/office/drawing/2016/5/11/chartex" xmlns:cx6="http://schemas.microsoft.com/office/drawing/2016/5/12/chartex" xmlns:cx7="http://schemas.microsoft.com/office/drawing/2016/5/13/chartex" xmlns:cx8="http://schemas.microsoft.com/office/drawing/2016/5/14/chartex" xmlns:mc="http://schemas.openxmlformats.org/markup-compatibility/2006" xmlns:aink="http://schemas.microsoft.com/office/drawing/2016/ink" xmlns:am3d="http://schemas.microsoft.com/office/drawing/2017/model3d" xmlns:o="urn:schemas-microsoft-com:office:office" xmlns:r="http://schemas.openxmlformats.org/officeDocument/2006/relationships" xmlns:m="http://schemas.openxmlformats.org/officeDocument/2006/math" xmlns:v="urn:schemas-microsoft-com:vml" xmlns:wp14="http://schemas.microsoft.com/office/word/2010/wordprocessingDrawing" xmlns:wp="http://schemas.openxmlformats.org/drawingml/2006/wordprocessingDrawing" xmlns:w10="urn:schemas-microsoft-com:office:word" xmlns:w="http://schemas.openxmlformats.org/wordprocessingml/2006/main" xmlns:w14="http://schemas.microsoft.com/office/word/2010/wordml" xmlns:w15="http://schemas.microsoft.com/office/word/2012/wordml" xmlns:w16cex="http://schemas.microsoft.com/office/word/2018/wordml/cex" xmlns:w16cid="http://schemas.microsoft.com/office/word/2016/wordml/cid" xmlns:w16="http://schemas.microsoft.com/office/word/2018/wordml" xmlns:w16sdtdh="http://schemas.microsoft.com/office/word/2020/wordml/sdtdatahash" xmlns:w16se="http://schemas.microsoft.com/office/word/2015/wordml/symex" xmlns:wpg="http://schemas.microsoft.com/office/word/2010/wordprocessingGroup" xmlns:wpi="http://schemas.microsoft.com/office/word/2010/wordprocessingInk" xmlns:wne="http://schemas.microsoft.com/office/word/2006/wordml" xmlns:wps="http://schemas.microsoft.com/office/word/2010/wordprocessingShape" mc:Ignorable="w14 w15 w16se w16cid w16 w16cex w16sdtdh wp14">
+<w:hdr xmlns:wpc="http://schemas.microsoft.com/office/word/2010/wordprocessingCanvas" xmlns:cx="http://schemas.microsoft.com/office/drawing/2014/chartex" xmlns:mc="http://schemas.openxmlformats.org/markup-compatibility/2006" xmlns:o="urn:schemas-microsoft-com:office:office" xmlns:r="http://schemas.openxmlformats.org/officeDocument/2006/relationships" xmlns:m="http://schemas.openxmlformats.org/officeDocument/2006/math" xmlns:v="urn:schemas-microsoft-com:vml" xmlns:wp14="http://schemas.microsoft.com/office/word/2010/wordprocessingDrawing" xmlns:wp="http://schemas.openxmlformats.org/drawingml/2006/wordprocessingDrawing" xmlns:w10="urn:schemas-microsoft-com:office:word" xmlns:w="http://schemas.openxmlformats.org/wordprocessingml/2006/main" xmlns:w14="http://schemas.microsoft.com/office/word/2010/wordml" xmlns:w15="http://schemas.microsoft.com/office/word/2012/wordml" xmlns:w16se="http://schemas.microsoft.com/office/word/2015/wordml/symex" xmlns:wpg="http://schemas.microsoft.com/office/word/2010/wordprocessingGroup" xmlns:wpi="http://schemas.microsoft.com/office/word/2010/wordprocessingInk" xmlns:wne="http://schemas.microsoft.com/office/word/2006/wordml" xmlns:wps="http://schemas.microsoft.com/office/word/2010/wordprocessingShape" mc:Ignorable="w14 w15 w16se wp14">
   <w:p>
     <w:pPr>
       <w:pStyle w:val="En-tte"/>
@@ -14181,7 +10758,7 @@
       <w:rPr>
         <w:noProof/>
       </w:rPr>
-      <w:pict w14:anchorId="33FB04F9">
+      <w:pict w14:anchorId="7B6480BD">
         <v:shapetype id="_x0000_t136" coordsize="21600,21600" o:spt="136" adj="10800" path="m@7,l@8,m@5,21600l@6,21600e">
           <v:formulas>
             <v:f eqn="sum #0 0 10800"/>
@@ -14218,7 +10795,7 @@
 </file>
 
 <file path=word/header3.xml><?xml version="1.0" encoding="utf-8"?>
-<w:hdr xmlns:wpc="http://schemas.microsoft.com/office/word/2010/wordprocessingCanvas" xmlns:cx="http://schemas.microsoft.com/office/drawing/2014/chartex" xmlns:cx1="http://schemas.microsoft.com/office/drawing/2015/9/8/chartex" xmlns:cx2="http://schemas.microsoft.com/office/drawing/2015/10/21/chartex" xmlns:cx3="http://schemas.microsoft.com/office/drawing/2016/5/9/chartex" xmlns:cx4="http://schemas.microsoft.com/office/drawing/2016/5/10/chartex" xmlns:cx5="http://schemas.microsoft.com/office/drawing/2016/5/11/chartex" xmlns:cx6="http://schemas.microsoft.com/office/drawing/2016/5/12/chartex" xmlns:cx7="http://schemas.microsoft.com/office/drawing/2016/5/13/chartex" xmlns:cx8="http://schemas.microsoft.com/office/drawing/2016/5/14/chartex" xmlns:mc="http://schemas.openxmlformats.org/markup-compatibility/2006" xmlns:aink="http://schemas.microsoft.com/office/drawing/2016/ink" xmlns:am3d="http://schemas.microsoft.com/office/drawing/2017/model3d" xmlns:o="urn:schemas-microsoft-com:office:office" xmlns:r="http://schemas.openxmlformats.org/officeDocument/2006/relationships" xmlns:m="http://schemas.openxmlformats.org/officeDocument/2006/math" xmlns:v="urn:schemas-microsoft-com:vml" xmlns:wp14="http://schemas.microsoft.com/office/word/2010/wordprocessingDrawing" xmlns:wp="http://schemas.openxmlformats.org/drawingml/2006/wordprocessingDrawing" xmlns:w10="urn:schemas-microsoft-com:office:word" xmlns:w="http://schemas.openxmlformats.org/wordprocessingml/2006/main" xmlns:w14="http://schemas.microsoft.com/office/word/2010/wordml" xmlns:w15="http://schemas.microsoft.com/office/word/2012/wordml" xmlns:w16cex="http://schemas.microsoft.com/office/word/2018/wordml/cex" xmlns:w16cid="http://schemas.microsoft.com/office/word/2016/wordml/cid" xmlns:w16="http://schemas.microsoft.com/office/word/2018/wordml" xmlns:w16sdtdh="http://schemas.microsoft.com/office/word/2020/wordml/sdtdatahash" xmlns:w16se="http://schemas.microsoft.com/office/word/2015/wordml/symex" xmlns:wpg="http://schemas.microsoft.com/office/word/2010/wordprocessingGroup" xmlns:wpi="http://schemas.microsoft.com/office/word/2010/wordprocessingInk" xmlns:wne="http://schemas.microsoft.com/office/word/2006/wordml" xmlns:wps="http://schemas.microsoft.com/office/word/2010/wordprocessingShape" mc:Ignorable="w14 w15 w16se w16cid w16 w16cex w16sdtdh wp14">
+<w:hdr xmlns:wpc="http://schemas.microsoft.com/office/word/2010/wordprocessingCanvas" xmlns:cx="http://schemas.microsoft.com/office/drawing/2014/chartex" xmlns:mc="http://schemas.openxmlformats.org/markup-compatibility/2006" xmlns:o="urn:schemas-microsoft-com:office:office" xmlns:r="http://schemas.openxmlformats.org/officeDocument/2006/relationships" xmlns:m="http://schemas.openxmlformats.org/officeDocument/2006/math" xmlns:v="urn:schemas-microsoft-com:vml" xmlns:wp14="http://schemas.microsoft.com/office/word/2010/wordprocessingDrawing" xmlns:wp="http://schemas.openxmlformats.org/drawingml/2006/wordprocessingDrawing" xmlns:w10="urn:schemas-microsoft-com:office:word" xmlns:w="http://schemas.openxmlformats.org/wordprocessingml/2006/main" xmlns:w14="http://schemas.microsoft.com/office/word/2010/wordml" xmlns:w15="http://schemas.microsoft.com/office/word/2012/wordml" xmlns:w16se="http://schemas.microsoft.com/office/word/2015/wordml/symex" xmlns:wpg="http://schemas.microsoft.com/office/word/2010/wordprocessingGroup" xmlns:wpi="http://schemas.microsoft.com/office/word/2010/wordprocessingInk" xmlns:wne="http://schemas.microsoft.com/office/word/2006/wordml" xmlns:wps="http://schemas.microsoft.com/office/word/2010/wordprocessingShape" mc:Ignorable="w14 w15 w16se wp14">
   <w:p>
     <w:pPr>
       <w:pStyle w:val="En-tte"/>
@@ -14227,7 +10804,7 @@
       <w:rPr>
         <w:noProof/>
       </w:rPr>
-      <w:pict w14:anchorId="6EC2CC5C">
+      <w:pict w14:anchorId="4E031D8E">
         <v:shapetype id="_x0000_t136" coordsize="21600,21600" o:spt="136" adj="10800" path="m@7,l@8,m@5,21600l@6,21600e">
           <v:formulas>
             <v:f eqn="sum #0 0 10800"/>
@@ -14264,7 +10841,7 @@
 </file>
 
 <file path=word/header4.xml><?xml version="1.0" encoding="utf-8"?>
-<w:hdr xmlns:wpc="http://schemas.microsoft.com/office/word/2010/wordprocessingCanvas" xmlns:cx="http://schemas.microsoft.com/office/drawing/2014/chartex" xmlns:cx1="http://schemas.microsoft.com/office/drawing/2015/9/8/chartex" xmlns:cx2="http://schemas.microsoft.com/office/drawing/2015/10/21/chartex" xmlns:cx3="http://schemas.microsoft.com/office/drawing/2016/5/9/chartex" xmlns:cx4="http://schemas.microsoft.com/office/drawing/2016/5/10/chartex" xmlns:cx5="http://schemas.microsoft.com/office/drawing/2016/5/11/chartex" xmlns:cx6="http://schemas.microsoft.com/office/drawing/2016/5/12/chartex" xmlns:cx7="http://schemas.microsoft.com/office/drawing/2016/5/13/chartex" xmlns:cx8="http://schemas.microsoft.com/office/drawing/2016/5/14/chartex" xmlns:mc="http://schemas.openxmlformats.org/markup-compatibility/2006" xmlns:aink="http://schemas.microsoft.com/office/drawing/2016/ink" xmlns:am3d="http://schemas.microsoft.com/office/drawing/2017/model3d" xmlns:o="urn:schemas-microsoft-com:office:office" xmlns:r="http://schemas.openxmlformats.org/officeDocument/2006/relationships" xmlns:m="http://schemas.openxmlformats.org/officeDocument/2006/math" xmlns:v="urn:schemas-microsoft-com:vml" xmlns:wp14="http://schemas.microsoft.com/office/word/2010/wordprocessingDrawing" xmlns:wp="http://schemas.openxmlformats.org/drawingml/2006/wordprocessingDrawing" xmlns:w10="urn:schemas-microsoft-com:office:word" xmlns:w="http://schemas.openxmlformats.org/wordprocessingml/2006/main" xmlns:w14="http://schemas.microsoft.com/office/word/2010/wordml" xmlns:w15="http://schemas.microsoft.com/office/word/2012/wordml" xmlns:w16cex="http://schemas.microsoft.com/office/word/2018/wordml/cex" xmlns:w16cid="http://schemas.microsoft.com/office/word/2016/wordml/cid" xmlns:w16="http://schemas.microsoft.com/office/word/2018/wordml" xmlns:w16sdtdh="http://schemas.microsoft.com/office/word/2020/wordml/sdtdatahash" xmlns:w16se="http://schemas.microsoft.com/office/word/2015/wordml/symex" xmlns:wpg="http://schemas.microsoft.com/office/word/2010/wordprocessingGroup" xmlns:wpi="http://schemas.microsoft.com/office/word/2010/wordprocessingInk" xmlns:wne="http://schemas.microsoft.com/office/word/2006/wordml" xmlns:wps="http://schemas.microsoft.com/office/word/2010/wordprocessingShape" mc:Ignorable="w14 w15 w16se w16cid w16 w16cex w16sdtdh wp14">
+<w:hdr xmlns:wpc="http://schemas.microsoft.com/office/word/2010/wordprocessingCanvas" xmlns:cx="http://schemas.microsoft.com/office/drawing/2014/chartex" xmlns:mc="http://schemas.openxmlformats.org/markup-compatibility/2006" xmlns:o="urn:schemas-microsoft-com:office:office" xmlns:r="http://schemas.openxmlformats.org/officeDocument/2006/relationships" xmlns:m="http://schemas.openxmlformats.org/officeDocument/2006/math" xmlns:v="urn:schemas-microsoft-com:vml" xmlns:wp14="http://schemas.microsoft.com/office/word/2010/wordprocessingDrawing" xmlns:wp="http://schemas.openxmlformats.org/drawingml/2006/wordprocessingDrawing" xmlns:w10="urn:schemas-microsoft-com:office:word" xmlns:w="http://schemas.openxmlformats.org/wordprocessingml/2006/main" xmlns:w14="http://schemas.microsoft.com/office/word/2010/wordml" xmlns:w15="http://schemas.microsoft.com/office/word/2012/wordml" xmlns:w16se="http://schemas.microsoft.com/office/word/2015/wordml/symex" xmlns:wpg="http://schemas.microsoft.com/office/word/2010/wordprocessingGroup" xmlns:wpi="http://schemas.microsoft.com/office/word/2010/wordprocessingInk" xmlns:wne="http://schemas.microsoft.com/office/word/2006/wordml" xmlns:wps="http://schemas.microsoft.com/office/word/2010/wordprocessingShape" mc:Ignorable="w14 w15 w16se wp14">
   <w:p>
     <w:pPr>
       <w:pStyle w:val="En-tte"/>
@@ -14273,7 +10850,7 @@
       <w:rPr>
         <w:noProof/>
       </w:rPr>
-      <w:pict w14:anchorId="4226DEBB">
+      <w:pict w14:anchorId="2DF6B816">
         <v:shapetype id="_x0000_t136" coordsize="21600,21600" o:spt="136" adj="10800" path="m@7,l@8,m@5,21600l@6,21600e">
           <v:formulas>
             <v:f eqn="sum #0 0 10800"/>
@@ -14310,7 +10887,7 @@
 </file>
 
 <file path=word/header5.xml><?xml version="1.0" encoding="utf-8"?>
-<w:hdr xmlns:wpc="http://schemas.microsoft.com/office/word/2010/wordprocessingCanvas" xmlns:cx="http://schemas.microsoft.com/office/drawing/2014/chartex" xmlns:cx1="http://schemas.microsoft.com/office/drawing/2015/9/8/chartex" xmlns:cx2="http://schemas.microsoft.com/office/drawing/2015/10/21/chartex" xmlns:cx3="http://schemas.microsoft.com/office/drawing/2016/5/9/chartex" xmlns:cx4="http://schemas.microsoft.com/office/drawing/2016/5/10/chartex" xmlns:cx5="http://schemas.microsoft.com/office/drawing/2016/5/11/chartex" xmlns:cx6="http://schemas.microsoft.com/office/drawing/2016/5/12/chartex" xmlns:cx7="http://schemas.microsoft.com/office/drawing/2016/5/13/chartex" xmlns:cx8="http://schemas.microsoft.com/office/drawing/2016/5/14/chartex" xmlns:mc="http://schemas.openxmlformats.org/markup-compatibility/2006" xmlns:aink="http://schemas.microsoft.com/office/drawing/2016/ink" xmlns:am3d="http://schemas.microsoft.com/office/drawing/2017/model3d" xmlns:o="urn:schemas-microsoft-com:office:office" xmlns:r="http://schemas.openxmlformats.org/officeDocument/2006/relationships" xmlns:m="http://schemas.openxmlformats.org/officeDocument/2006/math" xmlns:v="urn:schemas-microsoft-com:vml" xmlns:wp14="http://schemas.microsoft.com/office/word/2010/wordprocessingDrawing" xmlns:wp="http://schemas.openxmlformats.org/drawingml/2006/wordprocessingDrawing" xmlns:w10="urn:schemas-microsoft-com:office:word" xmlns:w="http://schemas.openxmlformats.org/wordprocessingml/2006/main" xmlns:w14="http://schemas.microsoft.com/office/word/2010/wordml" xmlns:w15="http://schemas.microsoft.com/office/word/2012/wordml" xmlns:w16cex="http://schemas.microsoft.com/office/word/2018/wordml/cex" xmlns:w16cid="http://schemas.microsoft.com/office/word/2016/wordml/cid" xmlns:w16="http://schemas.microsoft.com/office/word/2018/wordml" xmlns:w16sdtdh="http://schemas.microsoft.com/office/word/2020/wordml/sdtdatahash" xmlns:w16se="http://schemas.microsoft.com/office/word/2015/wordml/symex" xmlns:wpg="http://schemas.microsoft.com/office/word/2010/wordprocessingGroup" xmlns:wpi="http://schemas.microsoft.com/office/word/2010/wordprocessingInk" xmlns:wne="http://schemas.microsoft.com/office/word/2006/wordml" xmlns:wps="http://schemas.microsoft.com/office/word/2010/wordprocessingShape" mc:Ignorable="w14 w15 w16se w16cid w16 w16cex w16sdtdh wp14">
+<w:hdr xmlns:wpc="http://schemas.microsoft.com/office/word/2010/wordprocessingCanvas" xmlns:cx="http://schemas.microsoft.com/office/drawing/2014/chartex" xmlns:mc="http://schemas.openxmlformats.org/markup-compatibility/2006" xmlns:o="urn:schemas-microsoft-com:office:office" xmlns:r="http://schemas.openxmlformats.org/officeDocument/2006/relationships" xmlns:m="http://schemas.openxmlformats.org/officeDocument/2006/math" xmlns:v="urn:schemas-microsoft-com:vml" xmlns:wp14="http://schemas.microsoft.com/office/word/2010/wordprocessingDrawing" xmlns:wp="http://schemas.openxmlformats.org/drawingml/2006/wordprocessingDrawing" xmlns:w10="urn:schemas-microsoft-com:office:word" xmlns:w="http://schemas.openxmlformats.org/wordprocessingml/2006/main" xmlns:w14="http://schemas.microsoft.com/office/word/2010/wordml" xmlns:w15="http://schemas.microsoft.com/office/word/2012/wordml" xmlns:w16se="http://schemas.microsoft.com/office/word/2015/wordml/symex" xmlns:wpg="http://schemas.microsoft.com/office/word/2010/wordprocessingGroup" xmlns:wpi="http://schemas.microsoft.com/office/word/2010/wordprocessingInk" xmlns:wne="http://schemas.microsoft.com/office/word/2006/wordml" xmlns:wps="http://schemas.microsoft.com/office/word/2010/wordprocessingShape" mc:Ignorable="w14 w15 w16se wp14">
   <w:p>
     <w:pPr>
       <w:pStyle w:val="En-tte"/>
@@ -14319,7 +10896,7 @@
       <w:rPr>
         <w:noProof/>
       </w:rPr>
-      <w:pict w14:anchorId="683B88C5">
+      <w:pict w14:anchorId="45D3F0DE">
         <v:shapetype id="_x0000_t136" coordsize="21600,21600" o:spt="136" adj="10800" path="m@7,l@8,m@5,21600l@6,21600e">
           <v:formulas>
             <v:f eqn="sum #0 0 10800"/>
@@ -14352,14 +10929,14 @@
       </w:pict>
     </w:r>
     <w:r>
-      <w:t>2022-05-30T15:36:25</w:t>
+      <w:t>2023-05-05T10:04:49</w:t>
     </w:r>
   </w:p>
 </w:hdr>
 </file>
 
 <file path=word/header6.xml><?xml version="1.0" encoding="utf-8"?>
-<w:hdr xmlns:wpc="http://schemas.microsoft.com/office/word/2010/wordprocessingCanvas" xmlns:cx="http://schemas.microsoft.com/office/drawing/2014/chartex" xmlns:cx1="http://schemas.microsoft.com/office/drawing/2015/9/8/chartex" xmlns:cx2="http://schemas.microsoft.com/office/drawing/2015/10/21/chartex" xmlns:cx3="http://schemas.microsoft.com/office/drawing/2016/5/9/chartex" xmlns:cx4="http://schemas.microsoft.com/office/drawing/2016/5/10/chartex" xmlns:cx5="http://schemas.microsoft.com/office/drawing/2016/5/11/chartex" xmlns:cx6="http://schemas.microsoft.com/office/drawing/2016/5/12/chartex" xmlns:cx7="http://schemas.microsoft.com/office/drawing/2016/5/13/chartex" xmlns:cx8="http://schemas.microsoft.com/office/drawing/2016/5/14/chartex" xmlns:mc="http://schemas.openxmlformats.org/markup-compatibility/2006" xmlns:aink="http://schemas.microsoft.com/office/drawing/2016/ink" xmlns:am3d="http://schemas.microsoft.com/office/drawing/2017/model3d" xmlns:o="urn:schemas-microsoft-com:office:office" xmlns:r="http://schemas.openxmlformats.org/officeDocument/2006/relationships" xmlns:m="http://schemas.openxmlformats.org/officeDocument/2006/math" xmlns:v="urn:schemas-microsoft-com:vml" xmlns:wp14="http://schemas.microsoft.com/office/word/2010/wordprocessingDrawing" xmlns:wp="http://schemas.openxmlformats.org/drawingml/2006/wordprocessingDrawing" xmlns:w10="urn:schemas-microsoft-com:office:word" xmlns:w="http://schemas.openxmlformats.org/wordprocessingml/2006/main" xmlns:w14="http://schemas.microsoft.com/office/word/2010/wordml" xmlns:w15="http://schemas.microsoft.com/office/word/2012/wordml" xmlns:w16cex="http://schemas.microsoft.com/office/word/2018/wordml/cex" xmlns:w16cid="http://schemas.microsoft.com/office/word/2016/wordml/cid" xmlns:w16="http://schemas.microsoft.com/office/word/2018/wordml" xmlns:w16sdtdh="http://schemas.microsoft.com/office/word/2020/wordml/sdtdatahash" xmlns:w16se="http://schemas.microsoft.com/office/word/2015/wordml/symex" xmlns:wpg="http://schemas.microsoft.com/office/word/2010/wordprocessingGroup" xmlns:wpi="http://schemas.microsoft.com/office/word/2010/wordprocessingInk" xmlns:wne="http://schemas.microsoft.com/office/word/2006/wordml" xmlns:wps="http://schemas.microsoft.com/office/word/2010/wordprocessingShape" mc:Ignorable="w14 w15 w16se w16cid w16 w16cex w16sdtdh wp14">
+<w:hdr xmlns:wpc="http://schemas.microsoft.com/office/word/2010/wordprocessingCanvas" xmlns:cx="http://schemas.microsoft.com/office/drawing/2014/chartex" xmlns:mc="http://schemas.openxmlformats.org/markup-compatibility/2006" xmlns:o="urn:schemas-microsoft-com:office:office" xmlns:r="http://schemas.openxmlformats.org/officeDocument/2006/relationships" xmlns:m="http://schemas.openxmlformats.org/officeDocument/2006/math" xmlns:v="urn:schemas-microsoft-com:vml" xmlns:wp14="http://schemas.microsoft.com/office/word/2010/wordprocessingDrawing" xmlns:wp="http://schemas.openxmlformats.org/drawingml/2006/wordprocessingDrawing" xmlns:w10="urn:schemas-microsoft-com:office:word" xmlns:w="http://schemas.openxmlformats.org/wordprocessingml/2006/main" xmlns:w14="http://schemas.microsoft.com/office/word/2010/wordml" xmlns:w15="http://schemas.microsoft.com/office/word/2012/wordml" xmlns:w16se="http://schemas.microsoft.com/office/word/2015/wordml/symex" xmlns:wpg="http://schemas.microsoft.com/office/word/2010/wordprocessingGroup" xmlns:wpi="http://schemas.microsoft.com/office/word/2010/wordprocessingInk" xmlns:wne="http://schemas.microsoft.com/office/word/2006/wordml" xmlns:wps="http://schemas.microsoft.com/office/word/2010/wordprocessingShape" mc:Ignorable="w14 w15 w16se wp14">
   <w:p>
     <w:pPr>
       <w:pStyle w:val="En-tte"/>
@@ -14368,7 +10945,7 @@
       <w:rPr>
         <w:noProof/>
       </w:rPr>
-      <w:pict w14:anchorId="4EFAC96E">
+      <w:pict w14:anchorId="7C2115DD">
         <v:shapetype id="_x0000_t136" coordsize="21600,21600" o:spt="136" adj="10800" path="m@7,l@8,m@5,21600l@6,21600e">
           <v:formulas>
             <v:f eqn="sum #0 0 10800"/>
@@ -14405,7 +10982,7 @@
 </file>
 
 <file path=word/header7.xml><?xml version="1.0" encoding="utf-8"?>
-<w:hdr xmlns:wpc="http://schemas.microsoft.com/office/word/2010/wordprocessingCanvas" xmlns:cx="http://schemas.microsoft.com/office/drawing/2014/chartex" xmlns:cx1="http://schemas.microsoft.com/office/drawing/2015/9/8/chartex" xmlns:cx2="http://schemas.microsoft.com/office/drawing/2015/10/21/chartex" xmlns:cx3="http://schemas.microsoft.com/office/drawing/2016/5/9/chartex" xmlns:cx4="http://schemas.microsoft.com/office/drawing/2016/5/10/chartex" xmlns:cx5="http://schemas.microsoft.com/office/drawing/2016/5/11/chartex" xmlns:cx6="http://schemas.microsoft.com/office/drawing/2016/5/12/chartex" xmlns:cx7="http://schemas.microsoft.com/office/drawing/2016/5/13/chartex" xmlns:cx8="http://schemas.microsoft.com/office/drawing/2016/5/14/chartex" xmlns:mc="http://schemas.openxmlformats.org/markup-compatibility/2006" xmlns:aink="http://schemas.microsoft.com/office/drawing/2016/ink" xmlns:am3d="http://schemas.microsoft.com/office/drawing/2017/model3d" xmlns:o="urn:schemas-microsoft-com:office:office" xmlns:r="http://schemas.openxmlformats.org/officeDocument/2006/relationships" xmlns:m="http://schemas.openxmlformats.org/officeDocument/2006/math" xmlns:v="urn:schemas-microsoft-com:vml" xmlns:wp14="http://schemas.microsoft.com/office/word/2010/wordprocessingDrawing" xmlns:wp="http://schemas.openxmlformats.org/drawingml/2006/wordprocessingDrawing" xmlns:w10="urn:schemas-microsoft-com:office:word" xmlns:w="http://schemas.openxmlformats.org/wordprocessingml/2006/main" xmlns:w14="http://schemas.microsoft.com/office/word/2010/wordml" xmlns:w15="http://schemas.microsoft.com/office/word/2012/wordml" xmlns:w16cex="http://schemas.microsoft.com/office/word/2018/wordml/cex" xmlns:w16cid="http://schemas.microsoft.com/office/word/2016/wordml/cid" xmlns:w16="http://schemas.microsoft.com/office/word/2018/wordml" xmlns:w16sdtdh="http://schemas.microsoft.com/office/word/2020/wordml/sdtdatahash" xmlns:w16se="http://schemas.microsoft.com/office/word/2015/wordml/symex" xmlns:wpg="http://schemas.microsoft.com/office/word/2010/wordprocessingGroup" xmlns:wpi="http://schemas.microsoft.com/office/word/2010/wordprocessingInk" xmlns:wne="http://schemas.microsoft.com/office/word/2006/wordml" xmlns:wps="http://schemas.microsoft.com/office/word/2010/wordprocessingShape" mc:Ignorable="w14 w15 w16se w16cid w16 w16cex w16sdtdh wp14">
+<w:hdr xmlns:wpc="http://schemas.microsoft.com/office/word/2010/wordprocessingCanvas" xmlns:cx="http://schemas.microsoft.com/office/drawing/2014/chartex" xmlns:mc="http://schemas.openxmlformats.org/markup-compatibility/2006" xmlns:o="urn:schemas-microsoft-com:office:office" xmlns:r="http://schemas.openxmlformats.org/officeDocument/2006/relationships" xmlns:m="http://schemas.openxmlformats.org/officeDocument/2006/math" xmlns:v="urn:schemas-microsoft-com:vml" xmlns:wp14="http://schemas.microsoft.com/office/word/2010/wordprocessingDrawing" xmlns:wp="http://schemas.openxmlformats.org/drawingml/2006/wordprocessingDrawing" xmlns:w10="urn:schemas-microsoft-com:office:word" xmlns:w="http://schemas.openxmlformats.org/wordprocessingml/2006/main" xmlns:w14="http://schemas.microsoft.com/office/word/2010/wordml" xmlns:w15="http://schemas.microsoft.com/office/word/2012/wordml" xmlns:w16se="http://schemas.microsoft.com/office/word/2015/wordml/symex" xmlns:wpg="http://schemas.microsoft.com/office/word/2010/wordprocessingGroup" xmlns:wpi="http://schemas.microsoft.com/office/word/2010/wordprocessingInk" xmlns:wne="http://schemas.microsoft.com/office/word/2006/wordml" xmlns:wps="http://schemas.microsoft.com/office/word/2010/wordprocessingShape" mc:Ignorable="w14 w15 w16se wp14">
   <w:p>
     <w:pPr>
       <w:pStyle w:val="En-tte"/>
@@ -14415,7 +10992,7 @@
 </file>
 
 <file path=word/header8.xml><?xml version="1.0" encoding="utf-8"?>
-<w:hdr xmlns:wpc="http://schemas.microsoft.com/office/word/2010/wordprocessingCanvas" xmlns:cx="http://schemas.microsoft.com/office/drawing/2014/chartex" xmlns:cx1="http://schemas.microsoft.com/office/drawing/2015/9/8/chartex" xmlns:cx2="http://schemas.microsoft.com/office/drawing/2015/10/21/chartex" xmlns:cx3="http://schemas.microsoft.com/office/drawing/2016/5/9/chartex" xmlns:cx4="http://schemas.microsoft.com/office/drawing/2016/5/10/chartex" xmlns:cx5="http://schemas.microsoft.com/office/drawing/2016/5/11/chartex" xmlns:cx6="http://schemas.microsoft.com/office/drawing/2016/5/12/chartex" xmlns:cx7="http://schemas.microsoft.com/office/drawing/2016/5/13/chartex" xmlns:cx8="http://schemas.microsoft.com/office/drawing/2016/5/14/chartex" xmlns:mc="http://schemas.openxmlformats.org/markup-compatibility/2006" xmlns:aink="http://schemas.microsoft.com/office/drawing/2016/ink" xmlns:am3d="http://schemas.microsoft.com/office/drawing/2017/model3d" xmlns:o="urn:schemas-microsoft-com:office:office" xmlns:r="http://schemas.openxmlformats.org/officeDocument/2006/relationships" xmlns:m="http://schemas.openxmlformats.org/officeDocument/2006/math" xmlns:v="urn:schemas-microsoft-com:vml" xmlns:wp14="http://schemas.microsoft.com/office/word/2010/wordprocessingDrawing" xmlns:wp="http://schemas.openxmlformats.org/drawingml/2006/wordprocessingDrawing" xmlns:w10="urn:schemas-microsoft-com:office:word" xmlns:w="http://schemas.openxmlformats.org/wordprocessingml/2006/main" xmlns:w14="http://schemas.microsoft.com/office/word/2010/wordml" xmlns:w15="http://schemas.microsoft.com/office/word/2012/wordml" xmlns:w16cex="http://schemas.microsoft.com/office/word/2018/wordml/cex" xmlns:w16cid="http://schemas.microsoft.com/office/word/2016/wordml/cid" xmlns:w16="http://schemas.microsoft.com/office/word/2018/wordml" xmlns:w16sdtdh="http://schemas.microsoft.com/office/word/2020/wordml/sdtdatahash" xmlns:w16se="http://schemas.microsoft.com/office/word/2015/wordml/symex" xmlns:wpg="http://schemas.microsoft.com/office/word/2010/wordprocessingGroup" xmlns:wpi="http://schemas.microsoft.com/office/word/2010/wordprocessingInk" xmlns:wne="http://schemas.microsoft.com/office/word/2006/wordml" xmlns:wps="http://schemas.microsoft.com/office/word/2010/wordprocessingShape" mc:Ignorable="w14 w15 w16se w16cid w16 w16cex w16sdtdh wp14">
+<w:hdr xmlns:wpc="http://schemas.microsoft.com/office/word/2010/wordprocessingCanvas" xmlns:cx="http://schemas.microsoft.com/office/drawing/2014/chartex" xmlns:mc="http://schemas.openxmlformats.org/markup-compatibility/2006" xmlns:o="urn:schemas-microsoft-com:office:office" xmlns:r="http://schemas.openxmlformats.org/officeDocument/2006/relationships" xmlns:m="http://schemas.openxmlformats.org/officeDocument/2006/math" xmlns:v="urn:schemas-microsoft-com:vml" xmlns:wp14="http://schemas.microsoft.com/office/word/2010/wordprocessingDrawing" xmlns:wp="http://schemas.openxmlformats.org/drawingml/2006/wordprocessingDrawing" xmlns:w10="urn:schemas-microsoft-com:office:word" xmlns:w="http://schemas.openxmlformats.org/wordprocessingml/2006/main" xmlns:w14="http://schemas.microsoft.com/office/word/2010/wordml" xmlns:w15="http://schemas.microsoft.com/office/word/2012/wordml" xmlns:w16se="http://schemas.microsoft.com/office/word/2015/wordml/symex" xmlns:wpg="http://schemas.microsoft.com/office/word/2010/wordprocessingGroup" xmlns:wpi="http://schemas.microsoft.com/office/word/2010/wordprocessingInk" xmlns:wne="http://schemas.microsoft.com/office/word/2006/wordml" xmlns:wps="http://schemas.microsoft.com/office/word/2010/wordprocessingShape" mc:Ignorable="w14 w15 w16se wp14">
   <w:p>
     <w:pPr>
       <w:pStyle w:val="En-tte"/>
@@ -14425,7 +11002,7 @@
 </file>
 
 <file path=word/header9.xml><?xml version="1.0" encoding="utf-8"?>
-<w:hdr xmlns:wpc="http://schemas.microsoft.com/office/word/2010/wordprocessingCanvas" xmlns:cx="http://schemas.microsoft.com/office/drawing/2014/chartex" xmlns:cx1="http://schemas.microsoft.com/office/drawing/2015/9/8/chartex" xmlns:cx2="http://schemas.microsoft.com/office/drawing/2015/10/21/chartex" xmlns:cx3="http://schemas.microsoft.com/office/drawing/2016/5/9/chartex" xmlns:cx4="http://schemas.microsoft.com/office/drawing/2016/5/10/chartex" xmlns:cx5="http://schemas.microsoft.com/office/drawing/2016/5/11/chartex" xmlns:cx6="http://schemas.microsoft.com/office/drawing/2016/5/12/chartex" xmlns:cx7="http://schemas.microsoft.com/office/drawing/2016/5/13/chartex" xmlns:cx8="http://schemas.microsoft.com/office/drawing/2016/5/14/chartex" xmlns:mc="http://schemas.openxmlformats.org/markup-compatibility/2006" xmlns:aink="http://schemas.microsoft.com/office/drawing/2016/ink" xmlns:am3d="http://schemas.microsoft.com/office/drawing/2017/model3d" xmlns:o="urn:schemas-microsoft-com:office:office" xmlns:r="http://schemas.openxmlformats.org/officeDocument/2006/relationships" xmlns:m="http://schemas.openxmlformats.org/officeDocument/2006/math" xmlns:v="urn:schemas-microsoft-com:vml" xmlns:wp14="http://schemas.microsoft.com/office/word/2010/wordprocessingDrawing" xmlns:wp="http://schemas.openxmlformats.org/drawingml/2006/wordprocessingDrawing" xmlns:w10="urn:schemas-microsoft-com:office:word" xmlns:w="http://schemas.openxmlformats.org/wordprocessingml/2006/main" xmlns:w14="http://schemas.microsoft.com/office/word/2010/wordml" xmlns:w15="http://schemas.microsoft.com/office/word/2012/wordml" xmlns:w16cex="http://schemas.microsoft.com/office/word/2018/wordml/cex" xmlns:w16cid="http://schemas.microsoft.com/office/word/2016/wordml/cid" xmlns:w16="http://schemas.microsoft.com/office/word/2018/wordml" xmlns:w16sdtdh="http://schemas.microsoft.com/office/word/2020/wordml/sdtdatahash" xmlns:w16se="http://schemas.microsoft.com/office/word/2015/wordml/symex" xmlns:wpg="http://schemas.microsoft.com/office/word/2010/wordprocessingGroup" xmlns:wpi="http://schemas.microsoft.com/office/word/2010/wordprocessingInk" xmlns:wne="http://schemas.microsoft.com/office/word/2006/wordml" xmlns:wps="http://schemas.microsoft.com/office/word/2010/wordprocessingShape" mc:Ignorable="w14 w15 w16se w16cid w16 w16cex w16sdtdh wp14">
+<w:hdr xmlns:wpc="http://schemas.microsoft.com/office/word/2010/wordprocessingCanvas" xmlns:cx="http://schemas.microsoft.com/office/drawing/2014/chartex" xmlns:mc="http://schemas.openxmlformats.org/markup-compatibility/2006" xmlns:o="urn:schemas-microsoft-com:office:office" xmlns:r="http://schemas.openxmlformats.org/officeDocument/2006/relationships" xmlns:m="http://schemas.openxmlformats.org/officeDocument/2006/math" xmlns:v="urn:schemas-microsoft-com:vml" xmlns:wp14="http://schemas.microsoft.com/office/word/2010/wordprocessingDrawing" xmlns:wp="http://schemas.openxmlformats.org/drawingml/2006/wordprocessingDrawing" xmlns:w10="urn:schemas-microsoft-com:office:word" xmlns:w="http://schemas.openxmlformats.org/wordprocessingml/2006/main" xmlns:w14="http://schemas.microsoft.com/office/word/2010/wordml" xmlns:w15="http://schemas.microsoft.com/office/word/2012/wordml" xmlns:w16se="http://schemas.microsoft.com/office/word/2015/wordml/symex" xmlns:wpg="http://schemas.microsoft.com/office/word/2010/wordprocessingGroup" xmlns:wpi="http://schemas.microsoft.com/office/word/2010/wordprocessingInk" xmlns:wne="http://schemas.microsoft.com/office/word/2006/wordml" xmlns:wps="http://schemas.microsoft.com/office/word/2010/wordprocessingShape" mc:Ignorable="w14 w15 w16se wp14">
   <w:p>
     <w:pPr>
       <w:pStyle w:val="En-tte"/>
@@ -14435,7 +11012,7 @@
 </file>
 
 <file path=word/numbering.xml><?xml version="1.0" encoding="utf-8"?>
-<w:numbering xmlns:wpc="http://schemas.microsoft.com/office/word/2010/wordprocessingCanvas" xmlns:cx="http://schemas.microsoft.com/office/drawing/2014/chartex" xmlns:cx1="http://schemas.microsoft.com/office/drawing/2015/9/8/chartex" xmlns:cx2="http://schemas.microsoft.com/office/drawing/2015/10/21/chartex" xmlns:cx3="http://schemas.microsoft.com/office/drawing/2016/5/9/chartex" xmlns:cx4="http://schemas.microsoft.com/office/drawing/2016/5/10/chartex" xmlns:cx5="http://schemas.microsoft.com/office/drawing/2016/5/11/chartex" xmlns:cx6="http://schemas.microsoft.com/office/drawing/2016/5/12/chartex" xmlns:cx7="http://schemas.microsoft.com/office/drawing/2016/5/13/chartex" xmlns:cx8="http://schemas.microsoft.com/office/drawing/2016/5/14/chartex" xmlns:mc="http://schemas.openxmlformats.org/markup-compatibility/2006" xmlns:aink="http://schemas.microsoft.com/office/drawing/2016/ink" xmlns:am3d="http://schemas.microsoft.com/office/drawing/2017/model3d" xmlns:o="urn:schemas-microsoft-com:office:office" xmlns:r="http://schemas.openxmlformats.org/officeDocument/2006/relationships" xmlns:m="http://schemas.openxmlformats.org/officeDocument/2006/math" xmlns:v="urn:schemas-microsoft-com:vml" xmlns:wp14="http://schemas.microsoft.com/office/word/2010/wordprocessingDrawing" xmlns:wp="http://schemas.openxmlformats.org/drawingml/2006/wordprocessingDrawing" xmlns:w10="urn:schemas-microsoft-com:office:word" xmlns:w="http://schemas.openxmlformats.org/wordprocessingml/2006/main" xmlns:w14="http://schemas.microsoft.com/office/word/2010/wordml" xmlns:w15="http://schemas.microsoft.com/office/word/2012/wordml" xmlns:w16cex="http://schemas.microsoft.com/office/word/2018/wordml/cex" xmlns:w16cid="http://schemas.microsoft.com/office/word/2016/wordml/cid" xmlns:w16="http://schemas.microsoft.com/office/word/2018/wordml" xmlns:w16sdtdh="http://schemas.microsoft.com/office/word/2020/wordml/sdtdatahash" xmlns:w16se="http://schemas.microsoft.com/office/word/2015/wordml/symex" xmlns:wpg="http://schemas.microsoft.com/office/word/2010/wordprocessingGroup" xmlns:wpi="http://schemas.microsoft.com/office/word/2010/wordprocessingInk" xmlns:wne="http://schemas.microsoft.com/office/word/2006/wordml" xmlns:wps="http://schemas.microsoft.com/office/word/2010/wordprocessingShape" mc:Ignorable="w14 w15 w16se w16cid w16 w16cex w16sdtdh wp14">
+<w:numbering xmlns:wpc="http://schemas.microsoft.com/office/word/2010/wordprocessingCanvas" xmlns:cx="http://schemas.microsoft.com/office/drawing/2014/chartex" xmlns:mc="http://schemas.openxmlformats.org/markup-compatibility/2006" xmlns:o="urn:schemas-microsoft-com:office:office" xmlns:r="http://schemas.openxmlformats.org/officeDocument/2006/relationships" xmlns:m="http://schemas.openxmlformats.org/officeDocument/2006/math" xmlns:v="urn:schemas-microsoft-com:vml" xmlns:wp14="http://schemas.microsoft.com/office/word/2010/wordprocessingDrawing" xmlns:wp="http://schemas.openxmlformats.org/drawingml/2006/wordprocessingDrawing" xmlns:w10="urn:schemas-microsoft-com:office:word" xmlns:w="http://schemas.openxmlformats.org/wordprocessingml/2006/main" xmlns:w14="http://schemas.microsoft.com/office/word/2010/wordml" xmlns:w15="http://schemas.microsoft.com/office/word/2012/wordml" xmlns:w16se="http://schemas.microsoft.com/office/word/2015/wordml/symex" xmlns:wpg="http://schemas.microsoft.com/office/word/2010/wordprocessingGroup" xmlns:wpi="http://schemas.microsoft.com/office/word/2010/wordprocessingInk" xmlns:wne="http://schemas.microsoft.com/office/word/2006/wordml" xmlns:wps="http://schemas.microsoft.com/office/word/2010/wordprocessingShape" mc:Ignorable="w14 w15 w16se wp14">
   <w:abstractNum w:abstractNumId="0" w15:restartNumberingAfterBreak="0">
     <w:nsid w:val="FFFFFF7C"/>
     <w:multiLevelType w:val="singleLevel"/>
@@ -15014,80 +11591,80 @@
       </w:pPr>
     </w:lvl>
   </w:abstractNum>
-  <w:num w:numId="1" w16cid:durableId="858618642">
+  <w:num w:numId="1">
     <w:abstractNumId w:val="12"/>
   </w:num>
-  <w:num w:numId="2" w16cid:durableId="26687904">
+  <w:num w:numId="2">
     <w:abstractNumId w:val="9"/>
   </w:num>
-  <w:num w:numId="3" w16cid:durableId="1370035858">
+  <w:num w:numId="3">
     <w:abstractNumId w:val="8"/>
   </w:num>
-  <w:num w:numId="4" w16cid:durableId="37096526">
+  <w:num w:numId="4">
     <w:abstractNumId w:val="13"/>
   </w:num>
-  <w:num w:numId="5" w16cid:durableId="1498764592">
+  <w:num w:numId="5">
     <w:abstractNumId w:val="10"/>
   </w:num>
-  <w:num w:numId="6" w16cid:durableId="1346395636">
+  <w:num w:numId="6">
     <w:abstractNumId w:val="11"/>
   </w:num>
-  <w:num w:numId="7" w16cid:durableId="1280912891">
+  <w:num w:numId="7">
     <w:abstractNumId w:val="7"/>
   </w:num>
-  <w:num w:numId="8" w16cid:durableId="627205657">
+  <w:num w:numId="8">
     <w:abstractNumId w:val="6"/>
   </w:num>
-  <w:num w:numId="9" w16cid:durableId="1640450243">
+  <w:num w:numId="9">
     <w:abstractNumId w:val="5"/>
   </w:num>
-  <w:num w:numId="10" w16cid:durableId="1685477607">
+  <w:num w:numId="10">
     <w:abstractNumId w:val="4"/>
   </w:num>
-  <w:num w:numId="11" w16cid:durableId="437216287">
+  <w:num w:numId="11">
     <w:abstractNumId w:val="3"/>
   </w:num>
-  <w:num w:numId="12" w16cid:durableId="932472361">
+  <w:num w:numId="12">
     <w:abstractNumId w:val="2"/>
   </w:num>
-  <w:num w:numId="13" w16cid:durableId="121123336">
+  <w:num w:numId="13">
     <w:abstractNumId w:val="1"/>
   </w:num>
-  <w:num w:numId="14" w16cid:durableId="1564481352">
+  <w:num w:numId="14">
     <w:abstractNumId w:val="0"/>
   </w:num>
-  <w:num w:numId="15" w16cid:durableId="461925757">
+  <w:num w:numId="15">
     <w:abstractNumId w:val="8"/>
     <w:lvlOverride w:ilvl="0">
       <w:startOverride w:val="1"/>
     </w:lvlOverride>
   </w:num>
-  <w:num w:numId="16" w16cid:durableId="1376857041">
+  <w:num w:numId="16">
     <w:abstractNumId w:val="8"/>
     <w:lvlOverride w:ilvl="0">
       <w:startOverride w:val="1"/>
     </w:lvlOverride>
   </w:num>
-  <w:num w:numId="17" w16cid:durableId="1963681600">
+  <w:num w:numId="17">
     <w:abstractNumId w:val="8"/>
     <w:lvlOverride w:ilvl="0">
       <w:startOverride w:val="1"/>
     </w:lvlOverride>
   </w:num>
-  <w:num w:numId="18" w16cid:durableId="155925238">
+  <w:num w:numId="18">
     <w:abstractNumId w:val="8"/>
     <w:lvlOverride w:ilvl="0">
       <w:startOverride w:val="1"/>
     </w:lvlOverride>
   </w:num>
-  <w:num w:numId="19" w16cid:durableId="666708187">
+  <w:num w:numId="19">
     <w:abstractNumId w:val="12"/>
   </w:num>
 </w:numbering>
 </file>
 
 <file path=word/styles.xml><?xml version="1.0" encoding="utf-8"?>
-<w:styles xmlns:mc="http://schemas.openxmlformats.org/markup-compatibility/2006" xmlns:r="http://schemas.openxmlformats.org/officeDocument/2006/relationships" xmlns:w="http://schemas.openxmlformats.org/wordprocessingml/2006/main" xmlns:w14="http://schemas.microsoft.com/office/word/2010/wordml" xmlns:w15="http://schemas.microsoft.com/office/word/2012/wordml" xmlns:w16cex="http://schemas.microsoft.com/office/word/2018/wordml/cex" xmlns:w16cid="http://schemas.microsoft.com/office/word/2016/wordml/cid" xmlns:w16="http://schemas.microsoft.com/office/word/2018/wordml" xmlns:w16sdtdh="http://schemas.microsoft.com/office/word/2020/wordml/sdtdatahash" xmlns:w16se="http://schemas.microsoft.com/office/word/2015/wordml/symex" mc:Ignorable="w14 w15 w16se w16cid w16 w16cex w16sdtdh">
+<w:styles xmlns:mc="http://schemas.openxmlformats.org/markup-compatibility/2006" xmlns:r="http://schemas.openxmlformats.org/officeDocument/2006/relationships" xmlns:w="http://schemas.openxmlformats.org/wordprocessingml/2006/main" xmlns:w14="http://schemas.microsoft.com/office/word/2010/wordml" xmlns:w15="http://schemas.microsoft.com/office/word/2012/wordml" xmlns:w16se="http://schemas.microsoft.com/office/word/2015/wordml/symex" mc:Ignorable="w14 w15 w16se">
   <w:docDefaults>
     <w:rPrDefault>
       <w:rPr>
@@ -15103,7 +11680,7 @@
       </w:pPr>
     </w:pPrDefault>
   </w:docDefaults>
-  <w:latentStyles w:defLockedState="0" w:defUIPriority="99" w:defSemiHidden="0" w:defUnhideWhenUsed="0" w:defQFormat="0" w:count="376">
+  <w:latentStyles w:defLockedState="0" w:defUIPriority="99" w:defSemiHidden="0" w:defUnhideWhenUsed="0" w:defQFormat="0" w:count="371">
     <w:lsdException w:name="Normal" w:uiPriority="0"/>
     <w:lsdException w:name="heading 1" w:uiPriority="4" w:qFormat="1"/>
     <w:lsdException w:name="heading 2" w:uiPriority="4" w:qFormat="1"/>
@@ -15475,11 +12052,6 @@
     <w:lsdException w:name="List Table 5 Dark Accent 6" w:uiPriority="50"/>
     <w:lsdException w:name="List Table 6 Colorful Accent 6" w:uiPriority="51"/>
     <w:lsdException w:name="List Table 7 Colorful Accent 6" w:uiPriority="52"/>
-    <w:lsdException w:name="Mention" w:semiHidden="1" w:unhideWhenUsed="1"/>
-    <w:lsdException w:name="Smart Hyperlink" w:semiHidden="1" w:unhideWhenUsed="1"/>
-    <w:lsdException w:name="Hashtag" w:semiHidden="1" w:unhideWhenUsed="1"/>
-    <w:lsdException w:name="Unresolved Mention" w:semiHidden="1" w:unhideWhenUsed="1"/>
-    <w:lsdException w:name="Smart Link" w:semiHidden="1" w:unhideWhenUsed="1"/>
   </w:latentStyles>
   <w:style w:type="paragraph" w:default="1" w:styleId="Normal">
     <w:name w:val="Normal"/>
@@ -24799,7 +21371,7 @@
       <w:lang w:val="fr-FR"/>
     </w:rPr>
   </w:style>
-  <w:style w:type="character" w:styleId="Accentuationintense">
+  <w:style w:type="character" w:styleId="Emphaseintense">
     <w:name w:val="Intense Emphasis"/>
     <w:basedOn w:val="Policepardfaut"/>
     <w:uiPriority w:val="39"/>
@@ -37818,7 +34390,7 @@
       <w:lang w:val="fr-FR"/>
     </w:rPr>
   </w:style>
-  <w:style w:type="character" w:styleId="Accentuationlgre">
+  <w:style w:type="character" w:styleId="Emphaseple">
     <w:name w:val="Subtle Emphasis"/>
     <w:basedOn w:val="Policepardfaut"/>
     <w:uiPriority w:val="39"/>
@@ -37832,7 +34404,7 @@
       <w:lang w:val="fr-FR"/>
     </w:rPr>
   </w:style>
-  <w:style w:type="character" w:styleId="Rfrencelgre">
+  <w:style w:type="character" w:styleId="Rfrenceple">
     <w:name w:val="Subtle Reference"/>
     <w:basedOn w:val="Policepardfaut"/>
     <w:uiPriority w:val="59"/>
@@ -41173,7 +37745,7 @@
 </file>
 
 <file path=word/glossary/document.xml><?xml version="1.0" encoding="utf-8"?>
-<w:glossaryDocument xmlns:wpc="http://schemas.microsoft.com/office/word/2010/wordprocessingCanvas" xmlns:cx="http://schemas.microsoft.com/office/drawing/2014/chartex" xmlns:cx1="http://schemas.microsoft.com/office/drawing/2015/9/8/chartex" xmlns:cx2="http://schemas.microsoft.com/office/drawing/2015/10/21/chartex" xmlns:cx3="http://schemas.microsoft.com/office/drawing/2016/5/9/chartex" xmlns:cx4="http://schemas.microsoft.com/office/drawing/2016/5/10/chartex" xmlns:cx5="http://schemas.microsoft.com/office/drawing/2016/5/11/chartex" xmlns:cx6="http://schemas.microsoft.com/office/drawing/2016/5/12/chartex" xmlns:cx7="http://schemas.microsoft.com/office/drawing/2016/5/13/chartex" xmlns:cx8="http://schemas.microsoft.com/office/drawing/2016/5/14/chartex" xmlns:mc="http://schemas.openxmlformats.org/markup-compatibility/2006" xmlns:aink="http://schemas.microsoft.com/office/drawing/2016/ink" xmlns:am3d="http://schemas.microsoft.com/office/drawing/2017/model3d" xmlns:o="urn:schemas-microsoft-com:office:office" xmlns:r="http://schemas.openxmlformats.org/officeDocument/2006/relationships" xmlns:m="http://schemas.openxmlformats.org/officeDocument/2006/math" xmlns:v="urn:schemas-microsoft-com:vml" xmlns:wp14="http://schemas.microsoft.com/office/word/2010/wordprocessingDrawing" xmlns:wp="http://schemas.openxmlformats.org/drawingml/2006/wordprocessingDrawing" xmlns:w10="urn:schemas-microsoft-com:office:word" xmlns:w="http://schemas.openxmlformats.org/wordprocessingml/2006/main" xmlns:w14="http://schemas.microsoft.com/office/word/2010/wordml" xmlns:w15="http://schemas.microsoft.com/office/word/2012/wordml" xmlns:w16cex="http://schemas.microsoft.com/office/word/2018/wordml/cex" xmlns:w16cid="http://schemas.microsoft.com/office/word/2016/wordml/cid" xmlns:w16="http://schemas.microsoft.com/office/word/2018/wordml" xmlns:w16sdtdh="http://schemas.microsoft.com/office/word/2020/wordml/sdtdatahash" xmlns:w16se="http://schemas.microsoft.com/office/word/2015/wordml/symex" xmlns:wpg="http://schemas.microsoft.com/office/word/2010/wordprocessingGroup" xmlns:wpi="http://schemas.microsoft.com/office/word/2010/wordprocessingInk" xmlns:wne="http://schemas.microsoft.com/office/word/2006/wordml" xmlns:wps="http://schemas.microsoft.com/office/word/2010/wordprocessingShape" mc:Ignorable="w14 w15 w16se w16cid w16 w16cex w16sdtdh wp14">
+<w:glossaryDocument xmlns:wpc="http://schemas.microsoft.com/office/word/2010/wordprocessingCanvas" xmlns:cx="http://schemas.microsoft.com/office/drawing/2014/chartex" xmlns:mc="http://schemas.openxmlformats.org/markup-compatibility/2006" xmlns:o="urn:schemas-microsoft-com:office:office" xmlns:r="http://schemas.openxmlformats.org/officeDocument/2006/relationships" xmlns:m="http://schemas.openxmlformats.org/officeDocument/2006/math" xmlns:v="urn:schemas-microsoft-com:vml" xmlns:wp14="http://schemas.microsoft.com/office/word/2010/wordprocessingDrawing" xmlns:wp="http://schemas.openxmlformats.org/drawingml/2006/wordprocessingDrawing" xmlns:w10="urn:schemas-microsoft-com:office:word" xmlns:w="http://schemas.openxmlformats.org/wordprocessingml/2006/main" xmlns:w14="http://schemas.microsoft.com/office/word/2010/wordml" xmlns:w15="http://schemas.microsoft.com/office/word/2012/wordml" xmlns:w16se="http://schemas.microsoft.com/office/word/2015/wordml/symex" xmlns:wpg="http://schemas.microsoft.com/office/word/2010/wordprocessingGroup" xmlns:wpi="http://schemas.microsoft.com/office/word/2010/wordprocessingInk" xmlns:wne="http://schemas.microsoft.com/office/word/2006/wordml" xmlns:wps="http://schemas.microsoft.com/office/word/2010/wordprocessingShape" mc:Ignorable="w14 w15 w16se wp14">
   <w:docParts>
     <w:docPart>
       <w:docPartPr>
@@ -41275,7 +37847,7 @@
 </file>
 
 <file path=word/glossary/fontTable.xml><?xml version="1.0" encoding="utf-8"?>
-<w:fonts xmlns:mc="http://schemas.openxmlformats.org/markup-compatibility/2006" xmlns:r="http://schemas.openxmlformats.org/officeDocument/2006/relationships" xmlns:w="http://schemas.openxmlformats.org/wordprocessingml/2006/main" xmlns:w14="http://schemas.microsoft.com/office/word/2010/wordml" xmlns:w15="http://schemas.microsoft.com/office/word/2012/wordml" xmlns:w16cex="http://schemas.microsoft.com/office/word/2018/wordml/cex" xmlns:w16cid="http://schemas.microsoft.com/office/word/2016/wordml/cid" xmlns:w16="http://schemas.microsoft.com/office/word/2018/wordml" xmlns:w16sdtdh="http://schemas.microsoft.com/office/word/2020/wordml/sdtdatahash" xmlns:w16se="http://schemas.microsoft.com/office/word/2015/wordml/symex" mc:Ignorable="w14 w15 w16se w16cid w16 w16cex w16sdtdh">
+<w:fonts xmlns:mc="http://schemas.openxmlformats.org/markup-compatibility/2006" xmlns:r="http://schemas.openxmlformats.org/officeDocument/2006/relationships" xmlns:w="http://schemas.openxmlformats.org/wordprocessingml/2006/main" xmlns:w14="http://schemas.microsoft.com/office/word/2010/wordml" xmlns:w15="http://schemas.microsoft.com/office/word/2012/wordml" xmlns:w16se="http://schemas.microsoft.com/office/word/2015/wordml/symex" mc:Ignorable="w14 w15 w16se">
   <w:font w:name="Symbol">
     <w:panose1 w:val="05050102010706020507"/>
     <w:charset w:val="02"/>
@@ -41350,7 +37922,7 @@
 </file>
 
 <file path=word/glossary/settings.xml><?xml version="1.0" encoding="utf-8"?>
-<w:settings xmlns:mc="http://schemas.openxmlformats.org/markup-compatibility/2006" xmlns:o="urn:schemas-microsoft-com:office:office" xmlns:r="http://schemas.openxmlformats.org/officeDocument/2006/relationships" xmlns:m="http://schemas.openxmlformats.org/officeDocument/2006/math" xmlns:v="urn:schemas-microsoft-com:vml" xmlns:w10="urn:schemas-microsoft-com:office:word" xmlns:w="http://schemas.openxmlformats.org/wordprocessingml/2006/main" xmlns:w14="http://schemas.microsoft.com/office/word/2010/wordml" xmlns:w15="http://schemas.microsoft.com/office/word/2012/wordml" xmlns:w16cex="http://schemas.microsoft.com/office/word/2018/wordml/cex" xmlns:w16cid="http://schemas.microsoft.com/office/word/2016/wordml/cid" xmlns:w16="http://schemas.microsoft.com/office/word/2018/wordml" xmlns:w16sdtdh="http://schemas.microsoft.com/office/word/2020/wordml/sdtdatahash" xmlns:w16se="http://schemas.microsoft.com/office/word/2015/wordml/symex" xmlns:sl="http://schemas.openxmlformats.org/schemaLibrary/2006/main" mc:Ignorable="w14 w15 w16se w16cid w16 w16cex w16sdtdh">
+<w:settings xmlns:mc="http://schemas.openxmlformats.org/markup-compatibility/2006" xmlns:o="urn:schemas-microsoft-com:office:office" xmlns:r="http://schemas.openxmlformats.org/officeDocument/2006/relationships" xmlns:m="http://schemas.openxmlformats.org/officeDocument/2006/math" xmlns:v="urn:schemas-microsoft-com:vml" xmlns:w10="urn:schemas-microsoft-com:office:word" xmlns:w="http://schemas.openxmlformats.org/wordprocessingml/2006/main" xmlns:w14="http://schemas.microsoft.com/office/word/2010/wordml" xmlns:w15="http://schemas.microsoft.com/office/word/2012/wordml" xmlns:w16se="http://schemas.microsoft.com/office/word/2015/wordml/symex" xmlns:sl="http://schemas.openxmlformats.org/schemaLibrary/2006/main" mc:Ignorable="w14 w15 w16se">
   <w:view w:val="normal"/>
   <w:defaultTabStop w:val="720"/>
   <w:hyphenationZone w:val="425"/>
@@ -41362,7 +37934,6 @@
     <w:compatSetting w:name="enableOpenTypeFeatures" w:uri="http://schemas.microsoft.com/office/word" w:val="1"/>
     <w:compatSetting w:name="doNotFlipMirrorIndents" w:uri="http://schemas.microsoft.com/office/word" w:val="1"/>
     <w:compatSetting w:name="differentiateMultirowTableHeaders" w:uri="http://schemas.microsoft.com/office/word" w:val="1"/>
-    <w:compatSetting w:name="useWord2013TrackBottomHyphenation" w:uri="http://schemas.microsoft.com/office/word" w:val="1"/>
   </w:compat>
   <w:rsids>
     <w:rsidRoot w:val="00D5151A"/>
@@ -41440,7 +38011,7 @@
 </file>
 
 <file path=word/glossary/styles.xml><?xml version="1.0" encoding="utf-8"?>
-<w:styles xmlns:mc="http://schemas.openxmlformats.org/markup-compatibility/2006" xmlns:r="http://schemas.openxmlformats.org/officeDocument/2006/relationships" xmlns:w="http://schemas.openxmlformats.org/wordprocessingml/2006/main" xmlns:w14="http://schemas.microsoft.com/office/word/2010/wordml" xmlns:w15="http://schemas.microsoft.com/office/word/2012/wordml" xmlns:w16cex="http://schemas.microsoft.com/office/word/2018/wordml/cex" xmlns:w16cid="http://schemas.microsoft.com/office/word/2016/wordml/cid" xmlns:w16="http://schemas.microsoft.com/office/word/2018/wordml" xmlns:w16sdtdh="http://schemas.microsoft.com/office/word/2020/wordml/sdtdatahash" xmlns:w16se="http://schemas.microsoft.com/office/word/2015/wordml/symex" mc:Ignorable="w14 w15 w16se w16cid w16 w16cex w16sdtdh">
+<w:styles xmlns:mc="http://schemas.openxmlformats.org/markup-compatibility/2006" xmlns:r="http://schemas.openxmlformats.org/officeDocument/2006/relationships" xmlns:w="http://schemas.openxmlformats.org/wordprocessingml/2006/main" xmlns:w14="http://schemas.microsoft.com/office/word/2010/wordml" xmlns:w15="http://schemas.microsoft.com/office/word/2012/wordml" xmlns:w16se="http://schemas.microsoft.com/office/word/2015/wordml/symex" mc:Ignorable="w14 w15 w16se">
   <w:docDefaults>
     <w:rPrDefault>
       <w:rPr>
@@ -41456,7 +38027,7 @@
       </w:pPr>
     </w:pPrDefault>
   </w:docDefaults>
-  <w:latentStyles w:defLockedState="0" w:defUIPriority="99" w:defSemiHidden="0" w:defUnhideWhenUsed="0" w:defQFormat="0" w:count="376">
+  <w:latentStyles w:defLockedState="0" w:defUIPriority="99" w:defSemiHidden="0" w:defUnhideWhenUsed="0" w:defQFormat="0" w:count="371">
     <w:lsdException w:name="Normal" w:uiPriority="0" w:qFormat="1"/>
     <w:lsdException w:name="heading 1" w:uiPriority="9" w:qFormat="1"/>
     <w:lsdException w:name="heading 2" w:semiHidden="1" w:uiPriority="9" w:unhideWhenUsed="1" w:qFormat="1"/>
@@ -41828,11 +38399,6 @@
     <w:lsdException w:name="List Table 5 Dark Accent 6" w:uiPriority="50"/>
     <w:lsdException w:name="List Table 6 Colorful Accent 6" w:uiPriority="51"/>
     <w:lsdException w:name="List Table 7 Colorful Accent 6" w:uiPriority="52"/>
-    <w:lsdException w:name="Mention" w:semiHidden="1" w:unhideWhenUsed="1"/>
-    <w:lsdException w:name="Smart Hyperlink" w:semiHidden="1" w:unhideWhenUsed="1"/>
-    <w:lsdException w:name="Hashtag" w:semiHidden="1" w:unhideWhenUsed="1"/>
-    <w:lsdException w:name="Unresolved Mention" w:semiHidden="1" w:unhideWhenUsed="1"/>
-    <w:lsdException w:name="Smart Link" w:semiHidden="1" w:unhideWhenUsed="1"/>
   </w:latentStyles>
   <w:style w:type="paragraph" w:default="1" w:styleId="Normal">
     <w:name w:val="Normal"/>
@@ -41916,7 +38482,7 @@
 </file>
 
 <file path=word/glossary/webSettings.xml><?xml version="1.0" encoding="utf-8"?>
-<w:webSettings xmlns:mc="http://schemas.openxmlformats.org/markup-compatibility/2006" xmlns:r="http://schemas.openxmlformats.org/officeDocument/2006/relationships" xmlns:w="http://schemas.openxmlformats.org/wordprocessingml/2006/main" xmlns:w14="http://schemas.microsoft.com/office/word/2010/wordml" xmlns:w15="http://schemas.microsoft.com/office/word/2012/wordml" xmlns:w16cex="http://schemas.microsoft.com/office/word/2018/wordml/cex" xmlns:w16cid="http://schemas.microsoft.com/office/word/2016/wordml/cid" xmlns:w16="http://schemas.microsoft.com/office/word/2018/wordml" xmlns:w16sdtdh="http://schemas.microsoft.com/office/word/2020/wordml/sdtdatahash" xmlns:w16se="http://schemas.microsoft.com/office/word/2015/wordml/symex" mc:Ignorable="w14 w15 w16se w16cid w16 w16cex w16sdtdh">
+<w:webSettings xmlns:mc="http://schemas.openxmlformats.org/markup-compatibility/2006" xmlns:r="http://schemas.openxmlformats.org/officeDocument/2006/relationships" xmlns:w="http://schemas.openxmlformats.org/wordprocessingml/2006/main" xmlns:w14="http://schemas.microsoft.com/office/word/2010/wordml" xmlns:w15="http://schemas.microsoft.com/office/word/2012/wordml" xmlns:w16se="http://schemas.microsoft.com/office/word/2015/wordml/symex" mc:Ignorable="w14 w15 w16se">
   <w:optimizeForBrowser/>
   <w:allowPNG/>
 </w:webSettings>
@@ -42301,16 +38867,16 @@
 </file>
 
 <file path=customXml/item2.xml><?xml version="1.0" encoding="utf-8"?>
-<b:Sources xmlns:b="http://schemas.openxmlformats.org/officeDocument/2006/bibliography" xmlns="http://schemas.openxmlformats.org/officeDocument/2006/bibliography" SelectedStyle="\APASixthEditionOfficeOnline.xsl" StyleName="APA" Version="6"/>
-</file>
-
-<file path=customXml/item3.xml><?xml version="1.0" encoding="utf-8"?>
 <?mso-contentType ?>
 <FormTemplates xmlns="http://schemas.microsoft.com/sharepoint/v3/contenttype/forms">
   <Display>DocumentLibraryForm</Display>
   <Edit>DocumentLibraryForm</Edit>
   <New>DocumentLibraryForm</New>
 </FormTemplates>
+</file>
+
+<file path=customXml/item3.xml><?xml version="1.0" encoding="utf-8"?>
+<b:Sources xmlns:b="http://schemas.openxmlformats.org/officeDocument/2006/bibliography" xmlns="http://schemas.openxmlformats.org/officeDocument/2006/bibliography" SelectedStyle="\APASixthEditionOfficeOnline.xsl" StyleName="APA" Version="6"/>
 </file>
 
 <file path=customXml/itemProps1.xml><?xml version="1.0" encoding="utf-8"?>
@@ -42333,17 +38899,17 @@
 </file>
 
 <file path=customXml/itemProps2.xml><?xml version="1.0" encoding="utf-8"?>
-<ds:datastoreItem xmlns:ds="http://schemas.openxmlformats.org/officeDocument/2006/customXml" ds:itemID="{85A66526-509C-445F-BA6E-6E5C65DFF0C0}">
+<ds:datastoreItem xmlns:ds="http://schemas.openxmlformats.org/officeDocument/2006/customXml" ds:itemID="{4B3880C7-AEC5-4692-9A5B-04F2DC888335}">
   <ds:schemaRefs>
-    <ds:schemaRef ds:uri="http://schemas.openxmlformats.org/officeDocument/2006/bibliography"/>
+    <ds:schemaRef ds:uri="http://schemas.microsoft.com/sharepoint/v3/contenttype/forms"/>
   </ds:schemaRefs>
 </ds:datastoreItem>
 </file>
 
 <file path=customXml/itemProps3.xml><?xml version="1.0" encoding="utf-8"?>
-<ds:datastoreItem xmlns:ds="http://schemas.openxmlformats.org/officeDocument/2006/customXml" ds:itemID="{4B3880C7-AEC5-4692-9A5B-04F2DC888335}">
+<ds:datastoreItem xmlns:ds="http://schemas.openxmlformats.org/officeDocument/2006/customXml" ds:itemID="{6EE6B52D-B84D-454C-9036-D269F39F215E}">
   <ds:schemaRefs>
-    <ds:schemaRef ds:uri="http://schemas.microsoft.com/sharepoint/v3/contenttype/forms"/>
+    <ds:schemaRef ds:uri="http://schemas.openxmlformats.org/officeDocument/2006/bibliography"/>
   </ds:schemaRefs>
 </ds:datastoreItem>
 </file>
